--- a/产品详细设计说明书 - V1.0 (四柱八字).docx
+++ b/产品详细设计说明书 - V1.0 (四柱八字).docx
@@ -5,6 +5,7 @@
     <w:p>
       <w:pPr>
         <w:rPr>
+          <w:rFonts w:hint="eastAsia"/>
           <w:b/>
           <w:bCs/>
         </w:rPr>
@@ -20,6 +21,7 @@
     <w:p>
       <w:pPr>
         <w:rPr>
+          <w:rFonts w:hint="eastAsia"/>
           <w:b/>
           <w:bCs/>
         </w:rPr>
@@ -67,6 +69,7 @@
           <w:p>
             <w:pPr>
               <w:rPr>
+                <w:rFonts w:hint="eastAsia"/>
                 <w:b/>
                 <w:bCs/>
               </w:rPr>
@@ -88,6 +91,7 @@
           <w:p>
             <w:pPr>
               <w:rPr>
+                <w:rFonts w:hint="eastAsia"/>
                 <w:b/>
                 <w:bCs/>
               </w:rPr>
@@ -107,6 +111,7 @@
           <w:p>
             <w:pPr>
               <w:rPr>
+                <w:rFonts w:hint="eastAsia"/>
                 <w:b/>
                 <w:bCs/>
               </w:rPr>
@@ -128,6 +133,7 @@
           <w:p>
             <w:pPr>
               <w:rPr>
+                <w:rFonts w:hint="eastAsia"/>
                 <w:b/>
                 <w:bCs/>
               </w:rPr>
@@ -147,6 +153,7 @@
           <w:p>
             <w:pPr>
               <w:rPr>
+                <w:rFonts w:hint="eastAsia"/>
                 <w:b/>
                 <w:bCs/>
               </w:rPr>
@@ -168,6 +175,7 @@
           <w:p>
             <w:pPr>
               <w:rPr>
+                <w:rFonts w:hint="eastAsia"/>
                 <w:b/>
                 <w:bCs/>
               </w:rPr>
@@ -187,6 +195,7 @@
           <w:p>
             <w:pPr>
               <w:rPr>
+                <w:rFonts w:hint="eastAsia"/>
                 <w:b/>
                 <w:bCs/>
               </w:rPr>
@@ -208,18 +217,13 @@
           <w:p>
             <w:pPr>
               <w:rPr>
+                <w:rFonts w:hint="eastAsia"/>
                 <w:b/>
                 <w:bCs/>
               </w:rPr>
             </w:pPr>
             <w:r>
-              <w:t xml:space="preserve">《周易程序需求v1.0—概设.docx》 </w:t>
-            </w:r>
-            <w:r>
-              <w:rPr>
-                <w:vertAlign w:val="superscript"/>
-              </w:rPr>
-              <w:t>444</w:t>
+              <w:t>《周易程序需求v1.0—概设.docx》</w:t>
             </w:r>
           </w:p>
         </w:tc>
@@ -329,15 +333,21 @@
       </w:pPr>
     </w:p>
     <w:p>
+      <w:pPr>
+        <w:rPr>
+          <w:rFonts w:hint="eastAsia"/>
+        </w:rPr>
+      </w:pPr>
       <w:r>
         <w:pict w14:anchorId="198C0F8A">
-          <v:rect id="_x0000_i1059" style="width:0;height:1.5pt" o:hralign="center" o:hrstd="t" o:hr="t" fillcolor="#a0a0a0" stroked="f"/>
+          <v:rect id="_x0000_i1025" style="width:0;height:1.5pt" o:hralign="center" o:hrstd="t" o:hr="t" fillcolor="#a0a0a0" stroked="f"/>
         </w:pict>
       </w:r>
     </w:p>
     <w:p>
       <w:pPr>
         <w:rPr>
+          <w:rFonts w:hint="eastAsia"/>
           <w:b/>
           <w:bCs/>
         </w:rPr>
@@ -353,6 +363,7 @@
     <w:p>
       <w:pPr>
         <w:rPr>
+          <w:rFonts w:hint="eastAsia"/>
           <w:b/>
           <w:bCs/>
         </w:rPr>
@@ -366,29 +377,21 @@
       </w:r>
     </w:p>
     <w:p>
-      <w:r>
-        <w:t>本文档是《周易程序 V1.0》</w:t>
-      </w:r>
-      <w:r>
-        <w:rPr>
-          <w:vertAlign w:val="superscript"/>
-        </w:rPr>
-        <w:t>5</w:t>
-      </w:r>
-      <w:r>
-        <w:t xml:space="preserve">中“四柱八字” </w:t>
-      </w:r>
-      <w:r>
-        <w:rPr>
-          <w:vertAlign w:val="superscript"/>
-        </w:rPr>
-        <w:t>6</w:t>
-      </w:r>
-      <w:r>
-        <w:t xml:space="preserve"> 模块的产品详细设计（PDD）。</w:t>
-      </w:r>
-    </w:p>
-    <w:p>
+      <w:pPr>
+        <w:rPr>
+          <w:rFonts w:hint="eastAsia"/>
+        </w:rPr>
+      </w:pPr>
+      <w:r>
+        <w:t>本文档是《周易程序 V1.0》中“四柱八字” 模块的产品详细设计（PDD）。</w:t>
+      </w:r>
+    </w:p>
+    <w:p>
+      <w:pPr>
+        <w:rPr>
+          <w:rFonts w:hint="eastAsia"/>
+        </w:rPr>
+      </w:pPr>
       <w:r>
         <w:t>本文档的</w:t>
       </w:r>
@@ -410,37 +413,15 @@
         <w:t>功能需求、界面流程和验收标准</w:t>
       </w:r>
       <w:r>
-        <w:t xml:space="preserve">（即“What &amp; Why”）。它将作为开发团队（崔炎朋 </w:t>
-      </w:r>
-      <w:r>
-        <w:rPr>
-          <w:vertAlign w:val="superscript"/>
-        </w:rPr>
-        <w:t>7</w:t>
-      </w:r>
-      <w:r>
-        <w:t xml:space="preserve">、李博 </w:t>
-      </w:r>
-      <w:r>
-        <w:rPr>
-          <w:vertAlign w:val="superscript"/>
-        </w:rPr>
-        <w:t>8</w:t>
-      </w:r>
-      <w:r>
-        <w:t xml:space="preserve">、林娇娇 </w:t>
-      </w:r>
-      <w:r>
-        <w:rPr>
-          <w:vertAlign w:val="superscript"/>
-        </w:rPr>
-        <w:t>9</w:t>
-      </w:r>
-      <w:r>
-        <w:t>）和测试（QA）团队的“单一事实来源”(Single Source of Truth)。</w:t>
-      </w:r>
-    </w:p>
-    <w:p>
+        <w:t>（即“What &amp; Why”）。它将作为开发团队（崔炎朋 、李博 、林娇娇 ）和测试（QA）团队的“单一事实来源”(Single Source of Truth)。</w:t>
+      </w:r>
+    </w:p>
+    <w:p>
+      <w:pPr>
+        <w:rPr>
+          <w:rFonts w:hint="eastAsia"/>
+        </w:rPr>
+      </w:pPr>
       <w:r>
         <w:t>本文档</w:t>
       </w:r>
@@ -458,6 +439,7 @@
     <w:p>
       <w:pPr>
         <w:rPr>
+          <w:rFonts w:hint="eastAsia"/>
           <w:b/>
           <w:bCs/>
         </w:rPr>
@@ -476,6 +458,9 @@
           <w:ilvl w:val="0"/>
           <w:numId w:val="1"/>
         </w:numPr>
+        <w:rPr>
+          <w:rFonts w:hint="eastAsia"/>
+        </w:rPr>
       </w:pPr>
       <w:r>
         <w:rPr>
@@ -493,16 +478,7 @@
       </w:r>
       <w:proofErr w:type="gramEnd"/>
       <w:r>
-        <w:t xml:space="preserve">盘的人 </w:t>
-      </w:r>
-      <w:r>
-        <w:rPr>
-          <w:vertAlign w:val="superscript"/>
-        </w:rPr>
-        <w:t>10</w:t>
-      </w:r>
-      <w:r>
-        <w:t>。</w:t>
+        <w:t>盘的人。</w:t>
       </w:r>
     </w:p>
     <w:p>
@@ -511,6 +487,9 @@
           <w:ilvl w:val="0"/>
           <w:numId w:val="1"/>
         </w:numPr>
+        <w:rPr>
+          <w:rFonts w:hint="eastAsia"/>
+        </w:rPr>
       </w:pPr>
       <w:r>
         <w:rPr>
@@ -541,15 +520,21 @@
       </w:r>
     </w:p>
     <w:p>
+      <w:pPr>
+        <w:rPr>
+          <w:rFonts w:hint="eastAsia"/>
+        </w:rPr>
+      </w:pPr>
       <w:r>
         <w:pict w14:anchorId="2D3CE758">
-          <v:rect id="_x0000_i1050" style="width:0;height:1.5pt" o:hralign="center" o:hrstd="t" o:hr="t" fillcolor="#a0a0a0" stroked="f"/>
+          <v:rect id="_x0000_i1026" style="width:0;height:1.5pt" o:hralign="center" o:hrstd="t" o:hr="t" fillcolor="#a0a0a0" stroked="f"/>
         </w:pict>
       </w:r>
     </w:p>
     <w:p>
       <w:pPr>
         <w:rPr>
+          <w:rFonts w:hint="eastAsia"/>
           <w:b/>
           <w:bCs/>
         </w:rPr>
@@ -563,22 +548,19 @@
       </w:r>
     </w:p>
     <w:p>
-      <w:r>
-        <w:t xml:space="preserve">(注：此章节由 UI/VM 负责人 林娇娇 </w:t>
-      </w:r>
-      <w:r>
-        <w:rPr>
-          <w:vertAlign w:val="superscript"/>
-        </w:rPr>
-        <w:t>12</w:t>
-      </w:r>
-      <w:r>
-        <w:t xml:space="preserve"> 主导设计并提供界面原型图)</w:t>
-      </w:r>
-    </w:p>
-    <w:p>
-      <w:pPr>
-        <w:rPr>
+      <w:pPr>
+        <w:rPr>
+          <w:rFonts w:hint="eastAsia"/>
+        </w:rPr>
+      </w:pPr>
+      <w:r>
+        <w:t>(注：此章节由 UI/VM 负责人 林娇娇主导设计并提供界面原型图)</w:t>
+      </w:r>
+    </w:p>
+    <w:p>
+      <w:pPr>
+        <w:rPr>
+          <w:rFonts w:hint="eastAsia"/>
           <w:b/>
           <w:bCs/>
         </w:rPr>
@@ -592,6 +574,11 @@
       </w:r>
     </w:p>
     <w:p>
+      <w:pPr>
+        <w:rPr>
+          <w:rFonts w:hint="eastAsia"/>
+        </w:rPr>
+      </w:pPr>
       <w:r>
         <w:t>本模块的核心流程如下：</w:t>
       </w:r>
@@ -599,6 +586,9 @@
     <w:p>
       <w:pPr>
         <w:ind w:firstLine="420"/>
+        <w:rPr>
+          <w:rFonts w:hint="eastAsia"/>
+        </w:rPr>
       </w:pPr>
       <w:r>
         <w:rPr>
@@ -617,6 +607,7 @@
     <w:p>
       <w:pPr>
         <w:rPr>
+          <w:rFonts w:hint="eastAsia"/>
           <w:b/>
           <w:bCs/>
         </w:rPr>
@@ -635,6 +626,9 @@
           <w:ilvl w:val="0"/>
           <w:numId w:val="3"/>
         </w:numPr>
+        <w:rPr>
+          <w:rFonts w:hint="eastAsia"/>
+        </w:rPr>
       </w:pPr>
       <w:r>
         <w:rPr>
@@ -653,6 +647,9 @@
           <w:ilvl w:val="0"/>
           <w:numId w:val="3"/>
         </w:numPr>
+        <w:rPr>
+          <w:rFonts w:hint="eastAsia"/>
+        </w:rPr>
       </w:pPr>
       <w:r>
         <w:rPr>
@@ -731,13 +728,7 @@
               <w:rPr>
                 <w:rFonts w:hint="eastAsia"/>
               </w:rPr>
-              <w:t>说明</w:t>
-            </w:r>
-            <w:r>
-              <w:rPr>
-                <w:rFonts w:hint="eastAsia"/>
-              </w:rPr>
-              <w:t xml:space="preserve">                                </w:t>
+              <w:t xml:space="preserve">说明                                </w:t>
             </w:r>
           </w:p>
         </w:tc>
@@ -1186,6 +1177,9 @@
           <w:ilvl w:val="0"/>
           <w:numId w:val="3"/>
         </w:numPr>
+        <w:rPr>
+          <w:rFonts w:hint="eastAsia"/>
+        </w:rPr>
       </w:pPr>
       <w:r>
         <w:rPr>
@@ -1195,21 +1189,13 @@
         <w:t>交互要求：</w:t>
       </w:r>
       <w:r>
-        <w:t xml:space="preserve"> 必须符合《概设.docx》要求，“对于手机键盘的输入做到尽量不遮挡界面” </w:t>
-      </w:r>
-      <w:r>
-        <w:rPr>
-          <w:vertAlign w:val="superscript"/>
-        </w:rPr>
-        <w:t>13</w:t>
-      </w:r>
-      <w:r>
-        <w:t>。</w:t>
-      </w:r>
-    </w:p>
-    <w:p>
-      <w:pPr>
-        <w:rPr>
+        <w:t xml:space="preserve"> 必须符合《概设.docx》要求，“对于手机键盘的输入做到尽量不遮挡界面” 。</w:t>
+      </w:r>
+    </w:p>
+    <w:p>
+      <w:pPr>
+        <w:rPr>
+          <w:rFonts w:hint="eastAsia"/>
           <w:b/>
           <w:bCs/>
         </w:rPr>
@@ -1228,6 +1214,9 @@
           <w:ilvl w:val="0"/>
           <w:numId w:val="4"/>
         </w:numPr>
+        <w:rPr>
+          <w:rFonts w:hint="eastAsia"/>
+        </w:rPr>
       </w:pPr>
       <w:r>
         <w:rPr>
@@ -1246,6 +1235,9 @@
           <w:ilvl w:val="0"/>
           <w:numId w:val="4"/>
         </w:numPr>
+        <w:rPr>
+          <w:rFonts w:hint="eastAsia"/>
+        </w:rPr>
       </w:pPr>
       <w:r>
         <w:rPr>
@@ -1255,16 +1247,7 @@
         <w:t>界面描述：</w:t>
       </w:r>
       <w:r>
-        <w:t xml:space="preserve"> 以结构化、易读的方式展示所有排盘和分析结果 </w:t>
-      </w:r>
-      <w:r>
-        <w:rPr>
-          <w:vertAlign w:val="superscript"/>
-        </w:rPr>
-        <w:t>14</w:t>
-      </w:r>
-      <w:r>
-        <w:t>。</w:t>
+        <w:t xml:space="preserve"> 以结构化、易读的方式展示所有排盘和分析结果 。</w:t>
       </w:r>
     </w:p>
     <w:p>
@@ -1273,6 +1256,9 @@
           <w:ilvl w:val="0"/>
           <w:numId w:val="4"/>
         </w:numPr>
+        <w:rPr>
+          <w:rFonts w:hint="eastAsia"/>
+        </w:rPr>
       </w:pPr>
       <w:r>
         <w:rPr>
@@ -1288,6 +1274,9 @@
           <w:ilvl w:val="1"/>
           <w:numId w:val="4"/>
         </w:numPr>
+        <w:rPr>
+          <w:rFonts w:hint="eastAsia"/>
+        </w:rPr>
       </w:pPr>
       <w:r>
         <w:rPr>
@@ -1306,6 +1295,9 @@
           <w:ilvl w:val="1"/>
           <w:numId w:val="4"/>
         </w:numPr>
+        <w:rPr>
+          <w:rFonts w:hint="eastAsia"/>
+        </w:rPr>
       </w:pPr>
       <w:r>
         <w:rPr>
@@ -1324,6 +1316,9 @@
           <w:ilvl w:val="1"/>
           <w:numId w:val="4"/>
         </w:numPr>
+        <w:rPr>
+          <w:rFonts w:hint="eastAsia"/>
+        </w:rPr>
       </w:pPr>
       <w:r>
         <w:rPr>
@@ -1341,16 +1336,7 @@
       </w:r>
       <w:proofErr w:type="spellEnd"/>
       <w:r>
-        <w:t xml:space="preserve">)，用于显示“五行旺衰”和“十神心性”的分析结论 </w:t>
-      </w:r>
-      <w:r>
-        <w:rPr>
-          <w:vertAlign w:val="superscript"/>
-        </w:rPr>
-        <w:t>15</w:t>
-      </w:r>
-      <w:r>
-        <w:t>。</w:t>
+        <w:t>)，用于显示“五行旺衰”和“十神心性”的分析结论 。</w:t>
       </w:r>
     </w:p>
     <w:p>
@@ -1359,6 +1345,9 @@
           <w:ilvl w:val="1"/>
           <w:numId w:val="4"/>
         </w:numPr>
+        <w:rPr>
+          <w:rFonts w:hint="eastAsia"/>
+        </w:rPr>
       </w:pPr>
       <w:r>
         <w:rPr>
@@ -1394,6 +1383,9 @@
           <w:ilvl w:val="1"/>
           <w:numId w:val="4"/>
         </w:numPr>
+        <w:rPr>
+          <w:rFonts w:hint="eastAsia"/>
+        </w:rPr>
       </w:pPr>
       <w:r>
         <w:rPr>
@@ -1407,15 +1399,21 @@
       </w:r>
     </w:p>
     <w:p>
+      <w:pPr>
+        <w:rPr>
+          <w:rFonts w:hint="eastAsia"/>
+        </w:rPr>
+      </w:pPr>
       <w:r>
         <w:pict w14:anchorId="1483D604">
-          <v:rect id="_x0000_i1051" style="width:0;height:1.5pt" o:hralign="center" o:hrstd="t" o:hr="t" fillcolor="#a0a0a0" stroked="f"/>
+          <v:rect id="_x0000_i1027" style="width:0;height:1.5pt" o:hralign="center" o:hrstd="t" o:hr="t" fillcolor="#a0a0a0" stroked="f"/>
         </w:pict>
       </w:r>
     </w:p>
     <w:p>
       <w:pPr>
         <w:rPr>
+          <w:rFonts w:hint="eastAsia"/>
           <w:b/>
           <w:bCs/>
         </w:rPr>
@@ -1429,17 +1427,13 @@
       </w:r>
     </w:p>
     <w:p>
-      <w:r>
-        <w:t xml:space="preserve">本模块的所有功能点（包括正确路径、边界路径、异常路径 </w:t>
-      </w:r>
-      <w:r>
-        <w:rPr>
-          <w:vertAlign w:val="superscript"/>
-        </w:rPr>
-        <w:t>17</w:t>
-      </w:r>
-      <w:r>
-        <w:t>）均由以下验收标准 (Acceptance Criteria, AC) 定义。</w:t>
+      <w:pPr>
+        <w:rPr>
+          <w:rFonts w:hint="eastAsia"/>
+        </w:rPr>
+      </w:pPr>
+      <w:r>
+        <w:t>本模块的所有功能点（包括正确路径、边界路径、异常路径）均由以下验收标准 (Acceptance Criteria, AC) 定义。</w:t>
       </w:r>
     </w:p>
     <w:p>
@@ -1456,6 +1450,11 @@
       </w:r>
     </w:p>
     <w:p>
+      <w:pPr>
+        <w:rPr>
+          <w:rFonts w:hint="eastAsia"/>
+        </w:rPr>
+      </w:pPr>
       <w:r>
         <w:rPr>
           <w:rFonts w:hint="eastAsia"/>
@@ -1480,23 +1479,29 @@
             <v:path o:extrusionok="f" gradientshapeok="t" o:connecttype="rect"/>
             <o:lock v:ext="edit" aspectratio="t"/>
           </v:shapetype>
-          <v:shape id="_x0000_i1074" type="#_x0000_t75" style="width:76.85pt;height:56.1pt" o:ole="">
+          <v:shape id="_x0000_i1031" type="#_x0000_t75" style="width:76.85pt;height:56.1pt" o:ole="">
             <v:imagedata r:id="rId8" o:title=""/>
           </v:shape>
-          <o:OLEObject Type="Embed" ProgID="Excel.Sheet.12" ShapeID="_x0000_i1074" DrawAspect="Icon" ObjectID="_1824937693" r:id="rId9"/>
+          <o:OLEObject Type="Embed" ProgID="Excel.Sheet.12" ShapeID="_x0000_i1031" DrawAspect="Icon" ObjectID="_1824939181" r:id="rId9"/>
         </w:object>
       </w:r>
     </w:p>
     <w:p>
+      <w:pPr>
+        <w:rPr>
+          <w:rFonts w:hint="eastAsia"/>
+        </w:rPr>
+      </w:pPr>
       <w:r>
         <w:pict w14:anchorId="20B61007">
-          <v:rect id="_x0000_i1052" style="width:0;height:1.5pt" o:hralign="center" o:hrstd="t" o:hr="t" fillcolor="#a0a0a0" stroked="f"/>
+          <v:rect id="_x0000_i1029" style="width:0;height:1.5pt" o:hralign="center" o:hrstd="t" o:hr="t" fillcolor="#a0a0a0" stroked="f"/>
         </w:pict>
       </w:r>
     </w:p>
     <w:p>
       <w:pPr>
         <w:rPr>
+          <w:rFonts w:hint="eastAsia"/>
           <w:b/>
           <w:bCs/>
         </w:rPr>
@@ -1510,17 +1515,13 @@
       </w:r>
     </w:p>
     <w:p>
-      <w:r>
-        <w:t>此部分重申《概设.docx》</w:t>
-      </w:r>
-      <w:r>
-        <w:rPr>
-          <w:vertAlign w:val="superscript"/>
-        </w:rPr>
-        <w:t>33</w:t>
-      </w:r>
-      <w:r>
-        <w:t xml:space="preserve"> 中定义的、本模块必须遵守的非功能性要求：</w:t>
+      <w:pPr>
+        <w:rPr>
+          <w:rFonts w:hint="eastAsia"/>
+        </w:rPr>
+      </w:pPr>
+      <w:r>
+        <w:t>此部分重申《概设.docx》中定义的、本模块必须遵守的非功能性要求：</w:t>
       </w:r>
     </w:p>
     <w:p>
@@ -1529,6 +1530,9 @@
           <w:ilvl w:val="0"/>
           <w:numId w:val="5"/>
         </w:numPr>
+        <w:rPr>
+          <w:rFonts w:hint="eastAsia"/>
+        </w:rPr>
       </w:pPr>
       <w:r>
         <w:rPr>
@@ -1544,18 +1548,12 @@
           <w:ilvl w:val="1"/>
           <w:numId w:val="5"/>
         </w:numPr>
-      </w:pPr>
-      <w:r>
-        <w:t xml:space="preserve">所有排盘结果必须通过算法精确计算得出，严禁使用 Mock 数据 </w:t>
-      </w:r>
-      <w:r>
-        <w:rPr>
-          <w:vertAlign w:val="superscript"/>
-        </w:rPr>
-        <w:t>34</w:t>
-      </w:r>
-      <w:r>
-        <w:t>。</w:t>
+        <w:rPr>
+          <w:rFonts w:hint="eastAsia"/>
+        </w:rPr>
+      </w:pPr>
+      <w:r>
+        <w:t>所有排盘结果必须通过算法精确计算得出，严禁使用 Mock 数据。</w:t>
       </w:r>
     </w:p>
     <w:p>
@@ -1564,6 +1562,9 @@
           <w:ilvl w:val="1"/>
           <w:numId w:val="5"/>
         </w:numPr>
+        <w:rPr>
+          <w:rFonts w:hint="eastAsia"/>
+        </w:rPr>
       </w:pPr>
       <w:r>
         <w:t xml:space="preserve">必须包含生日阴阳历转换（由 </w:t>
@@ -1574,16 +1575,7 @@
       </w:r>
       <w:proofErr w:type="spellEnd"/>
       <w:r>
-        <w:t xml:space="preserve"> 负责）</w:t>
-      </w:r>
-      <w:r>
-        <w:rPr>
-          <w:vertAlign w:val="superscript"/>
-        </w:rPr>
-        <w:t>35</w:t>
-      </w:r>
-      <w:r>
-        <w:t>。</w:t>
+        <w:t xml:space="preserve"> 负责）。</w:t>
       </w:r>
     </w:p>
     <w:p>
@@ -1592,6 +1584,9 @@
           <w:ilvl w:val="0"/>
           <w:numId w:val="5"/>
         </w:numPr>
+        <w:rPr>
+          <w:rFonts w:hint="eastAsia"/>
+        </w:rPr>
       </w:pPr>
       <w:r>
         <w:rPr>
@@ -1607,18 +1602,12 @@
           <w:ilvl w:val="1"/>
           <w:numId w:val="5"/>
         </w:numPr>
-      </w:pPr>
-      <w:r>
-        <w:t xml:space="preserve">界面必须简单明了，易于操作 </w:t>
-      </w:r>
-      <w:r>
-        <w:rPr>
-          <w:vertAlign w:val="superscript"/>
-        </w:rPr>
-        <w:t>36</w:t>
-      </w:r>
-      <w:r>
-        <w:t>。</w:t>
+        <w:rPr>
+          <w:rFonts w:hint="eastAsia"/>
+        </w:rPr>
+      </w:pPr>
+      <w:r>
+        <w:t>界面必须简单明了，易于操作。</w:t>
       </w:r>
     </w:p>
     <w:p>
@@ -1627,18 +1616,12 @@
           <w:ilvl w:val="1"/>
           <w:numId w:val="5"/>
         </w:numPr>
-      </w:pPr>
-      <w:r>
-        <w:t xml:space="preserve">错误信息输出明确，表达无异议 </w:t>
-      </w:r>
-      <w:r>
-        <w:rPr>
-          <w:vertAlign w:val="superscript"/>
-        </w:rPr>
-        <w:t>37</w:t>
-      </w:r>
-      <w:r>
-        <w:t>。</w:t>
+        <w:rPr>
+          <w:rFonts w:hint="eastAsia"/>
+        </w:rPr>
+      </w:pPr>
+      <w:r>
+        <w:t>错误信息输出明确，表达无异议。</w:t>
       </w:r>
     </w:p>
     <w:p>
@@ -1647,6 +1630,9 @@
           <w:ilvl w:val="0"/>
           <w:numId w:val="5"/>
         </w:numPr>
+        <w:rPr>
+          <w:rFonts w:hint="eastAsia"/>
+        </w:rPr>
       </w:pPr>
       <w:r>
         <w:rPr>
@@ -1662,18 +1648,12 @@
           <w:ilvl w:val="1"/>
           <w:numId w:val="5"/>
         </w:numPr>
-      </w:pPr>
-      <w:r>
-        <w:t>（此项由《技术详设》中的“接口化设计”</w:t>
-      </w:r>
-      <w:r>
-        <w:rPr>
-          <w:vertAlign w:val="superscript"/>
-        </w:rPr>
-        <w:t>38383838</w:t>
-      </w:r>
-      <w:r>
-        <w:t>来保证）。</w:t>
+        <w:rPr>
+          <w:rFonts w:hint="eastAsia"/>
+        </w:rPr>
+      </w:pPr>
+      <w:r>
+        <w:t>（此项由《技术详设》中的“接口化设计”来保证）。</w:t>
       </w:r>
     </w:p>
     <w:p>
@@ -3051,6 +3031,7 @@
   <w:style w:type="character" w:default="1" w:styleId="a0">
     <w:name w:val="Default Paragraph Font"/>
     <w:uiPriority w:val="1"/>
+    <w:semiHidden/>
     <w:unhideWhenUsed/>
   </w:style>
   <w:style w:type="table" w:default="1" w:styleId="a1">

--- a/产品详细设计说明书 - V1.0 (四柱八字).docx
+++ b/产品详细设计说明书 - V1.0 (四柱八字).docx
@@ -1,11 +1,10 @@
 
 <file path=word/document.xml><?xml version="1.0" encoding="utf-8"?>
-<w:document xmlns:wpc="http://schemas.microsoft.com/office/word/2010/wordprocessingCanvas" xmlns:cx="http://schemas.microsoft.com/office/drawing/2014/chartex" xmlns:cx1="http://schemas.microsoft.com/office/drawing/2015/9/8/chartex" xmlns:cx2="http://schemas.microsoft.com/office/drawing/2015/10/21/chartex" xmlns:cx3="http://schemas.microsoft.com/office/drawing/2016/5/9/chartex" xmlns:cx4="http://schemas.microsoft.com/office/drawing/2016/5/10/chartex" xmlns:cx5="http://schemas.microsoft.com/office/drawing/2016/5/11/chartex" xmlns:cx6="http://schemas.microsoft.com/office/drawing/2016/5/12/chartex" xmlns:cx7="http://schemas.microsoft.com/office/drawing/2016/5/13/chartex" xmlns:cx8="http://schemas.microsoft.com/office/drawing/2016/5/14/chartex" xmlns:mc="http://schemas.openxmlformats.org/markup-compatibility/2006" xmlns:aink="http://schemas.microsoft.com/office/drawing/2016/ink" xmlns:am3d="http://schemas.microsoft.com/office/drawing/2017/model3d" xmlns:o="urn:schemas-microsoft-com:office:office" xmlns:oel="http://schemas.microsoft.com/office/2019/extlst" xmlns:r="http://schemas.openxmlformats.org/officeDocument/2006/relationships" xmlns:m="http://schemas.openxmlformats.org/officeDocument/2006/math" xmlns:v="urn:schemas-microsoft-com:vml" xmlns:wp14="http://schemas.microsoft.com/office/word/2010/wordprocessingDrawing" xmlns:wp="http://schemas.openxmlformats.org/drawingml/2006/wordprocessingDrawing" xmlns:w10="urn:schemas-microsoft-com:office:word" xmlns:w="http://schemas.openxmlformats.org/wordprocessingml/2006/main" xmlns:w14="http://schemas.microsoft.com/office/word/2010/wordml" xmlns:w15="http://schemas.microsoft.com/office/word/2012/wordml" xmlns:w16cex="http://schemas.microsoft.com/office/word/2018/wordml/cex" xmlns:w16cid="http://schemas.microsoft.com/office/word/2016/wordml/cid" xmlns:w16="http://schemas.microsoft.com/office/word/2018/wordml" xmlns:w16du="http://schemas.microsoft.com/office/word/2023/wordml/word16du" xmlns:w16sdtdh="http://schemas.microsoft.com/office/word/2020/wordml/sdtdatahash" xmlns:w16sdtfl="http://schemas.microsoft.com/office/word/2024/wordml/sdtformatlock" xmlns:w16se="http://schemas.microsoft.com/office/word/2015/wordml/symex" xmlns:wpg="http://schemas.microsoft.com/office/word/2010/wordprocessingGroup" xmlns:wpi="http://schemas.microsoft.com/office/word/2010/wordprocessingInk" xmlns:wne="http://schemas.microsoft.com/office/word/2006/wordml" xmlns:wps="http://schemas.microsoft.com/office/word/2010/wordprocessingShape" mc:Ignorable="w14 w15 w16se w16cid w16 w16cex w16sdtdh w16sdtfl w16du wp14">
+<w:document xmlns:wpc="http://schemas.microsoft.com/office/word/2010/wordprocessingCanvas" xmlns:cx="http://schemas.microsoft.com/office/drawing/2014/chartex" xmlns:cx1="http://schemas.microsoft.com/office/drawing/2015/9/8/chartex" xmlns:cx2="http://schemas.microsoft.com/office/drawing/2015/10/21/chartex" xmlns:cx3="http://schemas.microsoft.com/office/drawing/2016/5/9/chartex" xmlns:cx4="http://schemas.microsoft.com/office/drawing/2016/5/10/chartex" xmlns:cx5="http://schemas.microsoft.com/office/drawing/2016/5/11/chartex" xmlns:cx6="http://schemas.microsoft.com/office/drawing/2016/5/12/chartex" xmlns:cx7="http://schemas.microsoft.com/office/drawing/2016/5/13/chartex" xmlns:cx8="http://schemas.microsoft.com/office/drawing/2016/5/14/chartex" xmlns:mc="http://schemas.openxmlformats.org/markup-compatibility/2006" xmlns:aink="http://schemas.microsoft.com/office/drawing/2016/ink" xmlns:am3d="http://schemas.microsoft.com/office/drawing/2017/model3d" xmlns:o="urn:schemas-microsoft-com:office:office" xmlns:oel="http://schemas.microsoft.com/office/2019/extlst" xmlns:r="http://schemas.openxmlformats.org/officeDocument/2006/relationships" xmlns:m="http://schemas.openxmlformats.org/officeDocument/2006/math" xmlns:v="urn:schemas-microsoft-com:vml" xmlns:wp14="http://schemas.microsoft.com/office/word/2010/wordprocessingDrawing" xmlns:wp="http://schemas.openxmlformats.org/drawingml/2006/wordprocessingDrawing" xmlns:w10="urn:schemas-microsoft-com:office:word" xmlns:w="http://schemas.openxmlformats.org/wordprocessingml/2006/main" xmlns:w14="http://schemas.microsoft.com/office/word/2010/wordml" xmlns:w15="http://schemas.microsoft.com/office/word/2012/wordml" xmlns:w16cex="http://schemas.microsoft.com/office/word/2018/wordml/cex" xmlns:w16cid="http://schemas.microsoft.com/office/word/2016/wordml/cid" xmlns:w16="http://schemas.microsoft.com/office/word/2018/wordml" xmlns:w16sdtdh="http://schemas.microsoft.com/office/word/2020/wordml/sdtdatahash" xmlns:w16se="http://schemas.microsoft.com/office/word/2015/wordml/symex" xmlns:wpg="http://schemas.microsoft.com/office/word/2010/wordprocessingGroup" xmlns:wpi="http://schemas.microsoft.com/office/word/2010/wordprocessingInk" xmlns:wne="http://schemas.microsoft.com/office/word/2006/wordml" xmlns:wps="http://schemas.microsoft.com/office/word/2010/wordprocessingShape" mc:Ignorable="w14 w15 w16se w16cid w16 w16cex w16sdtdh wp14">
   <w:body>
     <w:p>
       <w:pPr>
         <w:rPr>
-          <w:rFonts w:hint="eastAsia"/>
           <w:b/>
           <w:bCs/>
         </w:rPr>
@@ -21,7 +20,6 @@
     <w:p>
       <w:pPr>
         <w:rPr>
-          <w:rFonts w:hint="eastAsia"/>
           <w:b/>
           <w:bCs/>
         </w:rPr>
@@ -31,23 +29,7 @@
           <w:b/>
           <w:bCs/>
         </w:rPr>
-        <w:t>(模块</w:t>
-      </w:r>
-      <w:proofErr w:type="gramStart"/>
-      <w:r>
-        <w:rPr>
-          <w:b/>
-          <w:bCs/>
-        </w:rPr>
-        <w:t>一</w:t>
-      </w:r>
-      <w:proofErr w:type="gramEnd"/>
-      <w:r>
-        <w:rPr>
-          <w:b/>
-          <w:bCs/>
-        </w:rPr>
-        <w:t>：四柱八字)</w:t>
+        <w:t>(模块一：四柱八字)</w:t>
       </w:r>
     </w:p>
     <w:tbl>
@@ -69,7 +51,6 @@
           <w:p>
             <w:pPr>
               <w:rPr>
-                <w:rFonts w:hint="eastAsia"/>
                 <w:b/>
                 <w:bCs/>
               </w:rPr>
@@ -91,7 +72,6 @@
           <w:p>
             <w:pPr>
               <w:rPr>
-                <w:rFonts w:hint="eastAsia"/>
                 <w:b/>
                 <w:bCs/>
               </w:rPr>
@@ -111,7 +91,6 @@
           <w:p>
             <w:pPr>
               <w:rPr>
-                <w:rFonts w:hint="eastAsia"/>
                 <w:b/>
                 <w:bCs/>
               </w:rPr>
@@ -133,7 +112,6 @@
           <w:p>
             <w:pPr>
               <w:rPr>
-                <w:rFonts w:hint="eastAsia"/>
                 <w:b/>
                 <w:bCs/>
               </w:rPr>
@@ -153,7 +131,6 @@
           <w:p>
             <w:pPr>
               <w:rPr>
-                <w:rFonts w:hint="eastAsia"/>
                 <w:b/>
                 <w:bCs/>
               </w:rPr>
@@ -175,13 +152,21 @@
           <w:p>
             <w:pPr>
               <w:rPr>
-                <w:rFonts w:hint="eastAsia"/>
                 <w:b/>
                 <w:bCs/>
               </w:rPr>
             </w:pPr>
             <w:r>
-              <w:t>崔炎朋, 李博, 林娇娇</w:t>
+              <w:t>崔炎朋, 李博, 林</w:t>
+            </w:r>
+            <w:r>
+              <w:rPr>
+                <w:rFonts w:hint="eastAsia"/>
+              </w:rPr>
+              <w:t>爱</w:t>
+            </w:r>
+            <w:r>
+              <w:t>娇</w:t>
             </w:r>
           </w:p>
         </w:tc>
@@ -195,7 +180,6 @@
           <w:p>
             <w:pPr>
               <w:rPr>
-                <w:rFonts w:hint="eastAsia"/>
                 <w:b/>
                 <w:bCs/>
               </w:rPr>
@@ -217,7 +201,6 @@
           <w:p>
             <w:pPr>
               <w:rPr>
-                <w:rFonts w:hint="eastAsia"/>
                 <w:b/>
                 <w:bCs/>
               </w:rPr>
@@ -236,11 +219,6 @@
             <w:vAlign w:val="center"/>
           </w:tcPr>
           <w:p>
-            <w:pPr>
-              <w:rPr>
-                <w:rFonts w:hint="eastAsia"/>
-              </w:rPr>
-            </w:pPr>
             <w:r>
               <w:rPr>
                 <w:rFonts w:hint="eastAsia"/>
@@ -261,7 +239,6 @@
           <w:p>
             <w:pPr>
               <w:rPr>
-                <w:rFonts w:hint="eastAsia"/>
                 <w:b/>
                 <w:bCs/>
               </w:rPr>
@@ -280,11 +257,6 @@
             <w:vAlign w:val="center"/>
           </w:tcPr>
           <w:p>
-            <w:pPr>
-              <w:rPr>
-                <w:rFonts w:hint="eastAsia"/>
-              </w:rPr>
-            </w:pPr>
             <w:r>
               <w:rPr>
                 <w:rFonts w:hint="eastAsia"/>
@@ -300,90 +272,2836 @@
             <w:tcW w:w="1555" w:type="dxa"/>
             <w:vAlign w:val="center"/>
           </w:tcPr>
-          <w:p>
-            <w:pPr>
-              <w:rPr>
-                <w:rFonts w:hint="eastAsia"/>
-              </w:rPr>
-            </w:pPr>
-          </w:p>
+          <w:p/>
         </w:tc>
         <w:tc>
           <w:tcPr>
             <w:tcW w:w="6741" w:type="dxa"/>
             <w:vAlign w:val="center"/>
           </w:tcPr>
+          <w:p/>
+        </w:tc>
+      </w:tr>
+    </w:tbl>
+    <w:p>
+      <w:pPr>
+        <w:rPr>
+          <w:b/>
+          <w:bCs/>
+        </w:rPr>
+      </w:pPr>
+    </w:p>
+    <w:p>
+      <w:r>
+        <w:rPr>
+          <w:noProof/>
+        </w:rPr>
+        <w:pict w14:anchorId="198C0F8A">
+          <v:rect id="_x0000_i1030" alt="" style="width:415.3pt;height:.05pt;mso-width-percent:0;mso-height-percent:0;mso-width-percent:0;mso-height-percent:0" o:hralign="center" o:hrstd="t" o:hr="t" fillcolor="#a0a0a0" stroked="f"/>
+        </w:pict>
+      </w:r>
+    </w:p>
+    <w:p>
+      <w:pPr>
+        <w:rPr>
+          <w:b/>
+          <w:bCs/>
+        </w:rPr>
+      </w:pPr>
+      <w:r>
+        <w:rPr>
+          <w:b/>
+          <w:bCs/>
+        </w:rPr>
+        <w:t>1. 引言</w:t>
+      </w:r>
+    </w:p>
+    <w:p>
+      <w:pPr>
+        <w:rPr>
+          <w:b/>
+          <w:bCs/>
+        </w:rPr>
+      </w:pPr>
+      <w:r>
+        <w:rPr>
+          <w:b/>
+          <w:bCs/>
+        </w:rPr>
+        <w:t>1.1 编写目的</w:t>
+      </w:r>
+    </w:p>
+    <w:p>
+      <w:r>
+        <w:t>本文档是《周易程序 V1.0》中“四柱八字” 模块的产品详细设计（PDD）。</w:t>
+      </w:r>
+    </w:p>
+    <w:p>
+      <w:r>
+        <w:t>本文档的</w:t>
+      </w:r>
+      <w:r>
+        <w:rPr>
+          <w:b/>
+          <w:bCs/>
+        </w:rPr>
+        <w:t>唯一目的</w:t>
+      </w:r>
+      <w:r>
+        <w:t>是详细描述“四柱八字”模块的</w:t>
+      </w:r>
+      <w:r>
+        <w:rPr>
+          <w:b/>
+          <w:bCs/>
+        </w:rPr>
+        <w:t>功能需求、界面流程和验收标准</w:t>
+      </w:r>
+      <w:r>
+        <w:t>（即“What &amp; Why”）。它将作为开发团队（崔炎朋 、李博 、林</w:t>
+      </w:r>
+      <w:r>
+        <w:rPr>
+          <w:rFonts w:hint="eastAsia"/>
+        </w:rPr>
+        <w:t>爱</w:t>
+      </w:r>
+      <w:r>
+        <w:t>娇 ）和测试（QA）团队的“单一事实来源”(Single Source of Truth)。</w:t>
+      </w:r>
+    </w:p>
+    <w:p>
+      <w:r>
+        <w:t>本文档</w:t>
+      </w:r>
+      <w:r>
+        <w:rPr>
+          <w:b/>
+          <w:bCs/>
+        </w:rPr>
+        <w:t>不包含</w:t>
+      </w:r>
+      <w:r>
+        <w:t>任何技术实现细节（如 Java 类名、数据库表结构或算法实现），这些内容请参见《技术详细设计说明书》。</w:t>
+      </w:r>
+    </w:p>
+    <w:p>
+      <w:pPr>
+        <w:rPr>
+          <w:b/>
+          <w:bCs/>
+        </w:rPr>
+      </w:pPr>
+      <w:r>
+        <w:rPr>
+          <w:b/>
+          <w:bCs/>
+        </w:rPr>
+        <w:t>1.2 目标用户</w:t>
+      </w:r>
+    </w:p>
+    <w:p>
+      <w:pPr>
+        <w:numPr>
+          <w:ilvl w:val="0"/>
+          <w:numId w:val="1"/>
+        </w:numPr>
+      </w:pPr>
+      <w:r>
+        <w:rPr>
+          <w:b/>
+          <w:bCs/>
+        </w:rPr>
+        <w:t>普通用户：</w:t>
+      </w:r>
+      <w:r>
+        <w:t xml:space="preserve"> 想详细了解自身命盘排盘的人。</w:t>
+      </w:r>
+    </w:p>
+    <w:p>
+      <w:pPr>
+        <w:numPr>
+          <w:ilvl w:val="0"/>
+          <w:numId w:val="1"/>
+        </w:numPr>
+      </w:pPr>
+      <w:r>
+        <w:rPr>
+          <w:b/>
+          <w:bCs/>
+        </w:rPr>
+        <w:t>专业用户：</w:t>
+      </w:r>
+      <w:r>
+        <w:t xml:space="preserve"> 希望借助固定排盘模式对他人进行分析的人 </w:t>
+      </w:r>
+      <w:r>
+        <w:rPr>
+          <w:vertAlign w:val="superscript"/>
+        </w:rPr>
+        <w:t>11</w:t>
+      </w:r>
+      <w:r>
+        <w:t>。</w:t>
+      </w:r>
+    </w:p>
+    <w:p>
+      <w:r>
+        <w:rPr>
+          <w:noProof/>
+        </w:rPr>
+        <w:pict w14:anchorId="2D3CE758">
+          <v:rect id="_x0000_i1029" alt="" style="width:415.3pt;height:.05pt;mso-width-percent:0;mso-height-percent:0;mso-width-percent:0;mso-height-percent:0" o:hralign="center" o:hrstd="t" o:hr="t" fillcolor="#a0a0a0" stroked="f"/>
+        </w:pict>
+      </w:r>
+    </w:p>
+    <w:p>
+      <w:pPr>
+        <w:rPr>
+          <w:b/>
+          <w:bCs/>
+        </w:rPr>
+      </w:pPr>
+      <w:r>
+        <w:rPr>
+          <w:b/>
+          <w:bCs/>
+        </w:rPr>
+        <w:t>2. 界面与功能流程 (UI &amp; Flow)</w:t>
+      </w:r>
+    </w:p>
+    <w:p/>
+    <w:p>
+      <w:r>
+        <w:rPr>
+          <w:noProof/>
+        </w:rPr>
+        <w:drawing>
+          <wp:inline distT="0" distB="0" distL="0" distR="0" wp14:anchorId="7C3D39CE" wp14:editId="555A02FA">
+            <wp:extent cx="2699018" cy="1717675"/>
+            <wp:effectExtent l="0" t="0" r="6350" b="0"/>
+            <wp:docPr id="955646768" name="图片 1"/>
+            <wp:cNvGraphicFramePr>
+              <a:graphicFrameLocks xmlns:a="http://schemas.openxmlformats.org/drawingml/2006/main" noChangeAspect="1"/>
+            </wp:cNvGraphicFramePr>
+            <a:graphic xmlns:a="http://schemas.openxmlformats.org/drawingml/2006/main">
+              <a:graphicData uri="http://schemas.openxmlformats.org/drawingml/2006/picture">
+                <pic:pic xmlns:pic="http://schemas.openxmlformats.org/drawingml/2006/picture">
+                  <pic:nvPicPr>
+                    <pic:cNvPr id="955646768" name="图片 955646768"/>
+                    <pic:cNvPicPr/>
+                  </pic:nvPicPr>
+                  <pic:blipFill>
+                    <a:blip r:embed="rId8" cstate="print">
+                      <a:extLst>
+                        <a:ext uri="{28A0092B-C50C-407E-A947-70E740481C1C}">
+                          <a14:useLocalDpi xmlns:a14="http://schemas.microsoft.com/office/drawing/2010/main" val="0"/>
+                        </a:ext>
+                      </a:extLst>
+                    </a:blip>
+                    <a:stretch>
+                      <a:fillRect/>
+                    </a:stretch>
+                  </pic:blipFill>
+                  <pic:spPr>
+                    <a:xfrm>
+                      <a:off x="0" y="0"/>
+                      <a:ext cx="2719809" cy="1730907"/>
+                    </a:xfrm>
+                    <a:prstGeom prst="rect">
+                      <a:avLst/>
+                    </a:prstGeom>
+                  </pic:spPr>
+                </pic:pic>
+              </a:graphicData>
+            </a:graphic>
+          </wp:inline>
+        </w:drawing>
+      </w:r>
+    </w:p>
+    <w:p>
+      <w:pPr>
+        <w:pStyle w:val="2"/>
+        <w:shd w:val="clear" w:color="auto" w:fill="FFFFFF"/>
+        <w:spacing w:before="480" w:after="240" w:line="480" w:lineRule="atLeast"/>
+        <w:rPr>
+          <w:rFonts w:ascii="Segoe UI" w:hAnsi="Segoe UI" w:cs="Segoe UI"/>
+          <w:color w:val="0F1115"/>
+          <w:sz w:val="21"/>
+          <w:szCs w:val="21"/>
+        </w:rPr>
+      </w:pPr>
+      <w:r>
+        <w:rPr>
+          <w:rFonts w:ascii="Segoe UI" w:hAnsi="Segoe UI" w:cs="Segoe UI"/>
+          <w:color w:val="0F1115"/>
+          <w:sz w:val="21"/>
+          <w:szCs w:val="21"/>
+        </w:rPr>
+        <w:t>一、八字排盘输入界面</w:t>
+      </w:r>
+    </w:p>
+    <w:p>
+      <w:pPr>
+        <w:pStyle w:val="ds-markdown-paragraph"/>
+        <w:shd w:val="clear" w:color="auto" w:fill="FFFFFF"/>
+        <w:spacing w:before="240" w:beforeAutospacing="0" w:after="240" w:afterAutospacing="0"/>
+        <w:rPr>
+          <w:rFonts w:ascii="Segoe UI" w:hAnsi="Segoe UI" w:cs="Segoe UI" w:hint="eastAsia"/>
+          <w:color w:val="0F1115"/>
+          <w:sz w:val="21"/>
+          <w:szCs w:val="21"/>
+        </w:rPr>
+      </w:pPr>
+      <w:r>
+        <w:rPr>
+          <w:rStyle w:val="af3"/>
+          <w:rFonts w:ascii="Segoe UI" w:hAnsi="Segoe UI" w:cs="Segoe UI"/>
+          <w:color w:val="0F1115"/>
+          <w:sz w:val="21"/>
+          <w:szCs w:val="21"/>
+        </w:rPr>
+        <w:t>界面标题</w:t>
+      </w:r>
+      <w:r>
+        <w:rPr>
+          <w:rFonts w:ascii="Segoe UI" w:hAnsi="Segoe UI" w:cs="Segoe UI"/>
+          <w:color w:val="0F1115"/>
+          <w:sz w:val="21"/>
+          <w:szCs w:val="21"/>
+        </w:rPr>
+        <w:t>：四柱八字排盘</w:t>
+      </w:r>
+      <w:r>
+        <w:rPr>
+          <w:rFonts w:ascii="Segoe UI" w:hAnsi="Segoe UI" w:cs="Segoe UI"/>
+          <w:color w:val="0F1115"/>
+          <w:sz w:val="21"/>
+          <w:szCs w:val="21"/>
+        </w:rPr>
+        <w:br/>
+      </w:r>
+      <w:r>
+        <w:rPr>
+          <w:rStyle w:val="af3"/>
+          <w:rFonts w:ascii="Segoe UI" w:hAnsi="Segoe UI" w:cs="Segoe UI"/>
+          <w:color w:val="0F1115"/>
+          <w:sz w:val="21"/>
+          <w:szCs w:val="21"/>
+        </w:rPr>
+        <w:t>界面功能</w:t>
+      </w:r>
+      <w:r>
+        <w:rPr>
+          <w:rFonts w:ascii="Segoe UI" w:hAnsi="Segoe UI" w:cs="Segoe UI"/>
+          <w:color w:val="0F1115"/>
+          <w:sz w:val="21"/>
+          <w:szCs w:val="21"/>
+        </w:rPr>
+        <w:t>：用户输入个人信息以进行八字排盘。</w:t>
+      </w:r>
+    </w:p>
+    <w:p>
+      <w:pPr>
+        <w:pStyle w:val="3"/>
+        <w:shd w:val="clear" w:color="auto" w:fill="FFFFFF"/>
+        <w:spacing w:before="480" w:after="240" w:line="450" w:lineRule="atLeast"/>
+        <w:rPr>
+          <w:rFonts w:ascii="Segoe UI" w:hAnsi="Segoe UI" w:cs="Segoe UI"/>
+          <w:color w:val="0F1115"/>
+          <w:sz w:val="21"/>
+          <w:szCs w:val="21"/>
+        </w:rPr>
+      </w:pPr>
+      <w:r>
+        <w:rPr>
+          <w:rFonts w:ascii="Segoe UI" w:hAnsi="Segoe UI" w:cs="Segoe UI"/>
+          <w:color w:val="0F1115"/>
+          <w:sz w:val="21"/>
+          <w:szCs w:val="21"/>
+        </w:rPr>
+        <w:lastRenderedPageBreak/>
+        <w:t xml:space="preserve">1. </w:t>
+      </w:r>
+      <w:r>
+        <w:rPr>
+          <w:rFonts w:ascii="Segoe UI" w:hAnsi="Segoe UI" w:cs="Segoe UI"/>
+          <w:color w:val="0F1115"/>
+          <w:sz w:val="21"/>
+          <w:szCs w:val="21"/>
+        </w:rPr>
+        <w:t>头部区域</w:t>
+      </w:r>
+    </w:p>
+    <w:p>
+      <w:pPr>
+        <w:pStyle w:val="ds-markdown-paragraph"/>
+        <w:numPr>
+          <w:ilvl w:val="0"/>
+          <w:numId w:val="6"/>
+        </w:numPr>
+        <w:shd w:val="clear" w:color="auto" w:fill="FFFFFF"/>
+        <w:spacing w:before="0" w:beforeAutospacing="0" w:after="0" w:afterAutospacing="0"/>
+        <w:rPr>
+          <w:rFonts w:ascii="Segoe UI" w:hAnsi="Segoe UI" w:cs="Segoe UI"/>
+          <w:color w:val="0F1115"/>
+          <w:sz w:val="21"/>
+          <w:szCs w:val="21"/>
+        </w:rPr>
+      </w:pPr>
+      <w:r>
+        <w:rPr>
+          <w:rFonts w:ascii="Segoe UI" w:hAnsi="Segoe UI" w:cs="Segoe UI"/>
+          <w:color w:val="0F1115"/>
+          <w:sz w:val="21"/>
+          <w:szCs w:val="21"/>
+        </w:rPr>
+        <w:t>显示网站</w:t>
+      </w:r>
+      <w:r>
+        <w:rPr>
+          <w:rFonts w:ascii="Segoe UI" w:hAnsi="Segoe UI" w:cs="Segoe UI"/>
+          <w:color w:val="0F1115"/>
+          <w:sz w:val="21"/>
+          <w:szCs w:val="21"/>
+        </w:rPr>
+        <w:t>Logo</w:t>
+      </w:r>
+    </w:p>
+    <w:p>
+      <w:pPr>
+        <w:pStyle w:val="ds-markdown-paragraph"/>
+        <w:numPr>
+          <w:ilvl w:val="0"/>
+          <w:numId w:val="6"/>
+        </w:numPr>
+        <w:shd w:val="clear" w:color="auto" w:fill="FFFFFF"/>
+        <w:spacing w:before="0" w:beforeAutospacing="0" w:after="0" w:afterAutospacing="0"/>
+        <w:rPr>
+          <w:rFonts w:ascii="Segoe UI" w:hAnsi="Segoe UI" w:cs="Segoe UI"/>
+          <w:color w:val="0F1115"/>
+          <w:sz w:val="21"/>
+          <w:szCs w:val="21"/>
+        </w:rPr>
+      </w:pPr>
+      <w:r>
+        <w:rPr>
+          <w:rFonts w:ascii="Segoe UI" w:hAnsi="Segoe UI" w:cs="Segoe UI"/>
+          <w:color w:val="0F1115"/>
+          <w:sz w:val="21"/>
+          <w:szCs w:val="21"/>
+        </w:rPr>
+        <w:t>导航栏：首页</w:t>
+      </w:r>
+      <w:r>
+        <w:rPr>
+          <w:rFonts w:ascii="Segoe UI" w:hAnsi="Segoe UI" w:cs="Segoe UI"/>
+          <w:color w:val="0F1115"/>
+          <w:sz w:val="21"/>
+          <w:szCs w:val="21"/>
+        </w:rPr>
+        <w:t xml:space="preserve"> / </w:t>
+      </w:r>
+      <w:r>
+        <w:rPr>
+          <w:rFonts w:ascii="Segoe UI" w:hAnsi="Segoe UI" w:cs="Segoe UI"/>
+          <w:color w:val="0F1115"/>
+          <w:sz w:val="21"/>
+          <w:szCs w:val="21"/>
+        </w:rPr>
+        <w:t>八字排盘</w:t>
+      </w:r>
+    </w:p>
+    <w:p>
+      <w:pPr>
+        <w:pStyle w:val="3"/>
+        <w:shd w:val="clear" w:color="auto" w:fill="FFFFFF"/>
+        <w:spacing w:before="480" w:after="240" w:line="450" w:lineRule="atLeast"/>
+        <w:rPr>
+          <w:rFonts w:ascii="Segoe UI" w:hAnsi="Segoe UI" w:cs="Segoe UI"/>
+          <w:color w:val="0F1115"/>
+          <w:sz w:val="21"/>
+          <w:szCs w:val="21"/>
+        </w:rPr>
+      </w:pPr>
+      <w:r>
+        <w:rPr>
+          <w:rFonts w:ascii="Segoe UI" w:hAnsi="Segoe UI" w:cs="Segoe UI"/>
+          <w:color w:val="0F1115"/>
+          <w:sz w:val="21"/>
+          <w:szCs w:val="21"/>
+        </w:rPr>
+        <w:t xml:space="preserve">2. </w:t>
+      </w:r>
+      <w:r>
+        <w:rPr>
+          <w:rFonts w:ascii="Segoe UI" w:hAnsi="Segoe UI" w:cs="Segoe UI"/>
+          <w:color w:val="0F1115"/>
+          <w:sz w:val="21"/>
+          <w:szCs w:val="21"/>
+        </w:rPr>
+        <w:t>主体输入区域</w:t>
+      </w:r>
+    </w:p>
+    <w:p>
+      <w:pPr>
+        <w:pStyle w:val="ds-markdown-paragraph"/>
+        <w:numPr>
+          <w:ilvl w:val="0"/>
+          <w:numId w:val="7"/>
+        </w:numPr>
+        <w:shd w:val="clear" w:color="auto" w:fill="FFFFFF"/>
+        <w:spacing w:before="0" w:beforeAutospacing="0" w:after="0" w:afterAutospacing="0"/>
+        <w:rPr>
+          <w:rFonts w:ascii="Segoe UI" w:hAnsi="Segoe UI" w:cs="Segoe UI"/>
+          <w:color w:val="0F1115"/>
+          <w:sz w:val="21"/>
+          <w:szCs w:val="21"/>
+        </w:rPr>
+      </w:pPr>
+      <w:r>
+        <w:rPr>
+          <w:rStyle w:val="af3"/>
+          <w:rFonts w:ascii="Segoe UI" w:hAnsi="Segoe UI" w:cs="Segoe UI"/>
+          <w:color w:val="0F1115"/>
+          <w:sz w:val="21"/>
+          <w:szCs w:val="21"/>
+        </w:rPr>
+        <w:t>命主姓名</w:t>
+      </w:r>
+      <w:r>
+        <w:rPr>
+          <w:rFonts w:ascii="Segoe UI" w:hAnsi="Segoe UI" w:cs="Segoe UI"/>
+          <w:color w:val="0F1115"/>
+          <w:sz w:val="21"/>
+          <w:szCs w:val="21"/>
+        </w:rPr>
+        <w:t>：文本框（示例：张三）</w:t>
+      </w:r>
+    </w:p>
+    <w:p>
+      <w:pPr>
+        <w:pStyle w:val="ds-markdown-paragraph"/>
+        <w:numPr>
+          <w:ilvl w:val="0"/>
+          <w:numId w:val="7"/>
+        </w:numPr>
+        <w:shd w:val="clear" w:color="auto" w:fill="FFFFFF"/>
+        <w:spacing w:before="0" w:beforeAutospacing="0" w:after="0" w:afterAutospacing="0"/>
+        <w:rPr>
+          <w:rFonts w:ascii="Segoe UI" w:hAnsi="Segoe UI" w:cs="Segoe UI"/>
+          <w:color w:val="0F1115"/>
+          <w:sz w:val="21"/>
+          <w:szCs w:val="21"/>
+        </w:rPr>
+      </w:pPr>
+      <w:r>
+        <w:rPr>
+          <w:rStyle w:val="af3"/>
+          <w:rFonts w:ascii="Segoe UI" w:hAnsi="Segoe UI" w:cs="Segoe UI"/>
+          <w:color w:val="0F1115"/>
+          <w:sz w:val="21"/>
+          <w:szCs w:val="21"/>
+        </w:rPr>
+        <w:t>性别</w:t>
+      </w:r>
+      <w:r>
+        <w:rPr>
+          <w:rFonts w:ascii="Segoe UI" w:hAnsi="Segoe UI" w:cs="Segoe UI"/>
+          <w:color w:val="0F1115"/>
+          <w:sz w:val="21"/>
+          <w:szCs w:val="21"/>
+        </w:rPr>
+        <w:t>：单选按钮（男性</w:t>
+      </w:r>
+      <w:r>
+        <w:rPr>
+          <w:rFonts w:ascii="Segoe UI" w:hAnsi="Segoe UI" w:cs="Segoe UI"/>
+          <w:color w:val="0F1115"/>
+          <w:sz w:val="21"/>
+          <w:szCs w:val="21"/>
+        </w:rPr>
+        <w:t xml:space="preserve"> / </w:t>
+      </w:r>
+      <w:r>
+        <w:rPr>
+          <w:rFonts w:ascii="Segoe UI" w:hAnsi="Segoe UI" w:cs="Segoe UI"/>
+          <w:color w:val="0F1115"/>
+          <w:sz w:val="21"/>
+          <w:szCs w:val="21"/>
+        </w:rPr>
+        <w:t>女性）</w:t>
+      </w:r>
+    </w:p>
+    <w:p>
+      <w:pPr>
+        <w:pStyle w:val="ds-markdown-paragraph"/>
+        <w:numPr>
+          <w:ilvl w:val="0"/>
+          <w:numId w:val="7"/>
+        </w:numPr>
+        <w:shd w:val="clear" w:color="auto" w:fill="FFFFFF"/>
+        <w:spacing w:before="0" w:beforeAutospacing="0" w:after="0" w:afterAutospacing="0"/>
+        <w:rPr>
+          <w:rFonts w:ascii="Segoe UI" w:hAnsi="Segoe UI" w:cs="Segoe UI"/>
+          <w:color w:val="0F1115"/>
+          <w:sz w:val="21"/>
+          <w:szCs w:val="21"/>
+        </w:rPr>
+      </w:pPr>
+      <w:r>
+        <w:rPr>
+          <w:rStyle w:val="af3"/>
+          <w:rFonts w:ascii="Segoe UI" w:hAnsi="Segoe UI" w:cs="Segoe UI"/>
+          <w:color w:val="0F1115"/>
+          <w:sz w:val="21"/>
+          <w:szCs w:val="21"/>
+        </w:rPr>
+        <w:t>真太阳时</w:t>
+      </w:r>
+      <w:r>
+        <w:rPr>
+          <w:rFonts w:ascii="Segoe UI" w:hAnsi="Segoe UI" w:cs="Segoe UI"/>
+          <w:color w:val="0F1115"/>
+          <w:sz w:val="21"/>
+          <w:szCs w:val="21"/>
+        </w:rPr>
+        <w:t>：单选按钮（使用</w:t>
+      </w:r>
+      <w:r>
+        <w:rPr>
+          <w:rFonts w:ascii="Segoe UI" w:hAnsi="Segoe UI" w:cs="Segoe UI"/>
+          <w:color w:val="0F1115"/>
+          <w:sz w:val="21"/>
+          <w:szCs w:val="21"/>
+        </w:rPr>
+        <w:t xml:space="preserve"> / </w:t>
+      </w:r>
+      <w:r>
+        <w:rPr>
+          <w:rFonts w:ascii="Segoe UI" w:hAnsi="Segoe UI" w:cs="Segoe UI"/>
+          <w:color w:val="0F1115"/>
+          <w:sz w:val="21"/>
+          <w:szCs w:val="21"/>
+        </w:rPr>
+        <w:t>不使用）</w:t>
+      </w:r>
+    </w:p>
+    <w:p>
+      <w:pPr>
+        <w:pStyle w:val="ds-markdown-paragraph"/>
+        <w:numPr>
+          <w:ilvl w:val="0"/>
+          <w:numId w:val="7"/>
+        </w:numPr>
+        <w:shd w:val="clear" w:color="auto" w:fill="FFFFFF"/>
+        <w:spacing w:before="0" w:beforeAutospacing="0" w:after="0" w:afterAutospacing="0"/>
+        <w:rPr>
+          <w:rFonts w:ascii="Segoe UI" w:hAnsi="Segoe UI" w:cs="Segoe UI"/>
+          <w:color w:val="0F1115"/>
+          <w:sz w:val="21"/>
+          <w:szCs w:val="21"/>
+        </w:rPr>
+      </w:pPr>
+      <w:r>
+        <w:rPr>
+          <w:rStyle w:val="af3"/>
+          <w:rFonts w:ascii="Segoe UI" w:hAnsi="Segoe UI" w:cs="Segoe UI"/>
+          <w:color w:val="0F1115"/>
+          <w:sz w:val="21"/>
+          <w:szCs w:val="21"/>
+        </w:rPr>
+        <w:t>出生地点</w:t>
+      </w:r>
+      <w:r>
+        <w:rPr>
+          <w:rFonts w:ascii="Segoe UI" w:hAnsi="Segoe UI" w:cs="Segoe UI"/>
+          <w:color w:val="0F1115"/>
+          <w:sz w:val="21"/>
+          <w:szCs w:val="21"/>
+        </w:rPr>
+        <w:t>：下拉菜单（省份</w:t>
+      </w:r>
+      <w:r>
+        <w:rPr>
+          <w:rFonts w:ascii="Segoe UI" w:hAnsi="Segoe UI" w:cs="Segoe UI"/>
+          <w:color w:val="0F1115"/>
+          <w:sz w:val="21"/>
+          <w:szCs w:val="21"/>
+        </w:rPr>
+        <w:t xml:space="preserve"> → </w:t>
+      </w:r>
+      <w:r>
+        <w:rPr>
+          <w:rFonts w:ascii="Segoe UI" w:hAnsi="Segoe UI" w:cs="Segoe UI"/>
+          <w:color w:val="0F1115"/>
+          <w:sz w:val="21"/>
+          <w:szCs w:val="21"/>
+        </w:rPr>
+        <w:t>城市）</w:t>
+      </w:r>
+    </w:p>
+    <w:p>
+      <w:pPr>
+        <w:pStyle w:val="ds-markdown-paragraph"/>
+        <w:numPr>
+          <w:ilvl w:val="0"/>
+          <w:numId w:val="7"/>
+        </w:numPr>
+        <w:shd w:val="clear" w:color="auto" w:fill="FFFFFF"/>
+        <w:spacing w:before="0" w:beforeAutospacing="0" w:after="0" w:afterAutospacing="0"/>
+        <w:rPr>
+          <w:rFonts w:ascii="Segoe UI" w:hAnsi="Segoe UI" w:cs="Segoe UI"/>
+          <w:color w:val="0F1115"/>
+          <w:sz w:val="21"/>
+          <w:szCs w:val="21"/>
+        </w:rPr>
+      </w:pPr>
+      <w:r>
+        <w:rPr>
+          <w:rStyle w:val="af3"/>
+          <w:rFonts w:ascii="Segoe UI" w:hAnsi="Segoe UI" w:cs="Segoe UI"/>
+          <w:color w:val="0F1115"/>
+          <w:sz w:val="21"/>
+          <w:szCs w:val="21"/>
+        </w:rPr>
+        <w:t>日期类型</w:t>
+      </w:r>
+      <w:r>
+        <w:rPr>
+          <w:rFonts w:ascii="Segoe UI" w:hAnsi="Segoe UI" w:cs="Segoe UI"/>
+          <w:color w:val="0F1115"/>
+          <w:sz w:val="21"/>
+          <w:szCs w:val="21"/>
+        </w:rPr>
+        <w:t>：单选按钮（公历</w:t>
+      </w:r>
+      <w:r>
+        <w:rPr>
+          <w:rFonts w:ascii="Segoe UI" w:hAnsi="Segoe UI" w:cs="Segoe UI"/>
+          <w:color w:val="0F1115"/>
+          <w:sz w:val="21"/>
+          <w:szCs w:val="21"/>
+        </w:rPr>
+        <w:t xml:space="preserve"> / </w:t>
+      </w:r>
+      <w:r>
+        <w:rPr>
+          <w:rFonts w:ascii="Segoe UI" w:hAnsi="Segoe UI" w:cs="Segoe UI"/>
+          <w:color w:val="0F1115"/>
+          <w:sz w:val="21"/>
+          <w:szCs w:val="21"/>
+        </w:rPr>
+        <w:t>农历</w:t>
+      </w:r>
+      <w:r>
+        <w:rPr>
+          <w:rFonts w:ascii="Segoe UI" w:hAnsi="Segoe UI" w:cs="Segoe UI"/>
+          <w:color w:val="0F1115"/>
+          <w:sz w:val="21"/>
+          <w:szCs w:val="21"/>
+        </w:rPr>
+        <w:t xml:space="preserve"> / </w:t>
+      </w:r>
+      <w:r>
+        <w:rPr>
+          <w:rFonts w:ascii="Segoe UI" w:hAnsi="Segoe UI" w:cs="Segoe UI"/>
+          <w:color w:val="0F1115"/>
+          <w:sz w:val="21"/>
+          <w:szCs w:val="21"/>
+        </w:rPr>
+        <w:t>八字反推）</w:t>
+      </w:r>
+    </w:p>
+    <w:p>
+      <w:pPr>
+        <w:pStyle w:val="ds-markdown-paragraph"/>
+        <w:numPr>
+          <w:ilvl w:val="0"/>
+          <w:numId w:val="7"/>
+        </w:numPr>
+        <w:shd w:val="clear" w:color="auto" w:fill="FFFFFF"/>
+        <w:spacing w:before="0" w:beforeAutospacing="0" w:after="0" w:afterAutospacing="0"/>
+        <w:rPr>
+          <w:rFonts w:ascii="Segoe UI" w:hAnsi="Segoe UI" w:cs="Segoe UI"/>
+          <w:color w:val="0F1115"/>
+          <w:sz w:val="21"/>
+          <w:szCs w:val="21"/>
+        </w:rPr>
+      </w:pPr>
+      <w:r>
+        <w:rPr>
+          <w:rStyle w:val="af3"/>
+          <w:rFonts w:ascii="Segoe UI" w:hAnsi="Segoe UI" w:cs="Segoe UI"/>
+          <w:color w:val="0F1115"/>
+          <w:sz w:val="21"/>
+          <w:szCs w:val="21"/>
+        </w:rPr>
+        <w:t>出生日期</w:t>
+      </w:r>
+      <w:r>
+        <w:rPr>
+          <w:rFonts w:ascii="Segoe UI" w:hAnsi="Segoe UI" w:cs="Segoe UI"/>
+          <w:color w:val="0F1115"/>
+          <w:sz w:val="21"/>
+          <w:szCs w:val="21"/>
+        </w:rPr>
+        <w:t>：年月日下拉菜单</w:t>
+      </w:r>
+      <w:r>
+        <w:rPr>
+          <w:rFonts w:ascii="Segoe UI" w:hAnsi="Segoe UI" w:cs="Segoe UI"/>
+          <w:color w:val="0F1115"/>
+          <w:sz w:val="21"/>
+          <w:szCs w:val="21"/>
+        </w:rPr>
+        <w:t xml:space="preserve"> + </w:t>
+      </w:r>
+      <w:r>
+        <w:rPr>
+          <w:rFonts w:ascii="Segoe UI" w:hAnsi="Segoe UI" w:cs="Segoe UI"/>
+          <w:color w:val="0F1115"/>
+          <w:sz w:val="21"/>
+          <w:szCs w:val="21"/>
+        </w:rPr>
+        <w:t>日历选择器</w:t>
+      </w:r>
+    </w:p>
+    <w:p>
+      <w:pPr>
+        <w:pStyle w:val="ds-markdown-paragraph"/>
+        <w:numPr>
+          <w:ilvl w:val="0"/>
+          <w:numId w:val="7"/>
+        </w:numPr>
+        <w:shd w:val="clear" w:color="auto" w:fill="FFFFFF"/>
+        <w:spacing w:before="0" w:beforeAutospacing="0" w:after="0" w:afterAutospacing="0"/>
+        <w:rPr>
+          <w:rFonts w:ascii="Segoe UI" w:hAnsi="Segoe UI" w:cs="Segoe UI"/>
+          <w:color w:val="0F1115"/>
+          <w:sz w:val="21"/>
+          <w:szCs w:val="21"/>
+        </w:rPr>
+      </w:pPr>
+      <w:r>
+        <w:rPr>
+          <w:rStyle w:val="af3"/>
+          <w:rFonts w:ascii="Segoe UI" w:hAnsi="Segoe UI" w:cs="Segoe UI"/>
+          <w:color w:val="0F1115"/>
+          <w:sz w:val="21"/>
+          <w:szCs w:val="21"/>
+        </w:rPr>
+        <w:t>出生时辰</w:t>
+      </w:r>
+      <w:r>
+        <w:rPr>
+          <w:rFonts w:ascii="Segoe UI" w:hAnsi="Segoe UI" w:cs="Segoe UI"/>
+          <w:color w:val="0F1115"/>
+          <w:sz w:val="21"/>
+          <w:szCs w:val="21"/>
+        </w:rPr>
+        <w:t>：下拉菜单（时辰选择，如</w:t>
+      </w:r>
+      <w:r>
+        <w:rPr>
+          <w:rFonts w:ascii="Segoe UI" w:hAnsi="Segoe UI" w:cs="Segoe UI"/>
+          <w:color w:val="0F1115"/>
+          <w:sz w:val="21"/>
+          <w:szCs w:val="21"/>
+        </w:rPr>
+        <w:t>“8-</w:t>
+      </w:r>
+      <w:r>
+        <w:rPr>
+          <w:rFonts w:ascii="Segoe UI" w:hAnsi="Segoe UI" w:cs="Segoe UI"/>
+          <w:color w:val="0F1115"/>
+          <w:sz w:val="21"/>
+          <w:szCs w:val="21"/>
+        </w:rPr>
+        <w:t>辰时</w:t>
+      </w:r>
+      <w:r>
+        <w:rPr>
+          <w:rFonts w:ascii="Segoe UI" w:hAnsi="Segoe UI" w:cs="Segoe UI"/>
+          <w:color w:val="0F1115"/>
+          <w:sz w:val="21"/>
+          <w:szCs w:val="21"/>
+        </w:rPr>
+        <w:t>”</w:t>
+      </w:r>
+      <w:r>
+        <w:rPr>
+          <w:rFonts w:ascii="Segoe UI" w:hAnsi="Segoe UI" w:cs="Segoe UI"/>
+          <w:color w:val="0F1115"/>
+          <w:sz w:val="21"/>
+          <w:szCs w:val="21"/>
+        </w:rPr>
+        <w:t>）</w:t>
+      </w:r>
+      <w:r>
+        <w:rPr>
+          <w:rFonts w:ascii="Segoe UI" w:hAnsi="Segoe UI" w:cs="Segoe UI"/>
+          <w:color w:val="0F1115"/>
+          <w:sz w:val="21"/>
+          <w:szCs w:val="21"/>
+        </w:rPr>
+        <w:t xml:space="preserve">+ </w:t>
+      </w:r>
+      <w:r>
+        <w:rPr>
+          <w:rFonts w:ascii="Segoe UI" w:hAnsi="Segoe UI" w:cs="Segoe UI"/>
+          <w:color w:val="0F1115"/>
+          <w:sz w:val="21"/>
+          <w:szCs w:val="21"/>
+        </w:rPr>
+        <w:t>分钟输入框</w:t>
+      </w:r>
+    </w:p>
+    <w:p>
+      <w:pPr>
+        <w:pStyle w:val="ds-markdown-paragraph"/>
+        <w:numPr>
+          <w:ilvl w:val="0"/>
+          <w:numId w:val="7"/>
+        </w:numPr>
+        <w:shd w:val="clear" w:color="auto" w:fill="FFFFFF"/>
+        <w:spacing w:before="0" w:beforeAutospacing="0" w:after="0" w:afterAutospacing="0"/>
+        <w:rPr>
+          <w:rFonts w:ascii="Segoe UI" w:hAnsi="Segoe UI" w:cs="Segoe UI" w:hint="eastAsia"/>
+          <w:color w:val="0F1115"/>
+          <w:sz w:val="21"/>
+          <w:szCs w:val="21"/>
+        </w:rPr>
+      </w:pPr>
+      <w:r>
+        <w:rPr>
+          <w:rStyle w:val="af3"/>
+          <w:rFonts w:ascii="Segoe UI" w:hAnsi="Segoe UI" w:cs="Segoe UI"/>
+          <w:color w:val="0F1115"/>
+          <w:sz w:val="21"/>
+          <w:szCs w:val="21"/>
+        </w:rPr>
+        <w:t>按钮</w:t>
+      </w:r>
+      <w:r>
+        <w:rPr>
+          <w:rFonts w:ascii="Segoe UI" w:hAnsi="Segoe UI" w:cs="Segoe UI"/>
+          <w:color w:val="0F1115"/>
+          <w:sz w:val="21"/>
+          <w:szCs w:val="21"/>
+        </w:rPr>
+        <w:t>：</w:t>
+      </w:r>
+      <w:r>
+        <w:rPr>
+          <w:rFonts w:ascii="Segoe UI" w:hAnsi="Segoe UI" w:cs="Segoe UI"/>
+          <w:color w:val="0F1115"/>
+          <w:sz w:val="21"/>
+          <w:szCs w:val="21"/>
+        </w:rPr>
+        <w:t>“</w:t>
+      </w:r>
+      <w:r>
+        <w:rPr>
+          <w:rFonts w:ascii="Segoe UI" w:hAnsi="Segoe UI" w:cs="Segoe UI"/>
+          <w:color w:val="0F1115"/>
+          <w:sz w:val="21"/>
+          <w:szCs w:val="21"/>
+        </w:rPr>
+        <w:t>开始排盘</w:t>
+      </w:r>
+      <w:r>
+        <w:rPr>
+          <w:rFonts w:ascii="Segoe UI" w:hAnsi="Segoe UI" w:cs="Segoe UI"/>
+          <w:color w:val="0F1115"/>
+          <w:sz w:val="21"/>
+          <w:szCs w:val="21"/>
+        </w:rPr>
+        <w:t>”</w:t>
+      </w:r>
+      <w:r>
+        <w:rPr>
+          <w:rFonts w:ascii="Segoe UI" w:hAnsi="Segoe UI" w:cs="Segoe UI"/>
+          <w:color w:val="0F1115"/>
+          <w:sz w:val="21"/>
+          <w:szCs w:val="21"/>
+        </w:rPr>
+        <w:t>（主按钮，触发排盘计算）</w:t>
+      </w:r>
+    </w:p>
+    <w:p>
+      <w:r>
+        <w:rPr>
+          <w:rFonts w:hint="eastAsia"/>
+          <w:noProof/>
+        </w:rPr>
+        <w:lastRenderedPageBreak/>
+        <w:drawing>
+          <wp:inline distT="0" distB="0" distL="0" distR="0" wp14:anchorId="32BAC175" wp14:editId="1BA64962">
+            <wp:extent cx="2933700" cy="5840619"/>
+            <wp:effectExtent l="0" t="0" r="0" b="1905"/>
+            <wp:docPr id="1825222339" name="图片 2"/>
+            <wp:cNvGraphicFramePr>
+              <a:graphicFrameLocks xmlns:a="http://schemas.openxmlformats.org/drawingml/2006/main" noChangeAspect="1"/>
+            </wp:cNvGraphicFramePr>
+            <a:graphic xmlns:a="http://schemas.openxmlformats.org/drawingml/2006/main">
+              <a:graphicData uri="http://schemas.openxmlformats.org/drawingml/2006/picture">
+                <pic:pic xmlns:pic="http://schemas.openxmlformats.org/drawingml/2006/picture">
+                  <pic:nvPicPr>
+                    <pic:cNvPr id="1825222339" name="图片 1825222339"/>
+                    <pic:cNvPicPr/>
+                  </pic:nvPicPr>
+                  <pic:blipFill>
+                    <a:blip r:embed="rId9" cstate="print">
+                      <a:extLst>
+                        <a:ext uri="{28A0092B-C50C-407E-A947-70E740481C1C}">
+                          <a14:useLocalDpi xmlns:a14="http://schemas.microsoft.com/office/drawing/2010/main" val="0"/>
+                        </a:ext>
+                      </a:extLst>
+                    </a:blip>
+                    <a:stretch>
+                      <a:fillRect/>
+                    </a:stretch>
+                  </pic:blipFill>
+                  <pic:spPr>
+                    <a:xfrm>
+                      <a:off x="0" y="0"/>
+                      <a:ext cx="2944911" cy="5862939"/>
+                    </a:xfrm>
+                    <a:prstGeom prst="rect">
+                      <a:avLst/>
+                    </a:prstGeom>
+                  </pic:spPr>
+                </pic:pic>
+              </a:graphicData>
+            </a:graphic>
+          </wp:inline>
+        </w:drawing>
+      </w:r>
+    </w:p>
+    <w:p>
+      <w:pPr>
+        <w:pStyle w:val="2"/>
+        <w:shd w:val="clear" w:color="auto" w:fill="FFFFFF"/>
+        <w:spacing w:before="480" w:after="240" w:line="480" w:lineRule="atLeast"/>
+        <w:rPr>
+          <w:rFonts w:ascii="Segoe UI" w:hAnsi="Segoe UI" w:cs="Segoe UI"/>
+          <w:color w:val="0F1115"/>
+          <w:sz w:val="21"/>
+          <w:szCs w:val="21"/>
+        </w:rPr>
+      </w:pPr>
+      <w:r>
+        <w:rPr>
+          <w:rFonts w:ascii="Segoe UI" w:hAnsi="Segoe UI" w:cs="Segoe UI"/>
+          <w:color w:val="0F1115"/>
+          <w:sz w:val="21"/>
+          <w:szCs w:val="21"/>
+        </w:rPr>
+        <w:t>二、八字排盘结果界面</w:t>
+      </w:r>
+    </w:p>
+    <w:p>
+      <w:pPr>
+        <w:pStyle w:val="ds-markdown-paragraph"/>
+        <w:shd w:val="clear" w:color="auto" w:fill="FFFFFF"/>
+        <w:spacing w:before="240" w:beforeAutospacing="0" w:after="240" w:afterAutospacing="0"/>
+        <w:rPr>
+          <w:rFonts w:ascii="Segoe UI" w:hAnsi="Segoe UI" w:cs="Segoe UI"/>
+          <w:color w:val="0F1115"/>
+          <w:sz w:val="21"/>
+          <w:szCs w:val="21"/>
+        </w:rPr>
+      </w:pPr>
+      <w:r>
+        <w:rPr>
+          <w:rStyle w:val="af3"/>
+          <w:rFonts w:ascii="Segoe UI" w:hAnsi="Segoe UI" w:cs="Segoe UI"/>
+          <w:color w:val="0F1115"/>
+          <w:sz w:val="21"/>
+          <w:szCs w:val="21"/>
+        </w:rPr>
+        <w:t>界面标题</w:t>
+      </w:r>
+      <w:r>
+        <w:rPr>
+          <w:rFonts w:ascii="Segoe UI" w:hAnsi="Segoe UI" w:cs="Segoe UI"/>
+          <w:color w:val="0F1115"/>
+          <w:sz w:val="21"/>
+          <w:szCs w:val="21"/>
+        </w:rPr>
+        <w:t>：八字排盘结果</w:t>
+      </w:r>
+      <w:r>
+        <w:rPr>
+          <w:rFonts w:ascii="Segoe UI" w:hAnsi="Segoe UI" w:cs="Segoe UI"/>
+          <w:color w:val="0F1115"/>
+          <w:sz w:val="21"/>
+          <w:szCs w:val="21"/>
+        </w:rPr>
+        <w:br/>
+      </w:r>
+      <w:r>
+        <w:rPr>
+          <w:rStyle w:val="af3"/>
+          <w:rFonts w:ascii="Segoe UI" w:hAnsi="Segoe UI" w:cs="Segoe UI"/>
+          <w:color w:val="0F1115"/>
+          <w:sz w:val="21"/>
+          <w:szCs w:val="21"/>
+        </w:rPr>
+        <w:t>界面功能</w:t>
+      </w:r>
+      <w:r>
+        <w:rPr>
+          <w:rFonts w:ascii="Segoe UI" w:hAnsi="Segoe UI" w:cs="Segoe UI"/>
+          <w:color w:val="0F1115"/>
+          <w:sz w:val="21"/>
+          <w:szCs w:val="21"/>
+        </w:rPr>
+        <w:t>：展示用户八字详细信息及运势分析。</w:t>
+      </w:r>
+    </w:p>
+    <w:p>
+      <w:pPr>
+        <w:pStyle w:val="3"/>
+        <w:shd w:val="clear" w:color="auto" w:fill="FFFFFF"/>
+        <w:spacing w:before="480" w:after="240" w:line="450" w:lineRule="atLeast"/>
+        <w:rPr>
+          <w:rFonts w:ascii="Segoe UI" w:hAnsi="Segoe UI" w:cs="Segoe UI"/>
+          <w:color w:val="0F1115"/>
+          <w:sz w:val="21"/>
+          <w:szCs w:val="21"/>
+        </w:rPr>
+      </w:pPr>
+      <w:r>
+        <w:rPr>
+          <w:rFonts w:ascii="Segoe UI" w:hAnsi="Segoe UI" w:cs="Segoe UI"/>
+          <w:color w:val="0F1115"/>
+          <w:sz w:val="21"/>
+          <w:szCs w:val="21"/>
+        </w:rPr>
+        <w:t xml:space="preserve">1. </w:t>
+      </w:r>
+      <w:r>
+        <w:rPr>
+          <w:rFonts w:ascii="Segoe UI" w:hAnsi="Segoe UI" w:cs="Segoe UI"/>
+          <w:color w:val="0F1115"/>
+          <w:sz w:val="21"/>
+          <w:szCs w:val="21"/>
+        </w:rPr>
+        <w:t>头部区域</w:t>
+      </w:r>
+    </w:p>
+    <w:p>
+      <w:pPr>
+        <w:pStyle w:val="ds-markdown-paragraph"/>
+        <w:numPr>
+          <w:ilvl w:val="0"/>
+          <w:numId w:val="8"/>
+        </w:numPr>
+        <w:shd w:val="clear" w:color="auto" w:fill="FFFFFF"/>
+        <w:spacing w:before="0" w:beforeAutospacing="0" w:after="0" w:afterAutospacing="0"/>
+        <w:rPr>
+          <w:rFonts w:ascii="Segoe UI" w:hAnsi="Segoe UI" w:cs="Segoe UI"/>
+          <w:color w:val="0F1115"/>
+          <w:sz w:val="21"/>
+          <w:szCs w:val="21"/>
+        </w:rPr>
+      </w:pPr>
+      <w:r>
+        <w:rPr>
+          <w:rFonts w:ascii="Segoe UI" w:hAnsi="Segoe UI" w:cs="Segoe UI"/>
+          <w:color w:val="0F1115"/>
+          <w:sz w:val="21"/>
+          <w:szCs w:val="21"/>
+        </w:rPr>
+        <w:t>同输入界面，保持导航一致</w:t>
+      </w:r>
+    </w:p>
+    <w:p>
+      <w:pPr>
+        <w:pStyle w:val="ds-markdown-paragraph"/>
+        <w:numPr>
+          <w:ilvl w:val="0"/>
+          <w:numId w:val="8"/>
+        </w:numPr>
+        <w:shd w:val="clear" w:color="auto" w:fill="FFFFFF"/>
+        <w:spacing w:before="0" w:beforeAutospacing="0" w:after="0" w:afterAutospacing="0"/>
+        <w:rPr>
+          <w:rFonts w:ascii="Segoe UI" w:hAnsi="Segoe UI" w:cs="Segoe UI"/>
+          <w:color w:val="0F1115"/>
+          <w:sz w:val="21"/>
+          <w:szCs w:val="21"/>
+        </w:rPr>
+      </w:pPr>
+      <w:r>
+        <w:rPr>
+          <w:rFonts w:ascii="Segoe UI" w:hAnsi="Segoe UI" w:cs="Segoe UI"/>
+          <w:color w:val="0F1115"/>
+          <w:sz w:val="21"/>
+          <w:szCs w:val="21"/>
+        </w:rPr>
+        <w:t>可添加</w:t>
+      </w:r>
+      <w:r>
+        <w:rPr>
+          <w:rFonts w:ascii="Segoe UI" w:hAnsi="Segoe UI" w:cs="Segoe UI"/>
+          <w:color w:val="0F1115"/>
+          <w:sz w:val="21"/>
+          <w:szCs w:val="21"/>
+        </w:rPr>
+        <w:t>“</w:t>
+      </w:r>
+      <w:r>
+        <w:rPr>
+          <w:rFonts w:ascii="Segoe UI" w:hAnsi="Segoe UI" w:cs="Segoe UI"/>
+          <w:color w:val="0F1115"/>
+          <w:sz w:val="21"/>
+          <w:szCs w:val="21"/>
+        </w:rPr>
+        <w:t>重新排盘</w:t>
+      </w:r>
+      <w:r>
+        <w:rPr>
+          <w:rFonts w:ascii="Segoe UI" w:hAnsi="Segoe UI" w:cs="Segoe UI"/>
+          <w:color w:val="0F1115"/>
+          <w:sz w:val="21"/>
+          <w:szCs w:val="21"/>
+        </w:rPr>
+        <w:t>”</w:t>
+      </w:r>
+      <w:r>
+        <w:rPr>
+          <w:rFonts w:ascii="Segoe UI" w:hAnsi="Segoe UI" w:cs="Segoe UI"/>
+          <w:color w:val="0F1115"/>
+          <w:sz w:val="21"/>
+          <w:szCs w:val="21"/>
+        </w:rPr>
+        <w:t>或</w:t>
+      </w:r>
+      <w:r>
+        <w:rPr>
+          <w:rFonts w:ascii="Segoe UI" w:hAnsi="Segoe UI" w:cs="Segoe UI"/>
+          <w:color w:val="0F1115"/>
+          <w:sz w:val="21"/>
+          <w:szCs w:val="21"/>
+        </w:rPr>
+        <w:t>“</w:t>
+      </w:r>
+      <w:r>
+        <w:rPr>
+          <w:rFonts w:ascii="Segoe UI" w:hAnsi="Segoe UI" w:cs="Segoe UI"/>
+          <w:color w:val="0F1115"/>
+          <w:sz w:val="21"/>
+          <w:szCs w:val="21"/>
+        </w:rPr>
+        <w:t>返回</w:t>
+      </w:r>
+      <w:r>
+        <w:rPr>
+          <w:rFonts w:ascii="Segoe UI" w:hAnsi="Segoe UI" w:cs="Segoe UI"/>
+          <w:color w:val="0F1115"/>
+          <w:sz w:val="21"/>
+          <w:szCs w:val="21"/>
+        </w:rPr>
+        <w:t>”</w:t>
+      </w:r>
+      <w:r>
+        <w:rPr>
+          <w:rFonts w:ascii="Segoe UI" w:hAnsi="Segoe UI" w:cs="Segoe UI"/>
+          <w:color w:val="0F1115"/>
+          <w:sz w:val="21"/>
+          <w:szCs w:val="21"/>
+        </w:rPr>
+        <w:t>按钮</w:t>
+      </w:r>
+    </w:p>
+    <w:p>
+      <w:pPr>
+        <w:pStyle w:val="3"/>
+        <w:shd w:val="clear" w:color="auto" w:fill="FFFFFF"/>
+        <w:spacing w:before="480" w:after="240" w:line="450" w:lineRule="atLeast"/>
+        <w:rPr>
+          <w:rFonts w:ascii="Segoe UI" w:hAnsi="Segoe UI" w:cs="Segoe UI"/>
+          <w:color w:val="0F1115"/>
+          <w:sz w:val="21"/>
+          <w:szCs w:val="21"/>
+        </w:rPr>
+      </w:pPr>
+      <w:r>
+        <w:rPr>
+          <w:rFonts w:ascii="Segoe UI" w:hAnsi="Segoe UI" w:cs="Segoe UI"/>
+          <w:color w:val="0F1115"/>
+          <w:sz w:val="21"/>
+          <w:szCs w:val="21"/>
+        </w:rPr>
+        <w:lastRenderedPageBreak/>
+        <w:t xml:space="preserve">2. </w:t>
+      </w:r>
+      <w:r>
+        <w:rPr>
+          <w:rFonts w:ascii="Segoe UI" w:hAnsi="Segoe UI" w:cs="Segoe UI"/>
+          <w:color w:val="0F1115"/>
+          <w:sz w:val="21"/>
+          <w:szCs w:val="21"/>
+        </w:rPr>
+        <w:t>基本信息区</w:t>
+      </w:r>
+    </w:p>
+    <w:p>
+      <w:pPr>
+        <w:pStyle w:val="ds-markdown-paragraph"/>
+        <w:numPr>
+          <w:ilvl w:val="0"/>
+          <w:numId w:val="9"/>
+        </w:numPr>
+        <w:shd w:val="clear" w:color="auto" w:fill="FFFFFF"/>
+        <w:spacing w:before="0" w:beforeAutospacing="0" w:after="0" w:afterAutospacing="0"/>
+        <w:rPr>
+          <w:rFonts w:ascii="Segoe UI" w:hAnsi="Segoe UI" w:cs="Segoe UI"/>
+          <w:color w:val="0F1115"/>
+          <w:sz w:val="21"/>
+          <w:szCs w:val="21"/>
+        </w:rPr>
+      </w:pPr>
+      <w:r>
+        <w:rPr>
+          <w:rFonts w:ascii="Segoe UI" w:hAnsi="Segoe UI" w:cs="Segoe UI"/>
+          <w:color w:val="0F1115"/>
+          <w:sz w:val="21"/>
+          <w:szCs w:val="21"/>
+        </w:rPr>
+        <w:t>姓名：张三</w:t>
+      </w:r>
+    </w:p>
+    <w:p>
+      <w:pPr>
+        <w:pStyle w:val="ds-markdown-paragraph"/>
+        <w:numPr>
+          <w:ilvl w:val="0"/>
+          <w:numId w:val="9"/>
+        </w:numPr>
+        <w:shd w:val="clear" w:color="auto" w:fill="FFFFFF"/>
+        <w:spacing w:before="0" w:beforeAutospacing="0" w:after="0" w:afterAutospacing="0"/>
+        <w:rPr>
+          <w:rFonts w:ascii="Segoe UI" w:hAnsi="Segoe UI" w:cs="Segoe UI"/>
+          <w:color w:val="0F1115"/>
+          <w:sz w:val="21"/>
+          <w:szCs w:val="21"/>
+        </w:rPr>
+      </w:pPr>
+      <w:r>
+        <w:rPr>
+          <w:rFonts w:ascii="Segoe UI" w:hAnsi="Segoe UI" w:cs="Segoe UI"/>
+          <w:color w:val="0F1115"/>
+          <w:sz w:val="21"/>
+          <w:szCs w:val="21"/>
+        </w:rPr>
+        <w:t>出生地：北京朝阳</w:t>
+      </w:r>
+    </w:p>
+    <w:p>
+      <w:pPr>
+        <w:pStyle w:val="ds-markdown-paragraph"/>
+        <w:numPr>
+          <w:ilvl w:val="0"/>
+          <w:numId w:val="9"/>
+        </w:numPr>
+        <w:shd w:val="clear" w:color="auto" w:fill="FFFFFF"/>
+        <w:spacing w:before="0" w:beforeAutospacing="0" w:after="0" w:afterAutospacing="0"/>
+        <w:rPr>
+          <w:rFonts w:ascii="Segoe UI" w:hAnsi="Segoe UI" w:cs="Segoe UI"/>
+          <w:color w:val="0F1115"/>
+          <w:sz w:val="21"/>
+          <w:szCs w:val="21"/>
+        </w:rPr>
+      </w:pPr>
+      <w:r>
+        <w:rPr>
+          <w:rFonts w:ascii="Segoe UI" w:hAnsi="Segoe UI" w:cs="Segoe UI"/>
+          <w:color w:val="0F1115"/>
+          <w:sz w:val="21"/>
+          <w:szCs w:val="21"/>
+        </w:rPr>
+        <w:t>公历：</w:t>
+      </w:r>
+      <w:r>
+        <w:rPr>
+          <w:rFonts w:ascii="Segoe UI" w:hAnsi="Segoe UI" w:cs="Segoe UI"/>
+          <w:color w:val="0F1115"/>
+          <w:sz w:val="21"/>
+          <w:szCs w:val="21"/>
+        </w:rPr>
+        <w:t>2005</w:t>
+      </w:r>
+      <w:r>
+        <w:rPr>
+          <w:rFonts w:ascii="Segoe UI" w:hAnsi="Segoe UI" w:cs="Segoe UI"/>
+          <w:color w:val="0F1115"/>
+          <w:sz w:val="21"/>
+          <w:szCs w:val="21"/>
+        </w:rPr>
+        <w:t>年</w:t>
+      </w:r>
+      <w:r>
+        <w:rPr>
+          <w:rFonts w:ascii="Segoe UI" w:hAnsi="Segoe UI" w:cs="Segoe UI"/>
+          <w:color w:val="0F1115"/>
+          <w:sz w:val="21"/>
+          <w:szCs w:val="21"/>
+        </w:rPr>
+        <w:t>12</w:t>
+      </w:r>
+      <w:r>
+        <w:rPr>
+          <w:rFonts w:ascii="Segoe UI" w:hAnsi="Segoe UI" w:cs="Segoe UI"/>
+          <w:color w:val="0F1115"/>
+          <w:sz w:val="21"/>
+          <w:szCs w:val="21"/>
+        </w:rPr>
+        <w:t>月</w:t>
+      </w:r>
+      <w:r>
+        <w:rPr>
+          <w:rFonts w:ascii="Segoe UI" w:hAnsi="Segoe UI" w:cs="Segoe UI"/>
+          <w:color w:val="0F1115"/>
+          <w:sz w:val="21"/>
+          <w:szCs w:val="21"/>
+        </w:rPr>
+        <w:t>23</w:t>
+      </w:r>
+      <w:r>
+        <w:rPr>
+          <w:rFonts w:ascii="Segoe UI" w:hAnsi="Segoe UI" w:cs="Segoe UI"/>
+          <w:color w:val="0F1115"/>
+          <w:sz w:val="21"/>
+          <w:szCs w:val="21"/>
+        </w:rPr>
+        <w:t>日</w:t>
+      </w:r>
+      <w:r>
+        <w:rPr>
+          <w:rFonts w:ascii="Segoe UI" w:hAnsi="Segoe UI" w:cs="Segoe UI"/>
+          <w:color w:val="0F1115"/>
+          <w:sz w:val="21"/>
+          <w:szCs w:val="21"/>
+        </w:rPr>
+        <w:t>8</w:t>
+      </w:r>
+      <w:r>
+        <w:rPr>
+          <w:rFonts w:ascii="Segoe UI" w:hAnsi="Segoe UI" w:cs="Segoe UI"/>
+          <w:color w:val="0F1115"/>
+          <w:sz w:val="21"/>
+          <w:szCs w:val="21"/>
+        </w:rPr>
+        <w:t>时</w:t>
+      </w:r>
+      <w:r>
+        <w:rPr>
+          <w:rFonts w:ascii="Segoe UI" w:hAnsi="Segoe UI" w:cs="Segoe UI"/>
+          <w:color w:val="0F1115"/>
+          <w:sz w:val="21"/>
+          <w:szCs w:val="21"/>
+        </w:rPr>
+        <w:t>37</w:t>
+      </w:r>
+      <w:r>
+        <w:rPr>
+          <w:rFonts w:ascii="Segoe UI" w:hAnsi="Segoe UI" w:cs="Segoe UI"/>
+          <w:color w:val="0F1115"/>
+          <w:sz w:val="21"/>
+          <w:szCs w:val="21"/>
+        </w:rPr>
+        <w:t>分</w:t>
+      </w:r>
+    </w:p>
+    <w:p>
+      <w:pPr>
+        <w:pStyle w:val="ds-markdown-paragraph"/>
+        <w:numPr>
+          <w:ilvl w:val="0"/>
+          <w:numId w:val="9"/>
+        </w:numPr>
+        <w:shd w:val="clear" w:color="auto" w:fill="FFFFFF"/>
+        <w:spacing w:before="0" w:beforeAutospacing="0" w:after="0" w:afterAutospacing="0"/>
+        <w:rPr>
+          <w:rFonts w:ascii="Segoe UI" w:hAnsi="Segoe UI" w:cs="Segoe UI"/>
+          <w:color w:val="0F1115"/>
+          <w:sz w:val="21"/>
+          <w:szCs w:val="21"/>
+        </w:rPr>
+      </w:pPr>
+      <w:r>
+        <w:rPr>
+          <w:rFonts w:ascii="Segoe UI" w:hAnsi="Segoe UI" w:cs="Segoe UI"/>
+          <w:color w:val="0F1115"/>
+          <w:sz w:val="21"/>
+          <w:szCs w:val="21"/>
+        </w:rPr>
+        <w:t>农历：乙酉年十一月廿三日辰时</w:t>
+      </w:r>
+    </w:p>
+    <w:p>
+      <w:pPr>
+        <w:pStyle w:val="3"/>
+        <w:shd w:val="clear" w:color="auto" w:fill="FFFFFF"/>
+        <w:spacing w:before="480" w:after="240" w:line="450" w:lineRule="atLeast"/>
+        <w:rPr>
+          <w:rFonts w:ascii="Segoe UI" w:hAnsi="Segoe UI" w:cs="Segoe UI"/>
+          <w:color w:val="0F1115"/>
+          <w:sz w:val="21"/>
+          <w:szCs w:val="21"/>
+        </w:rPr>
+      </w:pPr>
+      <w:r>
+        <w:rPr>
+          <w:rFonts w:ascii="Segoe UI" w:hAnsi="Segoe UI" w:cs="Segoe UI"/>
+          <w:color w:val="0F1115"/>
+          <w:sz w:val="21"/>
+          <w:szCs w:val="21"/>
+        </w:rPr>
+        <w:t xml:space="preserve">3. </w:t>
+      </w:r>
+      <w:r>
+        <w:rPr>
+          <w:rFonts w:ascii="Segoe UI" w:hAnsi="Segoe UI" w:cs="Segoe UI"/>
+          <w:color w:val="0F1115"/>
+          <w:sz w:val="21"/>
+          <w:szCs w:val="21"/>
+        </w:rPr>
+        <w:t>四柱八字表格</w:t>
+      </w:r>
+    </w:p>
+    <w:tbl>
+      <w:tblPr>
+        <w:tblW w:w="0" w:type="auto"/>
+        <w:tblBorders>
+          <w:top w:val="single" w:sz="4" w:space="0" w:color="auto"/>
+          <w:left w:val="single" w:sz="4" w:space="0" w:color="auto"/>
+          <w:bottom w:val="single" w:sz="4" w:space="0" w:color="auto"/>
+          <w:right w:val="single" w:sz="4" w:space="0" w:color="auto"/>
+          <w:insideH w:val="single" w:sz="4" w:space="0" w:color="auto"/>
+          <w:insideV w:val="single" w:sz="4" w:space="0" w:color="auto"/>
+        </w:tblBorders>
+        <w:tblCellMar>
+          <w:top w:w="15" w:type="dxa"/>
+          <w:left w:w="15" w:type="dxa"/>
+          <w:bottom w:w="15" w:type="dxa"/>
+          <w:right w:w="15" w:type="dxa"/>
+        </w:tblCellMar>
+        <w:tblLook w:val="04A0" w:firstRow="1" w:lastRow="0" w:firstColumn="1" w:lastColumn="0" w:noHBand="0" w:noVBand="1"/>
+      </w:tblPr>
+      <w:tblGrid>
+        <w:gridCol w:w="660"/>
+        <w:gridCol w:w="1320"/>
+        <w:gridCol w:w="1110"/>
+        <w:gridCol w:w="900"/>
+        <w:gridCol w:w="900"/>
+        <w:gridCol w:w="900"/>
+      </w:tblGrid>
+      <w:tr>
+        <w:trPr>
+          <w:tblHeader/>
+        </w:trPr>
+        <w:tc>
+          <w:tcPr>
+            <w:tcW w:w="0" w:type="auto"/>
+            <w:tcMar>
+              <w:top w:w="150" w:type="dxa"/>
+              <w:left w:w="0" w:type="dxa"/>
+              <w:bottom w:w="150" w:type="dxa"/>
+              <w:right w:w="240" w:type="dxa"/>
+            </w:tcMar>
+            <w:vAlign w:val="center"/>
+            <w:hideMark/>
+          </w:tcPr>
           <w:p>
             <w:pPr>
-              <w:rPr>
-                <w:rFonts w:hint="eastAsia"/>
+              <w:spacing w:line="375" w:lineRule="atLeast"/>
+              <w:rPr>
+                <w:rFonts w:ascii="Segoe UI" w:hAnsi="Segoe UI" w:cs="Segoe UI"/>
+                <w:szCs w:val="21"/>
               </w:rPr>
             </w:pPr>
+            <w:r>
+              <w:rPr>
+                <w:rFonts w:ascii="Segoe UI" w:hAnsi="Segoe UI" w:cs="Segoe UI"/>
+                <w:szCs w:val="21"/>
+              </w:rPr>
+              <w:t>四柱</w:t>
+            </w:r>
+          </w:p>
+        </w:tc>
+        <w:tc>
+          <w:tcPr>
+            <w:tcW w:w="0" w:type="auto"/>
+            <w:tcMar>
+              <w:top w:w="150" w:type="dxa"/>
+              <w:left w:w="240" w:type="dxa"/>
+              <w:bottom w:w="150" w:type="dxa"/>
+              <w:right w:w="240" w:type="dxa"/>
+            </w:tcMar>
+            <w:vAlign w:val="center"/>
+            <w:hideMark/>
+          </w:tcPr>
+          <w:p>
+            <w:pPr>
+              <w:spacing w:line="375" w:lineRule="atLeast"/>
+              <w:rPr>
+                <w:rFonts w:ascii="Segoe UI" w:hAnsi="Segoe UI" w:cs="Segoe UI"/>
+                <w:szCs w:val="21"/>
+              </w:rPr>
+            </w:pPr>
+            <w:r>
+              <w:rPr>
+                <w:rFonts w:ascii="Segoe UI" w:hAnsi="Segoe UI" w:cs="Segoe UI"/>
+                <w:szCs w:val="21"/>
+              </w:rPr>
+              <w:t>天干地支</w:t>
+            </w:r>
+          </w:p>
+        </w:tc>
+        <w:tc>
+          <w:tcPr>
+            <w:tcW w:w="0" w:type="auto"/>
+            <w:tcMar>
+              <w:top w:w="150" w:type="dxa"/>
+              <w:left w:w="240" w:type="dxa"/>
+              <w:bottom w:w="150" w:type="dxa"/>
+              <w:right w:w="240" w:type="dxa"/>
+            </w:tcMar>
+            <w:vAlign w:val="center"/>
+            <w:hideMark/>
+          </w:tcPr>
+          <w:p>
+            <w:pPr>
+              <w:spacing w:line="375" w:lineRule="atLeast"/>
+              <w:rPr>
+                <w:rFonts w:ascii="Segoe UI" w:hAnsi="Segoe UI" w:cs="Segoe UI"/>
+                <w:szCs w:val="21"/>
+              </w:rPr>
+            </w:pPr>
+            <w:r>
+              <w:rPr>
+                <w:rFonts w:ascii="Segoe UI" w:hAnsi="Segoe UI" w:cs="Segoe UI"/>
+                <w:szCs w:val="21"/>
+              </w:rPr>
+              <w:t>藏干</w:t>
+            </w:r>
+          </w:p>
+        </w:tc>
+        <w:tc>
+          <w:tcPr>
+            <w:tcW w:w="0" w:type="auto"/>
+            <w:tcMar>
+              <w:top w:w="150" w:type="dxa"/>
+              <w:left w:w="240" w:type="dxa"/>
+              <w:bottom w:w="150" w:type="dxa"/>
+              <w:right w:w="240" w:type="dxa"/>
+            </w:tcMar>
+            <w:vAlign w:val="center"/>
+            <w:hideMark/>
+          </w:tcPr>
+          <w:p>
+            <w:pPr>
+              <w:spacing w:line="375" w:lineRule="atLeast"/>
+              <w:rPr>
+                <w:rFonts w:ascii="Segoe UI" w:hAnsi="Segoe UI" w:cs="Segoe UI"/>
+                <w:szCs w:val="21"/>
+              </w:rPr>
+            </w:pPr>
+            <w:r>
+              <w:rPr>
+                <w:rFonts w:ascii="Segoe UI" w:hAnsi="Segoe UI" w:cs="Segoe UI"/>
+                <w:szCs w:val="21"/>
+              </w:rPr>
+              <w:t>十神</w:t>
+            </w:r>
+          </w:p>
+        </w:tc>
+        <w:tc>
+          <w:tcPr>
+            <w:tcW w:w="0" w:type="auto"/>
+            <w:tcMar>
+              <w:top w:w="150" w:type="dxa"/>
+              <w:left w:w="240" w:type="dxa"/>
+              <w:bottom w:w="150" w:type="dxa"/>
+              <w:right w:w="240" w:type="dxa"/>
+            </w:tcMar>
+            <w:vAlign w:val="center"/>
+            <w:hideMark/>
+          </w:tcPr>
+          <w:p>
+            <w:pPr>
+              <w:spacing w:line="375" w:lineRule="atLeast"/>
+              <w:rPr>
+                <w:rFonts w:ascii="Segoe UI" w:hAnsi="Segoe UI" w:cs="Segoe UI"/>
+                <w:szCs w:val="21"/>
+              </w:rPr>
+            </w:pPr>
+            <w:r>
+              <w:rPr>
+                <w:rFonts w:ascii="Segoe UI" w:hAnsi="Segoe UI" w:cs="Segoe UI"/>
+                <w:szCs w:val="21"/>
+              </w:rPr>
+              <w:t>衰旺</w:t>
+            </w:r>
+          </w:p>
+        </w:tc>
+        <w:tc>
+          <w:tcPr>
+            <w:tcW w:w="0" w:type="auto"/>
+            <w:tcMar>
+              <w:top w:w="150" w:type="dxa"/>
+              <w:left w:w="240" w:type="dxa"/>
+              <w:bottom w:w="150" w:type="dxa"/>
+              <w:right w:w="240" w:type="dxa"/>
+            </w:tcMar>
+            <w:vAlign w:val="center"/>
+            <w:hideMark/>
+          </w:tcPr>
+          <w:p>
+            <w:pPr>
+              <w:spacing w:line="375" w:lineRule="atLeast"/>
+              <w:rPr>
+                <w:rFonts w:ascii="Segoe UI" w:hAnsi="Segoe UI" w:cs="Segoe UI"/>
+                <w:szCs w:val="21"/>
+              </w:rPr>
+            </w:pPr>
+            <w:r>
+              <w:rPr>
+                <w:rFonts w:ascii="Segoe UI" w:hAnsi="Segoe UI" w:cs="Segoe UI"/>
+                <w:szCs w:val="21"/>
+              </w:rPr>
+              <w:t>纳音</w:t>
+            </w:r>
+          </w:p>
+        </w:tc>
+      </w:tr>
+      <w:tr>
+        <w:tc>
+          <w:tcPr>
+            <w:tcW w:w="0" w:type="auto"/>
+            <w:tcMar>
+              <w:top w:w="150" w:type="dxa"/>
+              <w:left w:w="0" w:type="dxa"/>
+              <w:bottom w:w="150" w:type="dxa"/>
+              <w:right w:w="240" w:type="dxa"/>
+            </w:tcMar>
+            <w:vAlign w:val="center"/>
+            <w:hideMark/>
+          </w:tcPr>
+          <w:p>
+            <w:pPr>
+              <w:spacing w:line="375" w:lineRule="atLeast"/>
+              <w:rPr>
+                <w:rFonts w:ascii="Segoe UI" w:hAnsi="Segoe UI" w:cs="Segoe UI"/>
+                <w:szCs w:val="21"/>
+              </w:rPr>
+            </w:pPr>
+            <w:r>
+              <w:rPr>
+                <w:rFonts w:ascii="Segoe UI" w:hAnsi="Segoe UI" w:cs="Segoe UI"/>
+                <w:szCs w:val="21"/>
+              </w:rPr>
+              <w:t>年柱</w:t>
+            </w:r>
+          </w:p>
+        </w:tc>
+        <w:tc>
+          <w:tcPr>
+            <w:tcW w:w="0" w:type="auto"/>
+            <w:tcMar>
+              <w:top w:w="150" w:type="dxa"/>
+              <w:left w:w="240" w:type="dxa"/>
+              <w:bottom w:w="150" w:type="dxa"/>
+              <w:right w:w="240" w:type="dxa"/>
+            </w:tcMar>
+            <w:vAlign w:val="center"/>
+            <w:hideMark/>
+          </w:tcPr>
+          <w:p>
+            <w:pPr>
+              <w:spacing w:line="375" w:lineRule="atLeast"/>
+              <w:rPr>
+                <w:rFonts w:ascii="Segoe UI" w:hAnsi="Segoe UI" w:cs="Segoe UI"/>
+                <w:szCs w:val="21"/>
+              </w:rPr>
+            </w:pPr>
+            <w:r>
+              <w:rPr>
+                <w:rFonts w:ascii="Segoe UI" w:hAnsi="Segoe UI" w:cs="Segoe UI"/>
+                <w:szCs w:val="21"/>
+              </w:rPr>
+              <w:t>乙酉</w:t>
+            </w:r>
+          </w:p>
+        </w:tc>
+        <w:tc>
+          <w:tcPr>
+            <w:tcW w:w="0" w:type="auto"/>
+            <w:tcMar>
+              <w:top w:w="150" w:type="dxa"/>
+              <w:left w:w="240" w:type="dxa"/>
+              <w:bottom w:w="150" w:type="dxa"/>
+              <w:right w:w="240" w:type="dxa"/>
+            </w:tcMar>
+            <w:vAlign w:val="center"/>
+            <w:hideMark/>
+          </w:tcPr>
+          <w:p>
+            <w:pPr>
+              <w:spacing w:line="375" w:lineRule="atLeast"/>
+              <w:rPr>
+                <w:rFonts w:ascii="Segoe UI" w:hAnsi="Segoe UI" w:cs="Segoe UI"/>
+                <w:szCs w:val="21"/>
+              </w:rPr>
+            </w:pPr>
+            <w:r>
+              <w:rPr>
+                <w:rFonts w:ascii="Segoe UI" w:hAnsi="Segoe UI" w:cs="Segoe UI"/>
+                <w:szCs w:val="21"/>
+              </w:rPr>
+              <w:t>辛</w:t>
+            </w:r>
+          </w:p>
+        </w:tc>
+        <w:tc>
+          <w:tcPr>
+            <w:tcW w:w="0" w:type="auto"/>
+            <w:tcMar>
+              <w:top w:w="150" w:type="dxa"/>
+              <w:left w:w="240" w:type="dxa"/>
+              <w:bottom w:w="150" w:type="dxa"/>
+              <w:right w:w="240" w:type="dxa"/>
+            </w:tcMar>
+            <w:vAlign w:val="center"/>
+            <w:hideMark/>
+          </w:tcPr>
+          <w:p>
+            <w:pPr>
+              <w:spacing w:line="375" w:lineRule="atLeast"/>
+              <w:rPr>
+                <w:rFonts w:ascii="Segoe UI" w:hAnsi="Segoe UI" w:cs="Segoe UI"/>
+                <w:szCs w:val="21"/>
+              </w:rPr>
+            </w:pPr>
+            <w:r>
+              <w:rPr>
+                <w:rFonts w:ascii="Segoe UI" w:hAnsi="Segoe UI" w:cs="Segoe UI"/>
+                <w:szCs w:val="21"/>
+              </w:rPr>
+              <w:t>财</w:t>
+            </w:r>
+          </w:p>
+        </w:tc>
+        <w:tc>
+          <w:tcPr>
+            <w:tcW w:w="0" w:type="auto"/>
+            <w:tcMar>
+              <w:top w:w="150" w:type="dxa"/>
+              <w:left w:w="240" w:type="dxa"/>
+              <w:bottom w:w="150" w:type="dxa"/>
+              <w:right w:w="240" w:type="dxa"/>
+            </w:tcMar>
+            <w:vAlign w:val="center"/>
+            <w:hideMark/>
+          </w:tcPr>
+          <w:p>
+            <w:pPr>
+              <w:spacing w:line="375" w:lineRule="atLeast"/>
+              <w:rPr>
+                <w:rFonts w:ascii="Segoe UI" w:hAnsi="Segoe UI" w:cs="Segoe UI"/>
+                <w:szCs w:val="21"/>
+              </w:rPr>
+            </w:pPr>
+            <w:r>
+              <w:rPr>
+                <w:rFonts w:ascii="Segoe UI" w:hAnsi="Segoe UI" w:cs="Segoe UI"/>
+                <w:szCs w:val="21"/>
+              </w:rPr>
+              <w:t>临官</w:t>
+            </w:r>
+          </w:p>
+        </w:tc>
+        <w:tc>
+          <w:tcPr>
+            <w:tcW w:w="0" w:type="auto"/>
+            <w:tcMar>
+              <w:top w:w="150" w:type="dxa"/>
+              <w:left w:w="240" w:type="dxa"/>
+              <w:bottom w:w="150" w:type="dxa"/>
+              <w:right w:w="0" w:type="dxa"/>
+            </w:tcMar>
+            <w:vAlign w:val="center"/>
+            <w:hideMark/>
+          </w:tcPr>
+          <w:p>
+            <w:pPr>
+              <w:spacing w:line="375" w:lineRule="atLeast"/>
+              <w:rPr>
+                <w:rFonts w:ascii="Segoe UI" w:hAnsi="Segoe UI" w:cs="Segoe UI"/>
+                <w:szCs w:val="21"/>
+              </w:rPr>
+            </w:pPr>
+            <w:r>
+              <w:rPr>
+                <w:rFonts w:ascii="Segoe UI" w:hAnsi="Segoe UI" w:cs="Segoe UI"/>
+                <w:szCs w:val="21"/>
+              </w:rPr>
+              <w:t>泉中水</w:t>
+            </w:r>
+          </w:p>
+        </w:tc>
+      </w:tr>
+      <w:tr>
+        <w:tc>
+          <w:tcPr>
+            <w:tcW w:w="0" w:type="auto"/>
+            <w:tcMar>
+              <w:top w:w="150" w:type="dxa"/>
+              <w:left w:w="0" w:type="dxa"/>
+              <w:bottom w:w="150" w:type="dxa"/>
+              <w:right w:w="240" w:type="dxa"/>
+            </w:tcMar>
+            <w:vAlign w:val="center"/>
+            <w:hideMark/>
+          </w:tcPr>
+          <w:p>
+            <w:pPr>
+              <w:spacing w:line="375" w:lineRule="atLeast"/>
+              <w:rPr>
+                <w:rFonts w:ascii="Segoe UI" w:hAnsi="Segoe UI" w:cs="Segoe UI"/>
+                <w:szCs w:val="21"/>
+              </w:rPr>
+            </w:pPr>
+            <w:r>
+              <w:rPr>
+                <w:rFonts w:ascii="Segoe UI" w:hAnsi="Segoe UI" w:cs="Segoe UI"/>
+                <w:szCs w:val="21"/>
+              </w:rPr>
+              <w:t>月柱</w:t>
+            </w:r>
+          </w:p>
+        </w:tc>
+        <w:tc>
+          <w:tcPr>
+            <w:tcW w:w="0" w:type="auto"/>
+            <w:tcMar>
+              <w:top w:w="150" w:type="dxa"/>
+              <w:left w:w="240" w:type="dxa"/>
+              <w:bottom w:w="150" w:type="dxa"/>
+              <w:right w:w="240" w:type="dxa"/>
+            </w:tcMar>
+            <w:vAlign w:val="center"/>
+            <w:hideMark/>
+          </w:tcPr>
+          <w:p>
+            <w:pPr>
+              <w:spacing w:line="375" w:lineRule="atLeast"/>
+              <w:rPr>
+                <w:rFonts w:ascii="Segoe UI" w:hAnsi="Segoe UI" w:cs="Segoe UI"/>
+                <w:szCs w:val="21"/>
+              </w:rPr>
+            </w:pPr>
+            <w:r>
+              <w:rPr>
+                <w:rFonts w:ascii="Segoe UI" w:hAnsi="Segoe UI" w:cs="Segoe UI"/>
+                <w:szCs w:val="21"/>
+              </w:rPr>
+              <w:t>戊子</w:t>
+            </w:r>
+          </w:p>
+        </w:tc>
+        <w:tc>
+          <w:tcPr>
+            <w:tcW w:w="0" w:type="auto"/>
+            <w:tcMar>
+              <w:top w:w="150" w:type="dxa"/>
+              <w:left w:w="240" w:type="dxa"/>
+              <w:bottom w:w="150" w:type="dxa"/>
+              <w:right w:w="240" w:type="dxa"/>
+            </w:tcMar>
+            <w:vAlign w:val="center"/>
+            <w:hideMark/>
+          </w:tcPr>
+          <w:p>
+            <w:pPr>
+              <w:spacing w:line="375" w:lineRule="atLeast"/>
+              <w:rPr>
+                <w:rFonts w:ascii="Segoe UI" w:hAnsi="Segoe UI" w:cs="Segoe UI"/>
+                <w:szCs w:val="21"/>
+              </w:rPr>
+            </w:pPr>
+            <w:r>
+              <w:rPr>
+                <w:rFonts w:ascii="Segoe UI" w:hAnsi="Segoe UI" w:cs="Segoe UI"/>
+                <w:szCs w:val="21"/>
+              </w:rPr>
+              <w:t>癸</w:t>
+            </w:r>
+          </w:p>
+        </w:tc>
+        <w:tc>
+          <w:tcPr>
+            <w:tcW w:w="0" w:type="auto"/>
+            <w:tcMar>
+              <w:top w:w="150" w:type="dxa"/>
+              <w:left w:w="240" w:type="dxa"/>
+              <w:bottom w:w="150" w:type="dxa"/>
+              <w:right w:w="240" w:type="dxa"/>
+            </w:tcMar>
+            <w:vAlign w:val="center"/>
+            <w:hideMark/>
+          </w:tcPr>
+          <w:p>
+            <w:pPr>
+              <w:spacing w:line="375" w:lineRule="atLeast"/>
+              <w:rPr>
+                <w:rFonts w:ascii="Segoe UI" w:hAnsi="Segoe UI" w:cs="Segoe UI"/>
+                <w:szCs w:val="21"/>
+              </w:rPr>
+            </w:pPr>
+            <w:r>
+              <w:rPr>
+                <w:rFonts w:ascii="Segoe UI" w:hAnsi="Segoe UI" w:cs="Segoe UI"/>
+                <w:szCs w:val="21"/>
+              </w:rPr>
+              <w:t>印</w:t>
+            </w:r>
+          </w:p>
+        </w:tc>
+        <w:tc>
+          <w:tcPr>
+            <w:tcW w:w="0" w:type="auto"/>
+            <w:tcMar>
+              <w:top w:w="150" w:type="dxa"/>
+              <w:left w:w="240" w:type="dxa"/>
+              <w:bottom w:w="150" w:type="dxa"/>
+              <w:right w:w="240" w:type="dxa"/>
+            </w:tcMar>
+            <w:vAlign w:val="center"/>
+            <w:hideMark/>
+          </w:tcPr>
+          <w:p>
+            <w:pPr>
+              <w:spacing w:line="375" w:lineRule="atLeast"/>
+              <w:rPr>
+                <w:rFonts w:ascii="Segoe UI" w:hAnsi="Segoe UI" w:cs="Segoe UI"/>
+                <w:szCs w:val="21"/>
+              </w:rPr>
+            </w:pPr>
+            <w:r>
+              <w:rPr>
+                <w:rFonts w:ascii="Segoe UI" w:hAnsi="Segoe UI" w:cs="Segoe UI"/>
+                <w:szCs w:val="21"/>
+              </w:rPr>
+              <w:t>长生</w:t>
+            </w:r>
+          </w:p>
+        </w:tc>
+        <w:tc>
+          <w:tcPr>
+            <w:tcW w:w="0" w:type="auto"/>
+            <w:tcMar>
+              <w:top w:w="150" w:type="dxa"/>
+              <w:left w:w="240" w:type="dxa"/>
+              <w:bottom w:w="150" w:type="dxa"/>
+              <w:right w:w="0" w:type="dxa"/>
+            </w:tcMar>
+            <w:vAlign w:val="center"/>
+            <w:hideMark/>
+          </w:tcPr>
+          <w:p>
+            <w:pPr>
+              <w:spacing w:line="375" w:lineRule="atLeast"/>
+              <w:rPr>
+                <w:rFonts w:ascii="Segoe UI" w:hAnsi="Segoe UI" w:cs="Segoe UI"/>
+                <w:szCs w:val="21"/>
+              </w:rPr>
+            </w:pPr>
+            <w:r>
+              <w:rPr>
+                <w:rFonts w:ascii="Segoe UI" w:hAnsi="Segoe UI" w:cs="Segoe UI"/>
+                <w:szCs w:val="21"/>
+              </w:rPr>
+              <w:t>霹雳火</w:t>
+            </w:r>
+          </w:p>
+        </w:tc>
+      </w:tr>
+      <w:tr>
+        <w:tc>
+          <w:tcPr>
+            <w:tcW w:w="0" w:type="auto"/>
+            <w:tcMar>
+              <w:top w:w="150" w:type="dxa"/>
+              <w:left w:w="0" w:type="dxa"/>
+              <w:bottom w:w="150" w:type="dxa"/>
+              <w:right w:w="240" w:type="dxa"/>
+            </w:tcMar>
+            <w:vAlign w:val="center"/>
+            <w:hideMark/>
+          </w:tcPr>
+          <w:p>
+            <w:pPr>
+              <w:spacing w:line="375" w:lineRule="atLeast"/>
+              <w:rPr>
+                <w:rFonts w:ascii="Segoe UI" w:hAnsi="Segoe UI" w:cs="Segoe UI"/>
+                <w:szCs w:val="21"/>
+              </w:rPr>
+            </w:pPr>
+            <w:r>
+              <w:rPr>
+                <w:rFonts w:ascii="Segoe UI" w:hAnsi="Segoe UI" w:cs="Segoe UI"/>
+                <w:szCs w:val="21"/>
+              </w:rPr>
+              <w:t>日柱</w:t>
+            </w:r>
+          </w:p>
+        </w:tc>
+        <w:tc>
+          <w:tcPr>
+            <w:tcW w:w="0" w:type="auto"/>
+            <w:tcMar>
+              <w:top w:w="150" w:type="dxa"/>
+              <w:left w:w="240" w:type="dxa"/>
+              <w:bottom w:w="150" w:type="dxa"/>
+              <w:right w:w="240" w:type="dxa"/>
+            </w:tcMar>
+            <w:vAlign w:val="center"/>
+            <w:hideMark/>
+          </w:tcPr>
+          <w:p>
+            <w:pPr>
+              <w:spacing w:line="375" w:lineRule="atLeast"/>
+              <w:rPr>
+                <w:rFonts w:ascii="Segoe UI" w:hAnsi="Segoe UI" w:cs="Segoe UI"/>
+                <w:szCs w:val="21"/>
+              </w:rPr>
+            </w:pPr>
+            <w:r>
+              <w:rPr>
+                <w:rFonts w:ascii="Segoe UI" w:hAnsi="Segoe UI" w:cs="Segoe UI"/>
+                <w:szCs w:val="21"/>
+              </w:rPr>
+              <w:t>辛巳</w:t>
+            </w:r>
+          </w:p>
+        </w:tc>
+        <w:tc>
+          <w:tcPr>
+            <w:tcW w:w="0" w:type="auto"/>
+            <w:tcMar>
+              <w:top w:w="150" w:type="dxa"/>
+              <w:left w:w="240" w:type="dxa"/>
+              <w:bottom w:w="150" w:type="dxa"/>
+              <w:right w:w="240" w:type="dxa"/>
+            </w:tcMar>
+            <w:vAlign w:val="center"/>
+            <w:hideMark/>
+          </w:tcPr>
+          <w:p>
+            <w:pPr>
+              <w:spacing w:line="375" w:lineRule="atLeast"/>
+              <w:rPr>
+                <w:rFonts w:ascii="Segoe UI" w:hAnsi="Segoe UI" w:cs="Segoe UI"/>
+                <w:szCs w:val="21"/>
+              </w:rPr>
+            </w:pPr>
+            <w:r>
+              <w:rPr>
+                <w:rFonts w:ascii="Segoe UI" w:hAnsi="Segoe UI" w:cs="Segoe UI"/>
+                <w:szCs w:val="21"/>
+              </w:rPr>
+              <w:t>庚丙戊</w:t>
+            </w:r>
+          </w:p>
+        </w:tc>
+        <w:tc>
+          <w:tcPr>
+            <w:tcW w:w="0" w:type="auto"/>
+            <w:tcMar>
+              <w:top w:w="150" w:type="dxa"/>
+              <w:left w:w="240" w:type="dxa"/>
+              <w:bottom w:w="150" w:type="dxa"/>
+              <w:right w:w="240" w:type="dxa"/>
+            </w:tcMar>
+            <w:vAlign w:val="center"/>
+            <w:hideMark/>
+          </w:tcPr>
+          <w:p>
+            <w:pPr>
+              <w:spacing w:line="375" w:lineRule="atLeast"/>
+              <w:rPr>
+                <w:rFonts w:ascii="Segoe UI" w:hAnsi="Segoe UI" w:cs="Segoe UI"/>
+                <w:szCs w:val="21"/>
+              </w:rPr>
+            </w:pPr>
+            <w:r>
+              <w:rPr>
+                <w:rFonts w:ascii="Segoe UI" w:hAnsi="Segoe UI" w:cs="Segoe UI"/>
+                <w:szCs w:val="21"/>
+              </w:rPr>
+              <w:t>日元</w:t>
+            </w:r>
+          </w:p>
+        </w:tc>
+        <w:tc>
+          <w:tcPr>
+            <w:tcW w:w="0" w:type="auto"/>
+            <w:tcMar>
+              <w:top w:w="150" w:type="dxa"/>
+              <w:left w:w="240" w:type="dxa"/>
+              <w:bottom w:w="150" w:type="dxa"/>
+              <w:right w:w="240" w:type="dxa"/>
+            </w:tcMar>
+            <w:vAlign w:val="center"/>
+            <w:hideMark/>
+          </w:tcPr>
+          <w:p>
+            <w:pPr>
+              <w:spacing w:line="375" w:lineRule="atLeast"/>
+              <w:rPr>
+                <w:rFonts w:ascii="Segoe UI" w:hAnsi="Segoe UI" w:cs="Segoe UI"/>
+                <w:szCs w:val="21"/>
+              </w:rPr>
+            </w:pPr>
+            <w:r>
+              <w:rPr>
+                <w:rFonts w:ascii="Segoe UI" w:hAnsi="Segoe UI" w:cs="Segoe UI"/>
+                <w:szCs w:val="21"/>
+              </w:rPr>
+              <w:t>死</w:t>
+            </w:r>
+          </w:p>
+        </w:tc>
+        <w:tc>
+          <w:tcPr>
+            <w:tcW w:w="0" w:type="auto"/>
+            <w:tcMar>
+              <w:top w:w="150" w:type="dxa"/>
+              <w:left w:w="240" w:type="dxa"/>
+              <w:bottom w:w="150" w:type="dxa"/>
+              <w:right w:w="0" w:type="dxa"/>
+            </w:tcMar>
+            <w:vAlign w:val="center"/>
+            <w:hideMark/>
+          </w:tcPr>
+          <w:p>
+            <w:pPr>
+              <w:spacing w:line="375" w:lineRule="atLeast"/>
+              <w:rPr>
+                <w:rFonts w:ascii="Segoe UI" w:hAnsi="Segoe UI" w:cs="Segoe UI"/>
+                <w:szCs w:val="21"/>
+              </w:rPr>
+            </w:pPr>
+            <w:r>
+              <w:rPr>
+                <w:rFonts w:ascii="Segoe UI" w:hAnsi="Segoe UI" w:cs="Segoe UI"/>
+                <w:szCs w:val="21"/>
+              </w:rPr>
+              <w:t>白蜡金</w:t>
+            </w:r>
+          </w:p>
+        </w:tc>
+      </w:tr>
+      <w:tr>
+        <w:tc>
+          <w:tcPr>
+            <w:tcW w:w="0" w:type="auto"/>
+            <w:tcMar>
+              <w:top w:w="150" w:type="dxa"/>
+              <w:left w:w="0" w:type="dxa"/>
+              <w:bottom w:w="150" w:type="dxa"/>
+              <w:right w:w="240" w:type="dxa"/>
+            </w:tcMar>
+            <w:vAlign w:val="center"/>
+            <w:hideMark/>
+          </w:tcPr>
+          <w:p>
+            <w:pPr>
+              <w:spacing w:line="375" w:lineRule="atLeast"/>
+              <w:rPr>
+                <w:rFonts w:ascii="Segoe UI" w:hAnsi="Segoe UI" w:cs="Segoe UI"/>
+                <w:szCs w:val="21"/>
+              </w:rPr>
+            </w:pPr>
+            <w:r>
+              <w:rPr>
+                <w:rFonts w:ascii="Segoe UI" w:hAnsi="Segoe UI" w:cs="Segoe UI"/>
+                <w:szCs w:val="21"/>
+              </w:rPr>
+              <w:t>时柱</w:t>
+            </w:r>
+          </w:p>
+        </w:tc>
+        <w:tc>
+          <w:tcPr>
+            <w:tcW w:w="0" w:type="auto"/>
+            <w:tcMar>
+              <w:top w:w="150" w:type="dxa"/>
+              <w:left w:w="240" w:type="dxa"/>
+              <w:bottom w:w="150" w:type="dxa"/>
+              <w:right w:w="240" w:type="dxa"/>
+            </w:tcMar>
+            <w:vAlign w:val="center"/>
+            <w:hideMark/>
+          </w:tcPr>
+          <w:p>
+            <w:pPr>
+              <w:spacing w:line="375" w:lineRule="atLeast"/>
+              <w:rPr>
+                <w:rFonts w:ascii="Segoe UI" w:hAnsi="Segoe UI" w:cs="Segoe UI"/>
+                <w:szCs w:val="21"/>
+              </w:rPr>
+            </w:pPr>
+            <w:r>
+              <w:rPr>
+                <w:rFonts w:ascii="Segoe UI" w:hAnsi="Segoe UI" w:cs="Segoe UI"/>
+                <w:szCs w:val="21"/>
+              </w:rPr>
+              <w:t>壬辰</w:t>
+            </w:r>
+          </w:p>
+        </w:tc>
+        <w:tc>
+          <w:tcPr>
+            <w:tcW w:w="0" w:type="auto"/>
+            <w:tcMar>
+              <w:top w:w="150" w:type="dxa"/>
+              <w:left w:w="240" w:type="dxa"/>
+              <w:bottom w:w="150" w:type="dxa"/>
+              <w:right w:w="240" w:type="dxa"/>
+            </w:tcMar>
+            <w:vAlign w:val="center"/>
+            <w:hideMark/>
+          </w:tcPr>
+          <w:p>
+            <w:pPr>
+              <w:spacing w:line="375" w:lineRule="atLeast"/>
+              <w:rPr>
+                <w:rFonts w:ascii="Segoe UI" w:hAnsi="Segoe UI" w:cs="Segoe UI"/>
+                <w:szCs w:val="21"/>
+              </w:rPr>
+            </w:pPr>
+            <w:r>
+              <w:rPr>
+                <w:rFonts w:ascii="Segoe UI" w:hAnsi="Segoe UI" w:cs="Segoe UI"/>
+                <w:szCs w:val="21"/>
+              </w:rPr>
+              <w:t>乙戊癸</w:t>
+            </w:r>
+          </w:p>
+        </w:tc>
+        <w:tc>
+          <w:tcPr>
+            <w:tcW w:w="0" w:type="auto"/>
+            <w:tcMar>
+              <w:top w:w="150" w:type="dxa"/>
+              <w:left w:w="240" w:type="dxa"/>
+              <w:bottom w:w="150" w:type="dxa"/>
+              <w:right w:w="240" w:type="dxa"/>
+            </w:tcMar>
+            <w:vAlign w:val="center"/>
+            <w:hideMark/>
+          </w:tcPr>
+          <w:p>
+            <w:pPr>
+              <w:spacing w:line="375" w:lineRule="atLeast"/>
+              <w:rPr>
+                <w:rFonts w:ascii="Segoe UI" w:hAnsi="Segoe UI" w:cs="Segoe UI"/>
+                <w:szCs w:val="21"/>
+              </w:rPr>
+            </w:pPr>
+            <w:r>
+              <w:rPr>
+                <w:rFonts w:ascii="Segoe UI" w:hAnsi="Segoe UI" w:cs="Segoe UI"/>
+                <w:szCs w:val="21"/>
+              </w:rPr>
+              <w:t>伤</w:t>
+            </w:r>
+          </w:p>
+        </w:tc>
+        <w:tc>
+          <w:tcPr>
+            <w:tcW w:w="0" w:type="auto"/>
+            <w:tcMar>
+              <w:top w:w="150" w:type="dxa"/>
+              <w:left w:w="240" w:type="dxa"/>
+              <w:bottom w:w="150" w:type="dxa"/>
+              <w:right w:w="240" w:type="dxa"/>
+            </w:tcMar>
+            <w:vAlign w:val="center"/>
+            <w:hideMark/>
+          </w:tcPr>
+          <w:p>
+            <w:pPr>
+              <w:spacing w:line="375" w:lineRule="atLeast"/>
+              <w:rPr>
+                <w:rFonts w:ascii="Segoe UI" w:hAnsi="Segoe UI" w:cs="Segoe UI"/>
+                <w:szCs w:val="21"/>
+              </w:rPr>
+            </w:pPr>
+            <w:r>
+              <w:rPr>
+                <w:rFonts w:ascii="Segoe UI" w:hAnsi="Segoe UI" w:cs="Segoe UI"/>
+                <w:szCs w:val="21"/>
+              </w:rPr>
+              <w:t>墓</w:t>
+            </w:r>
+          </w:p>
+        </w:tc>
+        <w:tc>
+          <w:tcPr>
+            <w:tcW w:w="0" w:type="auto"/>
+            <w:tcMar>
+              <w:top w:w="150" w:type="dxa"/>
+              <w:left w:w="240" w:type="dxa"/>
+              <w:bottom w:w="150" w:type="dxa"/>
+              <w:right w:w="0" w:type="dxa"/>
+            </w:tcMar>
+            <w:vAlign w:val="center"/>
+            <w:hideMark/>
+          </w:tcPr>
+          <w:p>
+            <w:pPr>
+              <w:spacing w:line="375" w:lineRule="atLeast"/>
+              <w:rPr>
+                <w:rFonts w:ascii="Segoe UI" w:hAnsi="Segoe UI" w:cs="Segoe UI"/>
+                <w:szCs w:val="21"/>
+              </w:rPr>
+            </w:pPr>
+            <w:r>
+              <w:rPr>
+                <w:rFonts w:ascii="Segoe UI" w:hAnsi="Segoe UI" w:cs="Segoe UI"/>
+                <w:szCs w:val="21"/>
+              </w:rPr>
+              <w:t>长流水</w:t>
+            </w:r>
           </w:p>
         </w:tc>
       </w:tr>
     </w:tbl>
     <w:p>
       <w:pPr>
+        <w:pStyle w:val="3"/>
+        <w:shd w:val="clear" w:color="auto" w:fill="FFFFFF"/>
+        <w:spacing w:before="480" w:after="240" w:line="450" w:lineRule="atLeast"/>
+        <w:rPr>
+          <w:rFonts w:ascii="Segoe UI" w:hAnsi="Segoe UI" w:cs="Segoe UI"/>
+          <w:color w:val="0F1115"/>
+          <w:sz w:val="21"/>
+          <w:szCs w:val="21"/>
+        </w:rPr>
+      </w:pPr>
+      <w:r>
+        <w:rPr>
+          <w:rFonts w:ascii="Segoe UI" w:hAnsi="Segoe UI" w:cs="Segoe UI"/>
+          <w:color w:val="0F1115"/>
+          <w:sz w:val="21"/>
+          <w:szCs w:val="21"/>
+        </w:rPr>
+        <w:t xml:space="preserve">4. </w:t>
+      </w:r>
+      <w:r>
+        <w:rPr>
+          <w:rFonts w:ascii="Segoe UI" w:hAnsi="Segoe UI" w:cs="Segoe UI"/>
+          <w:color w:val="0F1115"/>
+          <w:sz w:val="21"/>
+          <w:szCs w:val="21"/>
+        </w:rPr>
+        <w:t>大运排盘表</w:t>
+      </w:r>
+    </w:p>
+    <w:p>
+      <w:pPr>
+        <w:pStyle w:val="ds-markdown-paragraph"/>
+        <w:numPr>
+          <w:ilvl w:val="0"/>
+          <w:numId w:val="10"/>
+        </w:numPr>
+        <w:shd w:val="clear" w:color="auto" w:fill="FFFFFF"/>
+        <w:spacing w:before="0" w:beforeAutospacing="0" w:after="0" w:afterAutospacing="0"/>
+        <w:rPr>
+          <w:rFonts w:ascii="Segoe UI" w:hAnsi="Segoe UI" w:cs="Segoe UI"/>
+          <w:color w:val="0F1115"/>
+          <w:sz w:val="21"/>
+          <w:szCs w:val="21"/>
+        </w:rPr>
+      </w:pPr>
+      <w:r>
+        <w:rPr>
+          <w:rFonts w:ascii="Segoe UI" w:hAnsi="Segoe UI" w:cs="Segoe UI"/>
+          <w:color w:val="0F1115"/>
+          <w:sz w:val="21"/>
+          <w:szCs w:val="21"/>
+        </w:rPr>
+        <w:t>标题：</w:t>
+      </w:r>
+      <w:r>
+        <w:rPr>
+          <w:rFonts w:ascii="Segoe UI" w:hAnsi="Segoe UI" w:cs="Segoe UI"/>
+          <w:color w:val="0F1115"/>
+          <w:sz w:val="21"/>
+          <w:szCs w:val="21"/>
+        </w:rPr>
+        <w:t>“</w:t>
+      </w:r>
+      <w:r>
+        <w:rPr>
+          <w:rFonts w:ascii="Segoe UI" w:hAnsi="Segoe UI" w:cs="Segoe UI"/>
+          <w:color w:val="0F1115"/>
+          <w:sz w:val="21"/>
+          <w:szCs w:val="21"/>
+        </w:rPr>
+        <w:t>大运排盘（每十年一运）</w:t>
+      </w:r>
+      <w:r>
+        <w:rPr>
+          <w:rFonts w:ascii="Segoe UI" w:hAnsi="Segoe UI" w:cs="Segoe UI"/>
+          <w:color w:val="0F1115"/>
+          <w:sz w:val="21"/>
+          <w:szCs w:val="21"/>
+        </w:rPr>
+        <w:t>”</w:t>
+      </w:r>
+    </w:p>
+    <w:p>
+      <w:pPr>
+        <w:pStyle w:val="ds-markdown-paragraph"/>
+        <w:numPr>
+          <w:ilvl w:val="0"/>
+          <w:numId w:val="10"/>
+        </w:numPr>
+        <w:shd w:val="clear" w:color="auto" w:fill="FFFFFF"/>
+        <w:spacing w:before="0" w:beforeAutospacing="0" w:after="0" w:afterAutospacing="0"/>
+        <w:rPr>
+          <w:rFonts w:ascii="Segoe UI" w:hAnsi="Segoe UI" w:cs="Segoe UI"/>
+          <w:color w:val="0F1115"/>
+          <w:sz w:val="21"/>
+          <w:szCs w:val="21"/>
+        </w:rPr>
+      </w:pPr>
+      <w:r>
+        <w:rPr>
+          <w:rFonts w:ascii="Segoe UI" w:hAnsi="Segoe UI" w:cs="Segoe UI"/>
+          <w:color w:val="0F1115"/>
+          <w:sz w:val="21"/>
+          <w:szCs w:val="21"/>
+        </w:rPr>
+        <w:t>表格列：大运、岁数、起运年份、流年干支</w:t>
+      </w:r>
+    </w:p>
+    <w:p>
+      <w:pPr>
+        <w:pStyle w:val="ds-markdown-paragraph"/>
+        <w:numPr>
+          <w:ilvl w:val="0"/>
+          <w:numId w:val="10"/>
+        </w:numPr>
+        <w:shd w:val="clear" w:color="auto" w:fill="FFFFFF"/>
+        <w:spacing w:before="0" w:beforeAutospacing="0" w:after="0" w:afterAutospacing="0"/>
+        <w:rPr>
+          <w:rFonts w:ascii="Segoe UI" w:hAnsi="Segoe UI" w:cs="Segoe UI"/>
+          <w:color w:val="0F1115"/>
+          <w:sz w:val="21"/>
+          <w:szCs w:val="21"/>
+        </w:rPr>
+      </w:pPr>
+      <w:r>
+        <w:rPr>
+          <w:rFonts w:ascii="Segoe UI" w:hAnsi="Segoe UI" w:cs="Segoe UI"/>
+          <w:color w:val="0F1115"/>
+          <w:sz w:val="21"/>
+          <w:szCs w:val="21"/>
+        </w:rPr>
+        <w:t>可支持横向滚动查看更多年份</w:t>
+      </w:r>
+    </w:p>
+    <w:p>
+      <w:pPr>
+        <w:spacing w:before="480" w:after="480"/>
+        <w:rPr>
+          <w:rFonts w:ascii="宋体" w:hAnsi="宋体" w:cs="宋体"/>
+        </w:rPr>
+      </w:pPr>
+      <w:r>
+        <w:rPr>
+          <w:noProof/>
+        </w:rPr>
+        <w:pict w14:anchorId="212AFE9C">
+          <v:rect id="_x0000_i1028" alt="" style="width:415.3pt;height:.05pt;mso-width-percent:0;mso-height-percent:0;mso-width-percent:0;mso-height-percent:0" o:hralign="center" o:hrstd="t" o:hr="t" fillcolor="#a0a0a0" stroked="f"/>
+        </w:pict>
+      </w:r>
+    </w:p>
+    <w:p>
+      <w:pPr>
+        <w:pStyle w:val="2"/>
+        <w:shd w:val="clear" w:color="auto" w:fill="FFFFFF"/>
+        <w:spacing w:before="480" w:after="240" w:line="480" w:lineRule="atLeast"/>
+        <w:rPr>
+          <w:rFonts w:ascii="Segoe UI" w:hAnsi="Segoe UI" w:cs="Segoe UI"/>
+          <w:color w:val="0F1115"/>
+          <w:sz w:val="21"/>
+          <w:szCs w:val="21"/>
+        </w:rPr>
+      </w:pPr>
+      <w:r>
+        <w:rPr>
+          <w:rFonts w:ascii="Segoe UI" w:hAnsi="Segoe UI" w:cs="Segoe UI"/>
+          <w:color w:val="0F1115"/>
+          <w:sz w:val="21"/>
+          <w:szCs w:val="21"/>
+        </w:rPr>
+        <w:t>三、交互说明</w:t>
+      </w:r>
+    </w:p>
+    <w:p>
+      <w:pPr>
+        <w:pStyle w:val="ds-markdown-paragraph"/>
+        <w:numPr>
+          <w:ilvl w:val="0"/>
+          <w:numId w:val="13"/>
+        </w:numPr>
+        <w:shd w:val="clear" w:color="auto" w:fill="FFFFFF"/>
+        <w:spacing w:before="0" w:beforeAutospacing="0" w:after="0" w:afterAutospacing="0"/>
+        <w:rPr>
+          <w:rFonts w:ascii="Segoe UI" w:hAnsi="Segoe UI" w:cs="Segoe UI"/>
+          <w:color w:val="0F1115"/>
+          <w:sz w:val="21"/>
+          <w:szCs w:val="21"/>
+        </w:rPr>
+      </w:pPr>
+      <w:r>
+        <w:rPr>
+          <w:rFonts w:ascii="Segoe UI" w:hAnsi="Segoe UI" w:cs="Segoe UI"/>
+          <w:color w:val="0F1115"/>
+          <w:sz w:val="21"/>
+          <w:szCs w:val="21"/>
+        </w:rPr>
+        <w:t>输入界面提交后，跳转至结果界面。</w:t>
+      </w:r>
+    </w:p>
+    <w:p>
+      <w:pPr>
+        <w:pStyle w:val="ds-markdown-paragraph"/>
+        <w:numPr>
+          <w:ilvl w:val="0"/>
+          <w:numId w:val="13"/>
+        </w:numPr>
+        <w:shd w:val="clear" w:color="auto" w:fill="FFFFFF"/>
+        <w:spacing w:before="0" w:beforeAutospacing="0" w:after="0" w:afterAutospacing="0"/>
+        <w:rPr>
+          <w:rFonts w:ascii="Segoe UI" w:hAnsi="Segoe UI" w:cs="Segoe UI"/>
+          <w:color w:val="0F1115"/>
+          <w:sz w:val="21"/>
+          <w:szCs w:val="21"/>
+        </w:rPr>
+      </w:pPr>
+      <w:r>
+        <w:rPr>
+          <w:rFonts w:ascii="Segoe UI" w:hAnsi="Segoe UI" w:cs="Segoe UI"/>
+          <w:color w:val="0F1115"/>
+          <w:sz w:val="21"/>
+          <w:szCs w:val="21"/>
+        </w:rPr>
+        <w:t>大运表格可点击某一年份查看该年详细运势。</w:t>
+      </w:r>
+    </w:p>
+    <w:p>
+      <w:pPr>
+        <w:pStyle w:val="ds-markdown-paragraph"/>
+        <w:numPr>
+          <w:ilvl w:val="0"/>
+          <w:numId w:val="13"/>
+        </w:numPr>
+        <w:shd w:val="clear" w:color="auto" w:fill="FFFFFF"/>
+        <w:spacing w:before="0" w:beforeAutospacing="0" w:after="0" w:afterAutospacing="0"/>
+        <w:rPr>
+          <w:rFonts w:ascii="Segoe UI" w:hAnsi="Segoe UI" w:cs="Segoe UI"/>
+          <w:color w:val="0F1115"/>
+          <w:sz w:val="21"/>
+          <w:szCs w:val="21"/>
+        </w:rPr>
+      </w:pPr>
+      <w:r>
+        <w:rPr>
+          <w:rFonts w:ascii="Segoe UI" w:hAnsi="Segoe UI" w:cs="Segoe UI"/>
+          <w:color w:val="0F1115"/>
+          <w:sz w:val="21"/>
+          <w:szCs w:val="21"/>
+        </w:rPr>
+        <w:t>响应式设计，适配手机与电脑。</w:t>
+      </w:r>
+    </w:p>
+    <w:p>
+      <w:pPr>
         <w:rPr>
           <w:rFonts w:hint="eastAsia"/>
+        </w:rPr>
+      </w:pPr>
+    </w:p>
+    <w:p>
+      <w:pPr>
+        <w:rPr>
           <w:b/>
           <w:bCs/>
         </w:rPr>
       </w:pPr>
-    </w:p>
-    <w:p>
-      <w:pPr>
-        <w:rPr>
-          <w:rFonts w:hint="eastAsia"/>
-        </w:rPr>
-      </w:pPr>
-      <w:r>
-        <w:pict w14:anchorId="198C0F8A">
-          <v:rect id="_x0000_i1025" style="width:0;height:1.5pt" o:hralign="center" o:hrstd="t" o:hr="t" fillcolor="#a0a0a0" stroked="f"/>
-        </w:pict>
-      </w:r>
-    </w:p>
-    <w:p>
-      <w:pPr>
-        <w:rPr>
-          <w:rFonts w:hint="eastAsia"/>
+      <w:r>
+        <w:rPr>
           <w:b/>
           <w:bCs/>
         </w:rPr>
-      </w:pPr>
-      <w:r>
-        <w:rPr>
-          <w:b/>
-          <w:bCs/>
-        </w:rPr>
-        <w:t>1. 引言</w:t>
-      </w:r>
-    </w:p>
-    <w:p>
-      <w:pPr>
+        <w:t>2.1 功能流程图 (User Flow)</w:t>
+      </w:r>
+    </w:p>
+    <w:p>
+      <w:r>
+        <w:t>本模块的核心流程如下：</w:t>
+      </w:r>
+    </w:p>
+    <w:p>
+      <w:r>
+        <w:rPr>
+          <w:noProof/>
+        </w:rPr>
+        <w:lastRenderedPageBreak/>
+        <w:drawing>
+          <wp:inline distT="0" distB="0" distL="0" distR="0" wp14:anchorId="17D3C726" wp14:editId="60081E08">
+            <wp:extent cx="5274310" cy="5041900"/>
+            <wp:effectExtent l="0" t="0" r="0" b="0"/>
+            <wp:docPr id="1803712371" name="图片 3"/>
+            <wp:cNvGraphicFramePr>
+              <a:graphicFrameLocks xmlns:a="http://schemas.openxmlformats.org/drawingml/2006/main" noChangeAspect="1"/>
+            </wp:cNvGraphicFramePr>
+            <a:graphic xmlns:a="http://schemas.openxmlformats.org/drawingml/2006/main">
+              <a:graphicData uri="http://schemas.openxmlformats.org/drawingml/2006/picture">
+                <pic:pic xmlns:pic="http://schemas.openxmlformats.org/drawingml/2006/picture">
+                  <pic:nvPicPr>
+                    <pic:cNvPr id="1803712371" name="图片 1803712371"/>
+                    <pic:cNvPicPr/>
+                  </pic:nvPicPr>
+                  <pic:blipFill>
+                    <a:blip r:embed="rId10" cstate="print">
+                      <a:extLst>
+                        <a:ext uri="{28A0092B-C50C-407E-A947-70E740481C1C}">
+                          <a14:useLocalDpi xmlns:a14="http://schemas.microsoft.com/office/drawing/2010/main" val="0"/>
+                        </a:ext>
+                      </a:extLst>
+                    </a:blip>
+                    <a:stretch>
+                      <a:fillRect/>
+                    </a:stretch>
+                  </pic:blipFill>
+                  <pic:spPr>
+                    <a:xfrm>
+                      <a:off x="0" y="0"/>
+                      <a:ext cx="5274310" cy="5041900"/>
+                    </a:xfrm>
+                    <a:prstGeom prst="rect">
+                      <a:avLst/>
+                    </a:prstGeom>
+                  </pic:spPr>
+                </pic:pic>
+              </a:graphicData>
+            </a:graphic>
+          </wp:inline>
+        </w:drawing>
+      </w:r>
+    </w:p>
+    <w:p>
+      <w:r>
         <w:rPr>
           <w:rFonts w:hint="eastAsia"/>
-          <w:b/>
-          <w:bCs/>
-        </w:rPr>
-      </w:pPr>
-      <w:r>
-        <w:rPr>
-          <w:b/>
-          <w:bCs/>
-        </w:rPr>
-        <w:t>1.1 编写目的</w:t>
-      </w:r>
-    </w:p>
-    <w:p>
-      <w:pPr>
+        </w:rPr>
+        <w:t>一、</w:t>
+      </w:r>
+      <w:r>
+        <w:t>用户操作流程：</w:t>
+      </w:r>
+    </w:p>
+    <w:p>
+      <w:r>
+        <w:t>1. 访问系统 -&gt; 进入八字排盘输入界面</w:t>
+      </w:r>
+    </w:p>
+    <w:p>
+      <w:r>
+        <w:t>2. 填写姓名 -&gt; 选择性别 -&gt; 选择日期类型</w:t>
+      </w:r>
+    </w:p>
+    <w:p>
+      <w:r>
+        <w:t>3. 选择出生日期和时间 -&gt; 选择出生地点</w:t>
+      </w:r>
+    </w:p>
+    <w:p>
+      <w:r>
+        <w:t>4. 确认是否使用真太阳时 -&gt; 点击"开始排盘"</w:t>
+      </w:r>
+    </w:p>
+    <w:p>
+      <w:r>
+        <w:t>5. 系统验证输入有效性 -&gt; 如有错误则提示修正</w:t>
+      </w:r>
+    </w:p>
+    <w:p>
+      <w:r>
+        <w:t>6. 验证通过 -&gt; 跳转到结果界面</w:t>
+      </w:r>
+    </w:p>
+    <w:p>
+      <w:r>
         <w:rPr>
           <w:rFonts w:hint="eastAsia"/>
         </w:rPr>
-      </w:pPr>
-      <w:r>
-        <w:t>本文档是《周易程序 V1.0》中“四柱八字” 模块的产品详细设计（PDD）。</w:t>
+        <w:t>二、</w:t>
+      </w:r>
+      <w:r>
+        <w:t>系统计算流程：</w:t>
+      </w:r>
+    </w:p>
+    <w:p>
+      <w:r>
+        <w:t>1. 接收用户输入的出生信息</w:t>
+      </w:r>
+    </w:p>
+    <w:p>
+      <w:r>
+        <w:t>2. 转换为农历日期和时辰</w:t>
+      </w:r>
+    </w:p>
+    <w:p>
+      <w:r>
+        <w:t>3. 计算年柱、月柱、日柱、时柱</w:t>
+      </w:r>
+    </w:p>
+    <w:p>
+      <w:r>
+        <w:t>4. 确定天干地支的五行属性</w:t>
+      </w:r>
+    </w:p>
+    <w:p>
+      <w:r>
+        <w:t>5. 计算十神关系（比肩、劫财、食神等）</w:t>
+      </w:r>
+    </w:p>
+    <w:p>
+      <w:r>
+        <w:t>6. 判断各柱衰旺状态</w:t>
+      </w:r>
+    </w:p>
+    <w:p>
+      <w:r>
+        <w:t>7. 推算大运起运时间和十年运势</w:t>
+      </w:r>
+    </w:p>
+    <w:p>
+      <w:r>
+        <w:t>8. 分析吉神凶煞信息</w:t>
       </w:r>
     </w:p>
     <w:p>
@@ -393,27 +3111,7 @@
         </w:rPr>
       </w:pPr>
       <w:r>
-        <w:t>本文档的</w:t>
-      </w:r>
-      <w:r>
-        <w:rPr>
-          <w:b/>
-          <w:bCs/>
-        </w:rPr>
-        <w:t>唯一目的</w:t>
-      </w:r>
-      <w:r>
-        <w:t>是详细描述“四柱八字”模块的</w:t>
-      </w:r>
-      <w:r>
-        <w:rPr>
-          <w:b/>
-          <w:bCs/>
-        </w:rPr>
-        <w:t>功能需求、界面流程和验收标准</w:t>
-      </w:r>
-      <w:r>
-        <w:t>（即“What &amp; Why”）。它将作为开发团队（崔炎朋 、李博 、林娇娇 ）和测试（QA）团队的“单一事实来源”(Single Source of Truth)。</w:t>
+        <w:t>9. 整合所有信息生成完整排盘结果</w:t>
       </w:r>
     </w:p>
     <w:p>
@@ -423,191 +3121,57 @@
         </w:rPr>
       </w:pPr>
       <w:r>
-        <w:t>本文档</w:t>
-      </w:r>
-      <w:r>
-        <w:rPr>
-          <w:b/>
-          <w:bCs/>
-        </w:rPr>
-        <w:t>不包含</w:t>
-      </w:r>
-      <w:r>
-        <w:t>任何技术实现细节（如 Java 类名、数据库表结构或算法实现），这些内容请参见《技术详细设计说明书》。</w:t>
-      </w:r>
-    </w:p>
-    <w:p>
-      <w:pPr>
         <w:rPr>
           <w:rFonts w:hint="eastAsia"/>
-          <w:b/>
-          <w:bCs/>
-        </w:rPr>
-      </w:pPr>
-      <w:r>
-        <w:rPr>
-          <w:b/>
-          <w:bCs/>
-        </w:rPr>
-        <w:t>1.2 目标用户</w:t>
-      </w:r>
-    </w:p>
-    <w:p>
-      <w:pPr>
-        <w:numPr>
-          <w:ilvl w:val="0"/>
-          <w:numId w:val="1"/>
-        </w:numPr>
-        <w:rPr>
-          <w:rFonts w:hint="eastAsia"/>
-        </w:rPr>
-      </w:pPr>
-      <w:r>
-        <w:rPr>
-          <w:b/>
-          <w:bCs/>
-        </w:rPr>
-        <w:t>普通用户：</w:t>
-      </w:r>
-      <w:r>
-        <w:t xml:space="preserve"> 想详细了解自身</w:t>
-      </w:r>
-      <w:proofErr w:type="gramStart"/>
-      <w:r>
-        <w:t>命盘排</w:t>
-      </w:r>
-      <w:proofErr w:type="gramEnd"/>
-      <w:r>
-        <w:t>盘的人。</w:t>
-      </w:r>
-    </w:p>
-    <w:p>
-      <w:pPr>
-        <w:numPr>
-          <w:ilvl w:val="0"/>
-          <w:numId w:val="1"/>
-        </w:numPr>
-        <w:rPr>
-          <w:rFonts w:hint="eastAsia"/>
-        </w:rPr>
-      </w:pPr>
-      <w:r>
-        <w:rPr>
-          <w:b/>
-          <w:bCs/>
-        </w:rPr>
-        <w:t>专业用户：</w:t>
-      </w:r>
-      <w:r>
-        <w:t xml:space="preserve"> 希望借助</w:t>
-      </w:r>
-      <w:proofErr w:type="gramStart"/>
-      <w:r>
-        <w:t>固定排盘模式</w:t>
-      </w:r>
-      <w:proofErr w:type="gramEnd"/>
-      <w:r>
-        <w:t xml:space="preserve">对他人进行分析的人 </w:t>
-      </w:r>
-      <w:r>
-        <w:rPr>
-          <w:vertAlign w:val="superscript"/>
-        </w:rPr>
-        <w:t>11</w:t>
-      </w:r>
-      <w:r>
-        <w:t>。</w:t>
-      </w:r>
-    </w:p>
-    <w:p>
-      <w:pPr>
-        <w:rPr>
-          <w:rFonts w:hint="eastAsia"/>
-        </w:rPr>
-      </w:pPr>
-      <w:r>
-        <w:pict w14:anchorId="2D3CE758">
-          <v:rect id="_x0000_i1026" style="width:0;height:1.5pt" o:hralign="center" o:hrstd="t" o:hr="t" fillcolor="#a0a0a0" stroked="f"/>
-        </w:pict>
-      </w:r>
-    </w:p>
-    <w:p>
-      <w:pPr>
-        <w:rPr>
-          <w:rFonts w:hint="eastAsia"/>
-          <w:b/>
-          <w:bCs/>
-        </w:rPr>
-      </w:pPr>
-      <w:r>
-        <w:rPr>
-          <w:b/>
-          <w:bCs/>
-        </w:rPr>
-        <w:t>2. 界面与功能流程 (UI &amp; Flow)</w:t>
-      </w:r>
-    </w:p>
-    <w:p>
-      <w:pPr>
-        <w:rPr>
-          <w:rFonts w:hint="eastAsia"/>
-        </w:rPr>
-      </w:pPr>
-      <w:r>
-        <w:t>(注：此章节由 UI/VM 负责人 林娇娇主导设计并提供界面原型图)</w:t>
-      </w:r>
-    </w:p>
-    <w:p>
-      <w:pPr>
-        <w:rPr>
-          <w:rFonts w:hint="eastAsia"/>
-          <w:b/>
-          <w:bCs/>
-        </w:rPr>
-      </w:pPr>
-      <w:r>
-        <w:rPr>
-          <w:b/>
-          <w:bCs/>
-        </w:rPr>
-        <w:t>2.1 功能流程图 (User Flow)</w:t>
-      </w:r>
-    </w:p>
-    <w:p>
-      <w:pPr>
-        <w:rPr>
-          <w:rFonts w:hint="eastAsia"/>
-        </w:rPr>
-      </w:pPr>
-      <w:r>
-        <w:t>本模块的核心流程如下：</w:t>
-      </w:r>
-    </w:p>
-    <w:p>
-      <w:pPr>
-        <w:ind w:firstLine="420"/>
-        <w:rPr>
-          <w:rFonts w:hint="eastAsia"/>
-        </w:rPr>
-      </w:pPr>
-      <w:r>
-        <w:rPr>
-          <w:rFonts w:hint="eastAsia"/>
-        </w:rPr>
-        <w:t>待林娇娇替换</w:t>
-      </w:r>
-    </w:p>
-    <w:p>
-      <w:pPr>
-        <w:rPr>
-          <w:rFonts w:hint="eastAsia"/>
-        </w:rPr>
-      </w:pPr>
-    </w:p>
-    <w:p>
-      <w:pPr>
-        <w:rPr>
-          <w:rFonts w:hint="eastAsia"/>
+          <w:noProof/>
+        </w:rPr>
+        <w:lastRenderedPageBreak/>
+        <w:drawing>
+          <wp:inline distT="0" distB="0" distL="0" distR="0" wp14:anchorId="79BAD687" wp14:editId="7DB55EA9">
+            <wp:extent cx="5274310" cy="1263650"/>
+            <wp:effectExtent l="0" t="0" r="0" b="6350"/>
+            <wp:docPr id="748090827" name="图片 4"/>
+            <wp:cNvGraphicFramePr>
+              <a:graphicFrameLocks xmlns:a="http://schemas.openxmlformats.org/drawingml/2006/main" noChangeAspect="1"/>
+            </wp:cNvGraphicFramePr>
+            <a:graphic xmlns:a="http://schemas.openxmlformats.org/drawingml/2006/main">
+              <a:graphicData uri="http://schemas.openxmlformats.org/drawingml/2006/picture">
+                <pic:pic xmlns:pic="http://schemas.openxmlformats.org/drawingml/2006/picture">
+                  <pic:nvPicPr>
+                    <pic:cNvPr id="748090827" name="图片 748090827"/>
+                    <pic:cNvPicPr/>
+                  </pic:nvPicPr>
+                  <pic:blipFill>
+                    <a:blip r:embed="rId11" cstate="print">
+                      <a:extLst>
+                        <a:ext uri="{28A0092B-C50C-407E-A947-70E740481C1C}">
+                          <a14:useLocalDpi xmlns:a14="http://schemas.microsoft.com/office/drawing/2010/main" val="0"/>
+                        </a:ext>
+                      </a:extLst>
+                    </a:blip>
+                    <a:stretch>
+                      <a:fillRect/>
+                    </a:stretch>
+                  </pic:blipFill>
+                  <pic:spPr>
+                    <a:xfrm>
+                      <a:off x="0" y="0"/>
+                      <a:ext cx="5274310" cy="1263650"/>
+                    </a:xfrm>
+                    <a:prstGeom prst="rect">
+                      <a:avLst/>
+                    </a:prstGeom>
+                  </pic:spPr>
+                </pic:pic>
+              </a:graphicData>
+            </a:graphic>
+          </wp:inline>
+        </w:drawing>
+      </w:r>
+    </w:p>
+    <w:p>
+      <w:pPr>
+        <w:rPr>
           <w:b/>
           <w:bCs/>
         </w:rPr>
@@ -626,9 +3190,6 @@
           <w:ilvl w:val="0"/>
           <w:numId w:val="3"/>
         </w:numPr>
-        <w:rPr>
-          <w:rFonts w:hint="eastAsia"/>
-        </w:rPr>
       </w:pPr>
       <w:r>
         <w:rPr>
@@ -647,9 +3208,6 @@
           <w:ilvl w:val="0"/>
           <w:numId w:val="3"/>
         </w:numPr>
-        <w:rPr>
-          <w:rFonts w:hint="eastAsia"/>
-        </w:rPr>
       </w:pPr>
       <w:r>
         <w:rPr>
@@ -668,9 +3226,6 @@
           <w:ilvl w:val="0"/>
           <w:numId w:val="3"/>
         </w:numPr>
-        <w:rPr>
-          <w:rFonts w:hint="eastAsia"/>
-        </w:rPr>
       </w:pPr>
       <w:r>
         <w:rPr>
@@ -701,7 +3256,7 @@
             <w:pPr>
               <w:jc w:val="left"/>
               <w:rPr>
-                <w:rFonts w:ascii="等线" w:eastAsia="等线" w:hAnsi="等线" w:hint="eastAsia"/>
+                <w:rFonts w:ascii="DengXian" w:eastAsia="DengXian" w:hAnsi="DengXian"/>
                 <w:color w:val="000000"/>
                 <w:sz w:val="22"/>
               </w:rPr>
@@ -719,11 +3274,6 @@
             <w:tcW w:w="5387" w:type="dxa"/>
           </w:tcPr>
           <w:p>
-            <w:pPr>
-              <w:rPr>
-                <w:rFonts w:hint="eastAsia"/>
-              </w:rPr>
-            </w:pPr>
             <w:r>
               <w:rPr>
                 <w:rFonts w:hint="eastAsia"/>
@@ -737,11 +3287,6 @@
             <w:tcW w:w="1071" w:type="dxa"/>
           </w:tcPr>
           <w:p>
-            <w:pPr>
-              <w:rPr>
-                <w:rFonts w:hint="eastAsia"/>
-              </w:rPr>
-            </w:pPr>
             <w:r>
               <w:rPr>
                 <w:rFonts w:hint="eastAsia"/>
@@ -760,13 +3305,10 @@
           <w:p>
             <w:pPr>
               <w:jc w:val="left"/>
-              <w:rPr>
-                <w:rFonts w:hint="eastAsia"/>
-              </w:rPr>
             </w:pPr>
             <w:r>
               <w:rPr>
-                <w:rFonts w:ascii="等线" w:eastAsia="等线" w:hAnsi="等线" w:hint="eastAsia"/>
+                <w:rFonts w:ascii="DengXian" w:eastAsia="DengXian" w:hAnsi="DengXian" w:hint="eastAsia"/>
                 <w:color w:val="000000"/>
                 <w:sz w:val="22"/>
               </w:rPr>
@@ -779,11 +3321,6 @@
             <w:tcW w:w="5387" w:type="dxa"/>
           </w:tcPr>
           <w:p>
-            <w:pPr>
-              <w:rPr>
-                <w:rFonts w:hint="eastAsia"/>
-              </w:rPr>
-            </w:pPr>
             <w:r>
               <w:rPr>
                 <w:rFonts w:hint="eastAsia"/>
@@ -811,19 +3348,12 @@
             <w:tcW w:w="1071" w:type="dxa"/>
           </w:tcPr>
           <w:p>
-            <w:pPr>
-              <w:rPr>
-                <w:rFonts w:hint="eastAsia"/>
-              </w:rPr>
-            </w:pPr>
-            <w:proofErr w:type="gramStart"/>
             <w:r>
               <w:rPr>
                 <w:rFonts w:hint="eastAsia"/>
               </w:rPr>
               <w:t>选输</w:t>
             </w:r>
-            <w:proofErr w:type="gramEnd"/>
           </w:p>
         </w:tc>
       </w:tr>
@@ -836,13 +3366,10 @@
           <w:p>
             <w:pPr>
               <w:jc w:val="left"/>
-              <w:rPr>
-                <w:rFonts w:hint="eastAsia"/>
-              </w:rPr>
             </w:pPr>
             <w:r>
               <w:rPr>
-                <w:rFonts w:ascii="等线" w:eastAsia="等线" w:hAnsi="等线" w:hint="eastAsia"/>
+                <w:rFonts w:ascii="DengXian" w:eastAsia="DengXian" w:hAnsi="DengXian" w:hint="eastAsia"/>
                 <w:color w:val="000000"/>
                 <w:sz w:val="22"/>
               </w:rPr>
@@ -855,11 +3382,6 @@
             <w:tcW w:w="5387" w:type="dxa"/>
           </w:tcPr>
           <w:p>
-            <w:pPr>
-              <w:rPr>
-                <w:rFonts w:hint="eastAsia"/>
-              </w:rPr>
-            </w:pPr>
             <w:r>
               <w:rPr>
                 <w:rFonts w:hint="eastAsia"/>
@@ -887,11 +3409,6 @@
             <w:tcW w:w="1071" w:type="dxa"/>
           </w:tcPr>
           <w:p>
-            <w:pPr>
-              <w:rPr>
-                <w:rFonts w:hint="eastAsia"/>
-              </w:rPr>
-            </w:pPr>
             <w:r>
               <w:rPr>
                 <w:rFonts w:hint="eastAsia"/>
@@ -910,13 +3427,10 @@
           <w:p>
             <w:pPr>
               <w:jc w:val="left"/>
-              <w:rPr>
-                <w:rFonts w:hint="eastAsia"/>
-              </w:rPr>
             </w:pPr>
             <w:r>
               <w:rPr>
-                <w:rFonts w:ascii="等线" w:eastAsia="等线" w:hAnsi="等线" w:hint="eastAsia"/>
+                <w:rFonts w:ascii="DengXian" w:eastAsia="DengXian" w:hAnsi="DengXian" w:hint="eastAsia"/>
                 <w:color w:val="000000"/>
                 <w:sz w:val="22"/>
               </w:rPr>
@@ -929,11 +3443,6 @@
             <w:tcW w:w="5387" w:type="dxa"/>
           </w:tcPr>
           <w:p>
-            <w:pPr>
-              <w:rPr>
-                <w:rFonts w:hint="eastAsia"/>
-              </w:rPr>
-            </w:pPr>
             <w:r>
               <w:rPr>
                 <w:rFonts w:hint="eastAsia"/>
@@ -961,11 +3470,6 @@
             <w:tcW w:w="1071" w:type="dxa"/>
           </w:tcPr>
           <w:p>
-            <w:pPr>
-              <w:rPr>
-                <w:rFonts w:hint="eastAsia"/>
-              </w:rPr>
-            </w:pPr>
             <w:r>
               <w:rPr>
                 <w:rFonts w:hint="eastAsia"/>
@@ -984,13 +3488,10 @@
           <w:p>
             <w:pPr>
               <w:jc w:val="left"/>
-              <w:rPr>
-                <w:rFonts w:hint="eastAsia"/>
-              </w:rPr>
             </w:pPr>
             <w:r>
               <w:rPr>
-                <w:rFonts w:ascii="等线" w:eastAsia="等线" w:hAnsi="等线" w:hint="eastAsia"/>
+                <w:rFonts w:ascii="DengXian" w:eastAsia="DengXian" w:hAnsi="DengXian" w:hint="eastAsia"/>
                 <w:color w:val="000000"/>
                 <w:sz w:val="22"/>
               </w:rPr>
@@ -1003,11 +3504,6 @@
             <w:tcW w:w="5387" w:type="dxa"/>
           </w:tcPr>
           <w:p>
-            <w:pPr>
-              <w:rPr>
-                <w:rFonts w:hint="eastAsia"/>
-              </w:rPr>
-            </w:pPr>
             <w:r>
               <w:rPr>
                 <w:rFonts w:hint="eastAsia"/>
@@ -1021,11 +3517,6 @@
             <w:tcW w:w="1071" w:type="dxa"/>
           </w:tcPr>
           <w:p>
-            <w:pPr>
-              <w:rPr>
-                <w:rFonts w:hint="eastAsia"/>
-              </w:rPr>
-            </w:pPr>
             <w:r>
               <w:rPr>
                 <w:rFonts w:hint="eastAsia"/>
@@ -1044,13 +3535,10 @@
           <w:p>
             <w:pPr>
               <w:jc w:val="left"/>
-              <w:rPr>
-                <w:rFonts w:hint="eastAsia"/>
-              </w:rPr>
             </w:pPr>
             <w:r>
               <w:rPr>
-                <w:rFonts w:ascii="等线" w:eastAsia="等线" w:hAnsi="等线" w:hint="eastAsia"/>
+                <w:rFonts w:ascii="DengXian" w:eastAsia="DengXian" w:hAnsi="DengXian" w:hint="eastAsia"/>
                 <w:color w:val="000000"/>
                 <w:sz w:val="22"/>
               </w:rPr>
@@ -1063,11 +3551,6 @@
             <w:tcW w:w="5387" w:type="dxa"/>
           </w:tcPr>
           <w:p>
-            <w:pPr>
-              <w:rPr>
-                <w:rFonts w:hint="eastAsia"/>
-              </w:rPr>
-            </w:pPr>
             <w:r>
               <w:rPr>
                 <w:rFonts w:hint="eastAsia"/>
@@ -1095,11 +3578,6 @@
             <w:tcW w:w="1071" w:type="dxa"/>
           </w:tcPr>
           <w:p>
-            <w:pPr>
-              <w:rPr>
-                <w:rFonts w:hint="eastAsia"/>
-              </w:rPr>
-            </w:pPr>
             <w:r>
               <w:rPr>
                 <w:rFonts w:hint="eastAsia"/>
@@ -1118,17 +3596,13 @@
           <w:p>
             <w:pPr>
               <w:jc w:val="left"/>
-              <w:rPr>
-                <w:rFonts w:hint="eastAsia"/>
-              </w:rPr>
             </w:pPr>
             <w:r>
               <w:rPr>
-                <w:rFonts w:ascii="等线" w:eastAsia="等线" w:hAnsi="等线" w:hint="eastAsia"/>
+                <w:rFonts w:ascii="DengXian" w:eastAsia="DengXian" w:hAnsi="DengXian" w:hint="eastAsia"/>
                 <w:color w:val="000000"/>
                 <w:sz w:val="22"/>
               </w:rPr>
-              <w:lastRenderedPageBreak/>
               <w:t>计算按钮</w:t>
             </w:r>
           </w:p>
@@ -1138,11 +3612,6 @@
             <w:tcW w:w="5387" w:type="dxa"/>
           </w:tcPr>
           <w:p>
-            <w:pPr>
-              <w:rPr>
-                <w:rFonts w:hint="eastAsia"/>
-              </w:rPr>
-            </w:pPr>
             <w:r>
               <w:rPr>
                 <w:rFonts w:hint="eastAsia"/>
@@ -1156,11 +3625,6 @@
             <w:tcW w:w="1071" w:type="dxa"/>
           </w:tcPr>
           <w:p>
-            <w:pPr>
-              <w:rPr>
-                <w:rFonts w:hint="eastAsia"/>
-              </w:rPr>
-            </w:pPr>
             <w:r>
               <w:rPr>
                 <w:rFonts w:hint="eastAsia"/>
@@ -1177,9 +3641,6 @@
           <w:ilvl w:val="0"/>
           <w:numId w:val="3"/>
         </w:numPr>
-        <w:rPr>
-          <w:rFonts w:hint="eastAsia"/>
-        </w:rPr>
       </w:pPr>
       <w:r>
         <w:rPr>
@@ -1195,7 +3656,6 @@
     <w:p>
       <w:pPr>
         <w:rPr>
-          <w:rFonts w:hint="eastAsia"/>
           <w:b/>
           <w:bCs/>
         </w:rPr>
@@ -1214,9 +3674,6 @@
           <w:ilvl w:val="0"/>
           <w:numId w:val="4"/>
         </w:numPr>
-        <w:rPr>
-          <w:rFonts w:hint="eastAsia"/>
-        </w:rPr>
       </w:pPr>
       <w:r>
         <w:rPr>
@@ -1235,9 +3692,6 @@
           <w:ilvl w:val="0"/>
           <w:numId w:val="4"/>
         </w:numPr>
-        <w:rPr>
-          <w:rFonts w:hint="eastAsia"/>
-        </w:rPr>
       </w:pPr>
       <w:r>
         <w:rPr>
@@ -1256,9 +3710,6 @@
           <w:ilvl w:val="0"/>
           <w:numId w:val="4"/>
         </w:numPr>
-        <w:rPr>
-          <w:rFonts w:hint="eastAsia"/>
-        </w:rPr>
       </w:pPr>
       <w:r>
         <w:rPr>
@@ -1274,9 +3725,6 @@
           <w:ilvl w:val="1"/>
           <w:numId w:val="4"/>
         </w:numPr>
-        <w:rPr>
-          <w:rFonts w:hint="eastAsia"/>
-        </w:rPr>
       </w:pPr>
       <w:r>
         <w:rPr>
@@ -1295,9 +3743,6 @@
           <w:ilvl w:val="1"/>
           <w:numId w:val="4"/>
         </w:numPr>
-        <w:rPr>
-          <w:rFonts w:hint="eastAsia"/>
-        </w:rPr>
       </w:pPr>
       <w:r>
         <w:rPr>
@@ -1316,9 +3761,6 @@
           <w:ilvl w:val="1"/>
           <w:numId w:val="4"/>
         </w:numPr>
-        <w:rPr>
-          <w:rFonts w:hint="eastAsia"/>
-        </w:rPr>
       </w:pPr>
       <w:r>
         <w:rPr>
@@ -1345,9 +3787,6 @@
           <w:ilvl w:val="1"/>
           <w:numId w:val="4"/>
         </w:numPr>
-        <w:rPr>
-          <w:rFonts w:hint="eastAsia"/>
-        </w:rPr>
       </w:pPr>
       <w:r>
         <w:rPr>
@@ -1383,9 +3822,6 @@
           <w:ilvl w:val="1"/>
           <w:numId w:val="4"/>
         </w:numPr>
-        <w:rPr>
-          <w:rFonts w:hint="eastAsia"/>
-        </w:rPr>
       </w:pPr>
       <w:r>
         <w:rPr>
@@ -1399,21 +3835,18 @@
       </w:r>
     </w:p>
     <w:p>
-      <w:pPr>
-        <w:rPr>
-          <w:rFonts w:hint="eastAsia"/>
-        </w:rPr>
-      </w:pPr>
-      <w:r>
+      <w:r>
+        <w:rPr>
+          <w:noProof/>
+        </w:rPr>
         <w:pict w14:anchorId="1483D604">
-          <v:rect id="_x0000_i1027" style="width:0;height:1.5pt" o:hralign="center" o:hrstd="t" o:hr="t" fillcolor="#a0a0a0" stroked="f"/>
+          <v:rect id="_x0000_i1027" alt="" style="width:415.3pt;height:.05pt;mso-width-percent:0;mso-height-percent:0;mso-width-percent:0;mso-height-percent:0" o:hralign="center" o:hrstd="t" o:hr="t" fillcolor="#a0a0a0" stroked="f"/>
         </w:pict>
       </w:r>
     </w:p>
     <w:p>
       <w:pPr>
         <w:rPr>
-          <w:rFonts w:hint="eastAsia"/>
           <w:b/>
           <w:bCs/>
         </w:rPr>
@@ -1427,37 +3860,23 @@
       </w:r>
     </w:p>
     <w:p>
-      <w:pPr>
+      <w:r>
+        <w:t>本模块的所有功能点（包括正确路径、边界路径、异常路径）均由以下验收标准 (Acceptance Criteria, AC) 定义。</w:t>
+      </w:r>
+    </w:p>
+    <w:p>
+      <w:r>
         <w:rPr>
           <w:rFonts w:hint="eastAsia"/>
         </w:rPr>
-      </w:pPr>
-      <w:r>
-        <w:t>本模块的所有功能点（包括正确路径、边界路径、异常路径）均由以下验收标准 (Acceptance Criteria, AC) 定义。</w:t>
-      </w:r>
-    </w:p>
-    <w:p>
-      <w:pPr>
+        <w:t>文档如下：</w:t>
+      </w:r>
+    </w:p>
+    <w:p>
+      <w:r>
         <w:rPr>
           <w:rFonts w:hint="eastAsia"/>
-        </w:rPr>
-      </w:pPr>
-      <w:r>
-        <w:rPr>
-          <w:rFonts w:hint="eastAsia"/>
-        </w:rPr>
-        <w:t>文档如下：</w:t>
-      </w:r>
-    </w:p>
-    <w:p>
-      <w:pPr>
-        <w:rPr>
-          <w:rFonts w:hint="eastAsia"/>
-        </w:rPr>
-      </w:pPr>
-      <w:r>
-        <w:rPr>
-          <w:rFonts w:hint="eastAsia"/>
+          <w:noProof/>
         </w:rPr>
         <w:object w:dxaOrig="1537" w:dyaOrig="1118" w14:anchorId="299AE256">
           <v:shapetype id="_x0000_t75" coordsize="21600,21600" o:spt="75" o:preferrelative="t" path="m@4@5l@4@11@9@11@9@5xe" filled="f" stroked="f">
@@ -1479,29 +3898,27 @@
             <v:path o:extrusionok="f" gradientshapeok="t" o:connecttype="rect"/>
             <o:lock v:ext="edit" aspectratio="t"/>
           </v:shapetype>
-          <v:shape id="_x0000_i1031" type="#_x0000_t75" style="width:76.85pt;height:56.1pt" o:ole="">
-            <v:imagedata r:id="rId8" o:title=""/>
+          <v:shape id="_x0000_i1026" type="#_x0000_t75" alt="" style="width:77pt;height:56pt;mso-width-percent:0;mso-height-percent:0;mso-width-percent:0;mso-height-percent:0" o:ole="">
+            <v:imagedata r:id="rId12" o:title=""/>
           </v:shape>
-          <o:OLEObject Type="Embed" ProgID="Excel.Sheet.12" ShapeID="_x0000_i1031" DrawAspect="Icon" ObjectID="_1824939181" r:id="rId9"/>
+          <o:OLEObject Type="Embed" ProgID="Excel.Sheet.12" ShapeID="_x0000_i1026" DrawAspect="Icon" ObjectID="_1828699696" r:id="rId13"/>
         </w:object>
       </w:r>
     </w:p>
     <w:p>
-      <w:pPr>
-        <w:rPr>
-          <w:rFonts w:hint="eastAsia"/>
-        </w:rPr>
-      </w:pPr>
-      <w:r>
+      <w:r>
+        <w:rPr>
+          <w:noProof/>
+        </w:rPr>
+        <w:lastRenderedPageBreak/>
         <w:pict w14:anchorId="20B61007">
-          <v:rect id="_x0000_i1029" style="width:0;height:1.5pt" o:hralign="center" o:hrstd="t" o:hr="t" fillcolor="#a0a0a0" stroked="f"/>
+          <v:rect id="_x0000_i1025" alt="" style="width:415.3pt;height:.05pt;mso-width-percent:0;mso-height-percent:0;mso-width-percent:0;mso-height-percent:0" o:hralign="center" o:hrstd="t" o:hr="t" fillcolor="#a0a0a0" stroked="f"/>
         </w:pict>
       </w:r>
     </w:p>
     <w:p>
       <w:pPr>
         <w:rPr>
-          <w:rFonts w:hint="eastAsia"/>
           <w:b/>
           <w:bCs/>
         </w:rPr>
@@ -1515,11 +3932,6 @@
       </w:r>
     </w:p>
     <w:p>
-      <w:pPr>
-        <w:rPr>
-          <w:rFonts w:hint="eastAsia"/>
-        </w:rPr>
-      </w:pPr>
       <w:r>
         <w:t>此部分重申《概设.docx》中定义的、本模块必须遵守的非功能性要求：</w:t>
       </w:r>
@@ -1530,9 +3942,6 @@
           <w:ilvl w:val="0"/>
           <w:numId w:val="5"/>
         </w:numPr>
-        <w:rPr>
-          <w:rFonts w:hint="eastAsia"/>
-        </w:rPr>
       </w:pPr>
       <w:r>
         <w:rPr>
@@ -1548,9 +3957,6 @@
           <w:ilvl w:val="1"/>
           <w:numId w:val="5"/>
         </w:numPr>
-        <w:rPr>
-          <w:rFonts w:hint="eastAsia"/>
-        </w:rPr>
       </w:pPr>
       <w:r>
         <w:t>所有排盘结果必须通过算法精确计算得出，严禁使用 Mock 数据。</w:t>
@@ -1562,9 +3968,6 @@
           <w:ilvl w:val="1"/>
           <w:numId w:val="5"/>
         </w:numPr>
-        <w:rPr>
-          <w:rFonts w:hint="eastAsia"/>
-        </w:rPr>
       </w:pPr>
       <w:r>
         <w:t xml:space="preserve">必须包含生日阴阳历转换（由 </w:t>
@@ -1584,9 +3987,6 @@
           <w:ilvl w:val="0"/>
           <w:numId w:val="5"/>
         </w:numPr>
-        <w:rPr>
-          <w:rFonts w:hint="eastAsia"/>
-        </w:rPr>
       </w:pPr>
       <w:r>
         <w:rPr>
@@ -1602,9 +4002,6 @@
           <w:ilvl w:val="1"/>
           <w:numId w:val="5"/>
         </w:numPr>
-        <w:rPr>
-          <w:rFonts w:hint="eastAsia"/>
-        </w:rPr>
       </w:pPr>
       <w:r>
         <w:t>界面必须简单明了，易于操作。</w:t>
@@ -1616,9 +4013,6 @@
           <w:ilvl w:val="1"/>
           <w:numId w:val="5"/>
         </w:numPr>
-        <w:rPr>
-          <w:rFonts w:hint="eastAsia"/>
-        </w:rPr>
       </w:pPr>
       <w:r>
         <w:t>错误信息输出明确，表达无异议。</w:t>
@@ -1630,9 +4024,6 @@
           <w:ilvl w:val="0"/>
           <w:numId w:val="5"/>
         </w:numPr>
-        <w:rPr>
-          <w:rFonts w:hint="eastAsia"/>
-        </w:rPr>
       </w:pPr>
       <w:r>
         <w:rPr>
@@ -1648,21 +4039,12 @@
           <w:ilvl w:val="1"/>
           <w:numId w:val="5"/>
         </w:numPr>
-        <w:rPr>
-          <w:rFonts w:hint="eastAsia"/>
-        </w:rPr>
       </w:pPr>
       <w:r>
         <w:t>（此项由《技术详设》中的“接口化设计”来保证）。</w:t>
       </w:r>
     </w:p>
-    <w:p>
-      <w:pPr>
-        <w:rPr>
-          <w:rFonts w:hint="eastAsia"/>
-        </w:rPr>
-      </w:pPr>
-    </w:p>
+    <w:p/>
     <w:sectPr>
       <w:pgSz w:w="11906" w:h="16838"/>
       <w:pgMar w:top="1440" w:right="1800" w:bottom="1440" w:left="1800" w:header="851" w:footer="992" w:gutter="0"/>
@@ -1674,14 +4056,9 @@
 </file>
 
 <file path=word/endnotes.xml><?xml version="1.0" encoding="utf-8"?>
-<w:endnotes xmlns:wpc="http://schemas.microsoft.com/office/word/2010/wordprocessingCanvas" xmlns:cx="http://schemas.microsoft.com/office/drawing/2014/chartex" xmlns:cx1="http://schemas.microsoft.com/office/drawing/2015/9/8/chartex" xmlns:cx2="http://schemas.microsoft.com/office/drawing/2015/10/21/chartex" xmlns:cx3="http://schemas.microsoft.com/office/drawing/2016/5/9/chartex" xmlns:cx4="http://schemas.microsoft.com/office/drawing/2016/5/10/chartex" xmlns:cx5="http://schemas.microsoft.com/office/drawing/2016/5/11/chartex" xmlns:cx6="http://schemas.microsoft.com/office/drawing/2016/5/12/chartex" xmlns:cx7="http://schemas.microsoft.com/office/drawing/2016/5/13/chartex" xmlns:cx8="http://schemas.microsoft.com/office/drawing/2016/5/14/chartex" xmlns:mc="http://schemas.openxmlformats.org/markup-compatibility/2006" xmlns:aink="http://schemas.microsoft.com/office/drawing/2016/ink" xmlns:am3d="http://schemas.microsoft.com/office/drawing/2017/model3d" xmlns:o="urn:schemas-microsoft-com:office:office" xmlns:oel="http://schemas.microsoft.com/office/2019/extlst" xmlns:r="http://schemas.openxmlformats.org/officeDocument/2006/relationships" xmlns:m="http://schemas.openxmlformats.org/officeDocument/2006/math" xmlns:v="urn:schemas-microsoft-com:vml" xmlns:wp14="http://schemas.microsoft.com/office/word/2010/wordprocessingDrawing" xmlns:wp="http://schemas.openxmlformats.org/drawingml/2006/wordprocessingDrawing" xmlns:w10="urn:schemas-microsoft-com:office:word" xmlns:w="http://schemas.openxmlformats.org/wordprocessingml/2006/main" xmlns:w14="http://schemas.microsoft.com/office/word/2010/wordml" xmlns:w15="http://schemas.microsoft.com/office/word/2012/wordml" xmlns:w16cex="http://schemas.microsoft.com/office/word/2018/wordml/cex" xmlns:w16cid="http://schemas.microsoft.com/office/word/2016/wordml/cid" xmlns:w16="http://schemas.microsoft.com/office/word/2018/wordml" xmlns:w16du="http://schemas.microsoft.com/office/word/2023/wordml/word16du" xmlns:w16sdtdh="http://schemas.microsoft.com/office/word/2020/wordml/sdtdatahash" xmlns:w16sdtfl="http://schemas.microsoft.com/office/word/2024/wordml/sdtformatlock" xmlns:w16se="http://schemas.microsoft.com/office/word/2015/wordml/symex" xmlns:wpg="http://schemas.microsoft.com/office/word/2010/wordprocessingGroup" xmlns:wpi="http://schemas.microsoft.com/office/word/2010/wordprocessingInk" xmlns:wne="http://schemas.microsoft.com/office/word/2006/wordml" xmlns:wps="http://schemas.microsoft.com/office/word/2010/wordprocessingShape" mc:Ignorable="w14 w15 w16se w16cid w16 w16cex w16sdtdh w16sdtfl w16du wp14">
+<w:endnotes xmlns:wpc="http://schemas.microsoft.com/office/word/2010/wordprocessingCanvas" xmlns:cx="http://schemas.microsoft.com/office/drawing/2014/chartex" xmlns:cx1="http://schemas.microsoft.com/office/drawing/2015/9/8/chartex" xmlns:cx2="http://schemas.microsoft.com/office/drawing/2015/10/21/chartex" xmlns:cx3="http://schemas.microsoft.com/office/drawing/2016/5/9/chartex" xmlns:cx4="http://schemas.microsoft.com/office/drawing/2016/5/10/chartex" xmlns:cx5="http://schemas.microsoft.com/office/drawing/2016/5/11/chartex" xmlns:cx6="http://schemas.microsoft.com/office/drawing/2016/5/12/chartex" xmlns:cx7="http://schemas.microsoft.com/office/drawing/2016/5/13/chartex" xmlns:cx8="http://schemas.microsoft.com/office/drawing/2016/5/14/chartex" xmlns:mc="http://schemas.openxmlformats.org/markup-compatibility/2006" xmlns:aink="http://schemas.microsoft.com/office/drawing/2016/ink" xmlns:am3d="http://schemas.microsoft.com/office/drawing/2017/model3d" xmlns:o="urn:schemas-microsoft-com:office:office" xmlns:oel="http://schemas.microsoft.com/office/2019/extlst" xmlns:r="http://schemas.openxmlformats.org/officeDocument/2006/relationships" xmlns:m="http://schemas.openxmlformats.org/officeDocument/2006/math" xmlns:v="urn:schemas-microsoft-com:vml" xmlns:wp14="http://schemas.microsoft.com/office/word/2010/wordprocessingDrawing" xmlns:wp="http://schemas.openxmlformats.org/drawingml/2006/wordprocessingDrawing" xmlns:w10="urn:schemas-microsoft-com:office:word" xmlns:w="http://schemas.openxmlformats.org/wordprocessingml/2006/main" xmlns:w14="http://schemas.microsoft.com/office/word/2010/wordml" xmlns:w15="http://schemas.microsoft.com/office/word/2012/wordml" xmlns:w16cex="http://schemas.microsoft.com/office/word/2018/wordml/cex" xmlns:w16cid="http://schemas.microsoft.com/office/word/2016/wordml/cid" xmlns:w16="http://schemas.microsoft.com/office/word/2018/wordml" xmlns:w16sdtdh="http://schemas.microsoft.com/office/word/2020/wordml/sdtdatahash" xmlns:w16se="http://schemas.microsoft.com/office/word/2015/wordml/symex" xmlns:wpg="http://schemas.microsoft.com/office/word/2010/wordprocessingGroup" xmlns:wpi="http://schemas.microsoft.com/office/word/2010/wordprocessingInk" xmlns:wne="http://schemas.microsoft.com/office/word/2006/wordml" xmlns:wps="http://schemas.microsoft.com/office/word/2010/wordprocessingShape" mc:Ignorable="w14 w15 w16se w16cid w16 w16cex w16sdtdh wp14">
   <w:endnote w:type="separator" w:id="-1">
     <w:p>
-      <w:pPr>
-        <w:rPr>
-          <w:rFonts w:hint="eastAsia"/>
-        </w:rPr>
-      </w:pPr>
       <w:r>
         <w:separator/>
       </w:r>
@@ -1689,11 +4066,6 @@
   </w:endnote>
   <w:endnote w:type="continuationSeparator" w:id="0">
     <w:p>
-      <w:pPr>
-        <w:rPr>
-          <w:rFonts w:hint="eastAsia"/>
-        </w:rPr>
-      </w:pPr>
       <w:r>
         <w:continuationSeparator/>
       </w:r>
@@ -1703,14 +4075,9 @@
 </file>
 
 <file path=word/footnotes.xml><?xml version="1.0" encoding="utf-8"?>
-<w:footnotes xmlns:wpc="http://schemas.microsoft.com/office/word/2010/wordprocessingCanvas" xmlns:cx="http://schemas.microsoft.com/office/drawing/2014/chartex" xmlns:cx1="http://schemas.microsoft.com/office/drawing/2015/9/8/chartex" xmlns:cx2="http://schemas.microsoft.com/office/drawing/2015/10/21/chartex" xmlns:cx3="http://schemas.microsoft.com/office/drawing/2016/5/9/chartex" xmlns:cx4="http://schemas.microsoft.com/office/drawing/2016/5/10/chartex" xmlns:cx5="http://schemas.microsoft.com/office/drawing/2016/5/11/chartex" xmlns:cx6="http://schemas.microsoft.com/office/drawing/2016/5/12/chartex" xmlns:cx7="http://schemas.microsoft.com/office/drawing/2016/5/13/chartex" xmlns:cx8="http://schemas.microsoft.com/office/drawing/2016/5/14/chartex" xmlns:mc="http://schemas.openxmlformats.org/markup-compatibility/2006" xmlns:aink="http://schemas.microsoft.com/office/drawing/2016/ink" xmlns:am3d="http://schemas.microsoft.com/office/drawing/2017/model3d" xmlns:o="urn:schemas-microsoft-com:office:office" xmlns:oel="http://schemas.microsoft.com/office/2019/extlst" xmlns:r="http://schemas.openxmlformats.org/officeDocument/2006/relationships" xmlns:m="http://schemas.openxmlformats.org/officeDocument/2006/math" xmlns:v="urn:schemas-microsoft-com:vml" xmlns:wp14="http://schemas.microsoft.com/office/word/2010/wordprocessingDrawing" xmlns:wp="http://schemas.openxmlformats.org/drawingml/2006/wordprocessingDrawing" xmlns:w10="urn:schemas-microsoft-com:office:word" xmlns:w="http://schemas.openxmlformats.org/wordprocessingml/2006/main" xmlns:w14="http://schemas.microsoft.com/office/word/2010/wordml" xmlns:w15="http://schemas.microsoft.com/office/word/2012/wordml" xmlns:w16cex="http://schemas.microsoft.com/office/word/2018/wordml/cex" xmlns:w16cid="http://schemas.microsoft.com/office/word/2016/wordml/cid" xmlns:w16="http://schemas.microsoft.com/office/word/2018/wordml" xmlns:w16du="http://schemas.microsoft.com/office/word/2023/wordml/word16du" xmlns:w16sdtdh="http://schemas.microsoft.com/office/word/2020/wordml/sdtdatahash" xmlns:w16sdtfl="http://schemas.microsoft.com/office/word/2024/wordml/sdtformatlock" xmlns:w16se="http://schemas.microsoft.com/office/word/2015/wordml/symex" xmlns:wpg="http://schemas.microsoft.com/office/word/2010/wordprocessingGroup" xmlns:wpi="http://schemas.microsoft.com/office/word/2010/wordprocessingInk" xmlns:wne="http://schemas.microsoft.com/office/word/2006/wordml" xmlns:wps="http://schemas.microsoft.com/office/word/2010/wordprocessingShape" mc:Ignorable="w14 w15 w16se w16cid w16 w16cex w16sdtdh w16sdtfl w16du wp14">
+<w:footnotes xmlns:wpc="http://schemas.microsoft.com/office/word/2010/wordprocessingCanvas" xmlns:cx="http://schemas.microsoft.com/office/drawing/2014/chartex" xmlns:cx1="http://schemas.microsoft.com/office/drawing/2015/9/8/chartex" xmlns:cx2="http://schemas.microsoft.com/office/drawing/2015/10/21/chartex" xmlns:cx3="http://schemas.microsoft.com/office/drawing/2016/5/9/chartex" xmlns:cx4="http://schemas.microsoft.com/office/drawing/2016/5/10/chartex" xmlns:cx5="http://schemas.microsoft.com/office/drawing/2016/5/11/chartex" xmlns:cx6="http://schemas.microsoft.com/office/drawing/2016/5/12/chartex" xmlns:cx7="http://schemas.microsoft.com/office/drawing/2016/5/13/chartex" xmlns:cx8="http://schemas.microsoft.com/office/drawing/2016/5/14/chartex" xmlns:mc="http://schemas.openxmlformats.org/markup-compatibility/2006" xmlns:aink="http://schemas.microsoft.com/office/drawing/2016/ink" xmlns:am3d="http://schemas.microsoft.com/office/drawing/2017/model3d" xmlns:o="urn:schemas-microsoft-com:office:office" xmlns:oel="http://schemas.microsoft.com/office/2019/extlst" xmlns:r="http://schemas.openxmlformats.org/officeDocument/2006/relationships" xmlns:m="http://schemas.openxmlformats.org/officeDocument/2006/math" xmlns:v="urn:schemas-microsoft-com:vml" xmlns:wp14="http://schemas.microsoft.com/office/word/2010/wordprocessingDrawing" xmlns:wp="http://schemas.openxmlformats.org/drawingml/2006/wordprocessingDrawing" xmlns:w10="urn:schemas-microsoft-com:office:word" xmlns:w="http://schemas.openxmlformats.org/wordprocessingml/2006/main" xmlns:w14="http://schemas.microsoft.com/office/word/2010/wordml" xmlns:w15="http://schemas.microsoft.com/office/word/2012/wordml" xmlns:w16cex="http://schemas.microsoft.com/office/word/2018/wordml/cex" xmlns:w16cid="http://schemas.microsoft.com/office/word/2016/wordml/cid" xmlns:w16="http://schemas.microsoft.com/office/word/2018/wordml" xmlns:w16sdtdh="http://schemas.microsoft.com/office/word/2020/wordml/sdtdatahash" xmlns:w16se="http://schemas.microsoft.com/office/word/2015/wordml/symex" xmlns:wpg="http://schemas.microsoft.com/office/word/2010/wordprocessingGroup" xmlns:wpi="http://schemas.microsoft.com/office/word/2010/wordprocessingInk" xmlns:wne="http://schemas.microsoft.com/office/word/2006/wordml" xmlns:wps="http://schemas.microsoft.com/office/word/2010/wordprocessingShape" mc:Ignorable="w14 w15 w16se w16cid w16 w16cex w16sdtdh wp14">
   <w:footnote w:type="separator" w:id="-1">
     <w:p>
-      <w:pPr>
-        <w:rPr>
-          <w:rFonts w:hint="eastAsia"/>
-        </w:rPr>
-      </w:pPr>
       <w:r>
         <w:separator/>
       </w:r>
@@ -1718,11 +4085,6 @@
   </w:footnote>
   <w:footnote w:type="continuationSeparator" w:id="0">
     <w:p>
-      <w:pPr>
-        <w:rPr>
-          <w:rFonts w:hint="eastAsia"/>
-        </w:rPr>
-      </w:pPr>
       <w:r>
         <w:continuationSeparator/>
       </w:r>
@@ -1732,8 +4094,306 @@
 </file>
 
 <file path=word/numbering.xml><?xml version="1.0" encoding="utf-8"?>
-<w:numbering xmlns:wpc="http://schemas.microsoft.com/office/word/2010/wordprocessingCanvas" xmlns:cx="http://schemas.microsoft.com/office/drawing/2014/chartex" xmlns:cx1="http://schemas.microsoft.com/office/drawing/2015/9/8/chartex" xmlns:cx2="http://schemas.microsoft.com/office/drawing/2015/10/21/chartex" xmlns:cx3="http://schemas.microsoft.com/office/drawing/2016/5/9/chartex" xmlns:cx4="http://schemas.microsoft.com/office/drawing/2016/5/10/chartex" xmlns:cx5="http://schemas.microsoft.com/office/drawing/2016/5/11/chartex" xmlns:cx6="http://schemas.microsoft.com/office/drawing/2016/5/12/chartex" xmlns:cx7="http://schemas.microsoft.com/office/drawing/2016/5/13/chartex" xmlns:cx8="http://schemas.microsoft.com/office/drawing/2016/5/14/chartex" xmlns:mc="http://schemas.openxmlformats.org/markup-compatibility/2006" xmlns:aink="http://schemas.microsoft.com/office/drawing/2016/ink" xmlns:am3d="http://schemas.microsoft.com/office/drawing/2017/model3d" xmlns:o="urn:schemas-microsoft-com:office:office" xmlns:oel="http://schemas.microsoft.com/office/2019/extlst" xmlns:r="http://schemas.openxmlformats.org/officeDocument/2006/relationships" xmlns:m="http://schemas.openxmlformats.org/officeDocument/2006/math" xmlns:v="urn:schemas-microsoft-com:vml" xmlns:wp14="http://schemas.microsoft.com/office/word/2010/wordprocessingDrawing" xmlns:wp="http://schemas.openxmlformats.org/drawingml/2006/wordprocessingDrawing" xmlns:w10="urn:schemas-microsoft-com:office:word" xmlns:w="http://schemas.openxmlformats.org/wordprocessingml/2006/main" xmlns:w14="http://schemas.microsoft.com/office/word/2010/wordml" xmlns:w15="http://schemas.microsoft.com/office/word/2012/wordml" xmlns:w16cex="http://schemas.microsoft.com/office/word/2018/wordml/cex" xmlns:w16cid="http://schemas.microsoft.com/office/word/2016/wordml/cid" xmlns:w16="http://schemas.microsoft.com/office/word/2018/wordml" xmlns:w16du="http://schemas.microsoft.com/office/word/2023/wordml/word16du" xmlns:w16sdtdh="http://schemas.microsoft.com/office/word/2020/wordml/sdtdatahash" xmlns:w16sdtfl="http://schemas.microsoft.com/office/word/2024/wordml/sdtformatlock" xmlns:w16se="http://schemas.microsoft.com/office/word/2015/wordml/symex" xmlns:wpg="http://schemas.microsoft.com/office/word/2010/wordprocessingGroup" xmlns:wpi="http://schemas.microsoft.com/office/word/2010/wordprocessingInk" xmlns:wne="http://schemas.microsoft.com/office/word/2006/wordml" xmlns:wps="http://schemas.microsoft.com/office/word/2010/wordprocessingShape" mc:Ignorable="w14 w15 w16se w16cid w16 w16cex w16sdtdh w16sdtfl w16du wp14">
+<w:numbering xmlns:wpc="http://schemas.microsoft.com/office/word/2010/wordprocessingCanvas" xmlns:cx="http://schemas.microsoft.com/office/drawing/2014/chartex" xmlns:cx1="http://schemas.microsoft.com/office/drawing/2015/9/8/chartex" xmlns:cx2="http://schemas.microsoft.com/office/drawing/2015/10/21/chartex" xmlns:cx3="http://schemas.microsoft.com/office/drawing/2016/5/9/chartex" xmlns:cx4="http://schemas.microsoft.com/office/drawing/2016/5/10/chartex" xmlns:cx5="http://schemas.microsoft.com/office/drawing/2016/5/11/chartex" xmlns:cx6="http://schemas.microsoft.com/office/drawing/2016/5/12/chartex" xmlns:cx7="http://schemas.microsoft.com/office/drawing/2016/5/13/chartex" xmlns:cx8="http://schemas.microsoft.com/office/drawing/2016/5/14/chartex" xmlns:mc="http://schemas.openxmlformats.org/markup-compatibility/2006" xmlns:aink="http://schemas.microsoft.com/office/drawing/2016/ink" xmlns:am3d="http://schemas.microsoft.com/office/drawing/2017/model3d" xmlns:o="urn:schemas-microsoft-com:office:office" xmlns:oel="http://schemas.microsoft.com/office/2019/extlst" xmlns:r="http://schemas.openxmlformats.org/officeDocument/2006/relationships" xmlns:m="http://schemas.openxmlformats.org/officeDocument/2006/math" xmlns:v="urn:schemas-microsoft-com:vml" xmlns:wp14="http://schemas.microsoft.com/office/word/2010/wordprocessingDrawing" xmlns:wp="http://schemas.openxmlformats.org/drawingml/2006/wordprocessingDrawing" xmlns:w10="urn:schemas-microsoft-com:office:word" xmlns:w="http://schemas.openxmlformats.org/wordprocessingml/2006/main" xmlns:w14="http://schemas.microsoft.com/office/word/2010/wordml" xmlns:w15="http://schemas.microsoft.com/office/word/2012/wordml" xmlns:w16cex="http://schemas.microsoft.com/office/word/2018/wordml/cex" xmlns:w16cid="http://schemas.microsoft.com/office/word/2016/wordml/cid" xmlns:w16="http://schemas.microsoft.com/office/word/2018/wordml" xmlns:w16sdtdh="http://schemas.microsoft.com/office/word/2020/wordml/sdtdatahash" xmlns:w16se="http://schemas.microsoft.com/office/word/2015/wordml/symex" xmlns:wpg="http://schemas.microsoft.com/office/word/2010/wordprocessingGroup" xmlns:wpi="http://schemas.microsoft.com/office/word/2010/wordprocessingInk" xmlns:wne="http://schemas.microsoft.com/office/word/2006/wordml" xmlns:wps="http://schemas.microsoft.com/office/word/2010/wordprocessingShape" mc:Ignorable="w14 w15 w16se w16cid w16 w16cex w16sdtdh wp14">
   <w:abstractNum w:abstractNumId="0" w15:restartNumberingAfterBreak="0">
+    <w:nsid w:val="01695840"/>
+    <w:multiLevelType w:val="multilevel"/>
+    <w:tmpl w:val="938E12B2"/>
+    <w:lvl w:ilvl="0">
+      <w:start w:val="1"/>
+      <w:numFmt w:val="bullet"/>
+      <w:lvlText w:val=""/>
+      <w:lvlJc w:val="left"/>
+      <w:pPr>
+        <w:tabs>
+          <w:tab w:val="num" w:pos="720"/>
+        </w:tabs>
+        <w:ind w:left="720" w:hanging="360"/>
+      </w:pPr>
+      <w:rPr>
+        <w:rFonts w:ascii="Symbol" w:hAnsi="Symbol" w:hint="default"/>
+        <w:sz w:val="20"/>
+      </w:rPr>
+    </w:lvl>
+    <w:lvl w:ilvl="1" w:tentative="1">
+      <w:start w:val="1"/>
+      <w:numFmt w:val="bullet"/>
+      <w:lvlText w:val="o"/>
+      <w:lvlJc w:val="left"/>
+      <w:pPr>
+        <w:tabs>
+          <w:tab w:val="num" w:pos="1440"/>
+        </w:tabs>
+        <w:ind w:left="1440" w:hanging="360"/>
+      </w:pPr>
+      <w:rPr>
+        <w:rFonts w:ascii="Courier New" w:hAnsi="Courier New" w:hint="default"/>
+        <w:sz w:val="20"/>
+      </w:rPr>
+    </w:lvl>
+    <w:lvl w:ilvl="2" w:tentative="1">
+      <w:start w:val="1"/>
+      <w:numFmt w:val="bullet"/>
+      <w:lvlText w:val=""/>
+      <w:lvlJc w:val="left"/>
+      <w:pPr>
+        <w:tabs>
+          <w:tab w:val="num" w:pos="2160"/>
+        </w:tabs>
+        <w:ind w:left="2160" w:hanging="360"/>
+      </w:pPr>
+      <w:rPr>
+        <w:rFonts w:ascii="Wingdings" w:hAnsi="Wingdings" w:hint="default"/>
+        <w:sz w:val="20"/>
+      </w:rPr>
+    </w:lvl>
+    <w:lvl w:ilvl="3" w:tentative="1">
+      <w:start w:val="1"/>
+      <w:numFmt w:val="bullet"/>
+      <w:lvlText w:val=""/>
+      <w:lvlJc w:val="left"/>
+      <w:pPr>
+        <w:tabs>
+          <w:tab w:val="num" w:pos="2880"/>
+        </w:tabs>
+        <w:ind w:left="2880" w:hanging="360"/>
+      </w:pPr>
+      <w:rPr>
+        <w:rFonts w:ascii="Wingdings" w:hAnsi="Wingdings" w:hint="default"/>
+        <w:sz w:val="20"/>
+      </w:rPr>
+    </w:lvl>
+    <w:lvl w:ilvl="4" w:tentative="1">
+      <w:start w:val="1"/>
+      <w:numFmt w:val="bullet"/>
+      <w:lvlText w:val=""/>
+      <w:lvlJc w:val="left"/>
+      <w:pPr>
+        <w:tabs>
+          <w:tab w:val="num" w:pos="3600"/>
+        </w:tabs>
+        <w:ind w:left="3600" w:hanging="360"/>
+      </w:pPr>
+      <w:rPr>
+        <w:rFonts w:ascii="Wingdings" w:hAnsi="Wingdings" w:hint="default"/>
+        <w:sz w:val="20"/>
+      </w:rPr>
+    </w:lvl>
+    <w:lvl w:ilvl="5" w:tentative="1">
+      <w:start w:val="1"/>
+      <w:numFmt w:val="bullet"/>
+      <w:lvlText w:val=""/>
+      <w:lvlJc w:val="left"/>
+      <w:pPr>
+        <w:tabs>
+          <w:tab w:val="num" w:pos="4320"/>
+        </w:tabs>
+        <w:ind w:left="4320" w:hanging="360"/>
+      </w:pPr>
+      <w:rPr>
+        <w:rFonts w:ascii="Wingdings" w:hAnsi="Wingdings" w:hint="default"/>
+        <w:sz w:val="20"/>
+      </w:rPr>
+    </w:lvl>
+    <w:lvl w:ilvl="6" w:tentative="1">
+      <w:start w:val="1"/>
+      <w:numFmt w:val="bullet"/>
+      <w:lvlText w:val=""/>
+      <w:lvlJc w:val="left"/>
+      <w:pPr>
+        <w:tabs>
+          <w:tab w:val="num" w:pos="5040"/>
+        </w:tabs>
+        <w:ind w:left="5040" w:hanging="360"/>
+      </w:pPr>
+      <w:rPr>
+        <w:rFonts w:ascii="Wingdings" w:hAnsi="Wingdings" w:hint="default"/>
+        <w:sz w:val="20"/>
+      </w:rPr>
+    </w:lvl>
+    <w:lvl w:ilvl="7" w:tentative="1">
+      <w:start w:val="1"/>
+      <w:numFmt w:val="bullet"/>
+      <w:lvlText w:val=""/>
+      <w:lvlJc w:val="left"/>
+      <w:pPr>
+        <w:tabs>
+          <w:tab w:val="num" w:pos="5760"/>
+        </w:tabs>
+        <w:ind w:left="5760" w:hanging="360"/>
+      </w:pPr>
+      <w:rPr>
+        <w:rFonts w:ascii="Wingdings" w:hAnsi="Wingdings" w:hint="default"/>
+        <w:sz w:val="20"/>
+      </w:rPr>
+    </w:lvl>
+    <w:lvl w:ilvl="8" w:tentative="1">
+      <w:start w:val="1"/>
+      <w:numFmt w:val="bullet"/>
+      <w:lvlText w:val=""/>
+      <w:lvlJc w:val="left"/>
+      <w:pPr>
+        <w:tabs>
+          <w:tab w:val="num" w:pos="6480"/>
+        </w:tabs>
+        <w:ind w:left="6480" w:hanging="360"/>
+      </w:pPr>
+      <w:rPr>
+        <w:rFonts w:ascii="Wingdings" w:hAnsi="Wingdings" w:hint="default"/>
+        <w:sz w:val="20"/>
+      </w:rPr>
+    </w:lvl>
+  </w:abstractNum>
+  <w:abstractNum w:abstractNumId="1" w15:restartNumberingAfterBreak="0">
+    <w:nsid w:val="0420707B"/>
+    <w:multiLevelType w:val="multilevel"/>
+    <w:tmpl w:val="D31EA548"/>
+    <w:lvl w:ilvl="0">
+      <w:start w:val="1"/>
+      <w:numFmt w:val="bullet"/>
+      <w:lvlText w:val=""/>
+      <w:lvlJc w:val="left"/>
+      <w:pPr>
+        <w:tabs>
+          <w:tab w:val="num" w:pos="720"/>
+        </w:tabs>
+        <w:ind w:left="720" w:hanging="360"/>
+      </w:pPr>
+      <w:rPr>
+        <w:rFonts w:ascii="Symbol" w:hAnsi="Symbol" w:hint="default"/>
+        <w:sz w:val="20"/>
+      </w:rPr>
+    </w:lvl>
+    <w:lvl w:ilvl="1" w:tentative="1">
+      <w:start w:val="1"/>
+      <w:numFmt w:val="bullet"/>
+      <w:lvlText w:val="o"/>
+      <w:lvlJc w:val="left"/>
+      <w:pPr>
+        <w:tabs>
+          <w:tab w:val="num" w:pos="1440"/>
+        </w:tabs>
+        <w:ind w:left="1440" w:hanging="360"/>
+      </w:pPr>
+      <w:rPr>
+        <w:rFonts w:ascii="Courier New" w:hAnsi="Courier New" w:hint="default"/>
+        <w:sz w:val="20"/>
+      </w:rPr>
+    </w:lvl>
+    <w:lvl w:ilvl="2" w:tentative="1">
+      <w:start w:val="1"/>
+      <w:numFmt w:val="bullet"/>
+      <w:lvlText w:val=""/>
+      <w:lvlJc w:val="left"/>
+      <w:pPr>
+        <w:tabs>
+          <w:tab w:val="num" w:pos="2160"/>
+        </w:tabs>
+        <w:ind w:left="2160" w:hanging="360"/>
+      </w:pPr>
+      <w:rPr>
+        <w:rFonts w:ascii="Wingdings" w:hAnsi="Wingdings" w:hint="default"/>
+        <w:sz w:val="20"/>
+      </w:rPr>
+    </w:lvl>
+    <w:lvl w:ilvl="3" w:tentative="1">
+      <w:start w:val="1"/>
+      <w:numFmt w:val="bullet"/>
+      <w:lvlText w:val=""/>
+      <w:lvlJc w:val="left"/>
+      <w:pPr>
+        <w:tabs>
+          <w:tab w:val="num" w:pos="2880"/>
+        </w:tabs>
+        <w:ind w:left="2880" w:hanging="360"/>
+      </w:pPr>
+      <w:rPr>
+        <w:rFonts w:ascii="Wingdings" w:hAnsi="Wingdings" w:hint="default"/>
+        <w:sz w:val="20"/>
+      </w:rPr>
+    </w:lvl>
+    <w:lvl w:ilvl="4" w:tentative="1">
+      <w:start w:val="1"/>
+      <w:numFmt w:val="bullet"/>
+      <w:lvlText w:val=""/>
+      <w:lvlJc w:val="left"/>
+      <w:pPr>
+        <w:tabs>
+          <w:tab w:val="num" w:pos="3600"/>
+        </w:tabs>
+        <w:ind w:left="3600" w:hanging="360"/>
+      </w:pPr>
+      <w:rPr>
+        <w:rFonts w:ascii="Wingdings" w:hAnsi="Wingdings" w:hint="default"/>
+        <w:sz w:val="20"/>
+      </w:rPr>
+    </w:lvl>
+    <w:lvl w:ilvl="5" w:tentative="1">
+      <w:start w:val="1"/>
+      <w:numFmt w:val="bullet"/>
+      <w:lvlText w:val=""/>
+      <w:lvlJc w:val="left"/>
+      <w:pPr>
+        <w:tabs>
+          <w:tab w:val="num" w:pos="4320"/>
+        </w:tabs>
+        <w:ind w:left="4320" w:hanging="360"/>
+      </w:pPr>
+      <w:rPr>
+        <w:rFonts w:ascii="Wingdings" w:hAnsi="Wingdings" w:hint="default"/>
+        <w:sz w:val="20"/>
+      </w:rPr>
+    </w:lvl>
+    <w:lvl w:ilvl="6" w:tentative="1">
+      <w:start w:val="1"/>
+      <w:numFmt w:val="bullet"/>
+      <w:lvlText w:val=""/>
+      <w:lvlJc w:val="left"/>
+      <w:pPr>
+        <w:tabs>
+          <w:tab w:val="num" w:pos="5040"/>
+        </w:tabs>
+        <w:ind w:left="5040" w:hanging="360"/>
+      </w:pPr>
+      <w:rPr>
+        <w:rFonts w:ascii="Wingdings" w:hAnsi="Wingdings" w:hint="default"/>
+        <w:sz w:val="20"/>
+      </w:rPr>
+    </w:lvl>
+    <w:lvl w:ilvl="7" w:tentative="1">
+      <w:start w:val="1"/>
+      <w:numFmt w:val="bullet"/>
+      <w:lvlText w:val=""/>
+      <w:lvlJc w:val="left"/>
+      <w:pPr>
+        <w:tabs>
+          <w:tab w:val="num" w:pos="5760"/>
+        </w:tabs>
+        <w:ind w:left="5760" w:hanging="360"/>
+      </w:pPr>
+      <w:rPr>
+        <w:rFonts w:ascii="Wingdings" w:hAnsi="Wingdings" w:hint="default"/>
+        <w:sz w:val="20"/>
+      </w:rPr>
+    </w:lvl>
+    <w:lvl w:ilvl="8" w:tentative="1">
+      <w:start w:val="1"/>
+      <w:numFmt w:val="bullet"/>
+      <w:lvlText w:val=""/>
+      <w:lvlJc w:val="left"/>
+      <w:pPr>
+        <w:tabs>
+          <w:tab w:val="num" w:pos="6480"/>
+        </w:tabs>
+        <w:ind w:left="6480" w:hanging="360"/>
+      </w:pPr>
+      <w:rPr>
+        <w:rFonts w:ascii="Wingdings" w:hAnsi="Wingdings" w:hint="default"/>
+        <w:sz w:val="20"/>
+      </w:rPr>
+    </w:lvl>
+  </w:abstractNum>
+  <w:abstractNum w:abstractNumId="2" w15:restartNumberingAfterBreak="0">
     <w:nsid w:val="06DD7C9C"/>
     <w:multiLevelType w:val="multilevel"/>
     <w:tmpl w:val="833AE6B6"/>
@@ -1882,7 +4542,7 @@
       </w:rPr>
     </w:lvl>
   </w:abstractNum>
-  <w:abstractNum w:abstractNumId="1" w15:restartNumberingAfterBreak="0">
+  <w:abstractNum w:abstractNumId="3" w15:restartNumberingAfterBreak="0">
     <w:nsid w:val="1D4A6156"/>
     <w:multiLevelType w:val="multilevel"/>
     <w:tmpl w:val="E10E98C8"/>
@@ -1999,7 +4659,7 @@
       </w:pPr>
     </w:lvl>
   </w:abstractNum>
-  <w:abstractNum w:abstractNumId="2" w15:restartNumberingAfterBreak="0">
+  <w:abstractNum w:abstractNumId="4" w15:restartNumberingAfterBreak="0">
     <w:nsid w:val="3F8E6831"/>
     <w:multiLevelType w:val="multilevel"/>
     <w:tmpl w:val="FE3004D6"/>
@@ -2148,7 +4808,305 @@
       </w:rPr>
     </w:lvl>
   </w:abstractNum>
-  <w:abstractNum w:abstractNumId="3" w15:restartNumberingAfterBreak="0">
+  <w:abstractNum w:abstractNumId="5" w15:restartNumberingAfterBreak="0">
+    <w:nsid w:val="4FE133F1"/>
+    <w:multiLevelType w:val="multilevel"/>
+    <w:tmpl w:val="B0A8B24E"/>
+    <w:lvl w:ilvl="0">
+      <w:start w:val="1"/>
+      <w:numFmt w:val="bullet"/>
+      <w:lvlText w:val=""/>
+      <w:lvlJc w:val="left"/>
+      <w:pPr>
+        <w:tabs>
+          <w:tab w:val="num" w:pos="720"/>
+        </w:tabs>
+        <w:ind w:left="720" w:hanging="360"/>
+      </w:pPr>
+      <w:rPr>
+        <w:rFonts w:ascii="Symbol" w:hAnsi="Symbol" w:hint="default"/>
+        <w:sz w:val="20"/>
+      </w:rPr>
+    </w:lvl>
+    <w:lvl w:ilvl="1" w:tentative="1">
+      <w:start w:val="1"/>
+      <w:numFmt w:val="bullet"/>
+      <w:lvlText w:val="o"/>
+      <w:lvlJc w:val="left"/>
+      <w:pPr>
+        <w:tabs>
+          <w:tab w:val="num" w:pos="1440"/>
+        </w:tabs>
+        <w:ind w:left="1440" w:hanging="360"/>
+      </w:pPr>
+      <w:rPr>
+        <w:rFonts w:ascii="Courier New" w:hAnsi="Courier New" w:hint="default"/>
+        <w:sz w:val="20"/>
+      </w:rPr>
+    </w:lvl>
+    <w:lvl w:ilvl="2" w:tentative="1">
+      <w:start w:val="1"/>
+      <w:numFmt w:val="bullet"/>
+      <w:lvlText w:val=""/>
+      <w:lvlJc w:val="left"/>
+      <w:pPr>
+        <w:tabs>
+          <w:tab w:val="num" w:pos="2160"/>
+        </w:tabs>
+        <w:ind w:left="2160" w:hanging="360"/>
+      </w:pPr>
+      <w:rPr>
+        <w:rFonts w:ascii="Wingdings" w:hAnsi="Wingdings" w:hint="default"/>
+        <w:sz w:val="20"/>
+      </w:rPr>
+    </w:lvl>
+    <w:lvl w:ilvl="3" w:tentative="1">
+      <w:start w:val="1"/>
+      <w:numFmt w:val="bullet"/>
+      <w:lvlText w:val=""/>
+      <w:lvlJc w:val="left"/>
+      <w:pPr>
+        <w:tabs>
+          <w:tab w:val="num" w:pos="2880"/>
+        </w:tabs>
+        <w:ind w:left="2880" w:hanging="360"/>
+      </w:pPr>
+      <w:rPr>
+        <w:rFonts w:ascii="Wingdings" w:hAnsi="Wingdings" w:hint="default"/>
+        <w:sz w:val="20"/>
+      </w:rPr>
+    </w:lvl>
+    <w:lvl w:ilvl="4" w:tentative="1">
+      <w:start w:val="1"/>
+      <w:numFmt w:val="bullet"/>
+      <w:lvlText w:val=""/>
+      <w:lvlJc w:val="left"/>
+      <w:pPr>
+        <w:tabs>
+          <w:tab w:val="num" w:pos="3600"/>
+        </w:tabs>
+        <w:ind w:left="3600" w:hanging="360"/>
+      </w:pPr>
+      <w:rPr>
+        <w:rFonts w:ascii="Wingdings" w:hAnsi="Wingdings" w:hint="default"/>
+        <w:sz w:val="20"/>
+      </w:rPr>
+    </w:lvl>
+    <w:lvl w:ilvl="5" w:tentative="1">
+      <w:start w:val="1"/>
+      <w:numFmt w:val="bullet"/>
+      <w:lvlText w:val=""/>
+      <w:lvlJc w:val="left"/>
+      <w:pPr>
+        <w:tabs>
+          <w:tab w:val="num" w:pos="4320"/>
+        </w:tabs>
+        <w:ind w:left="4320" w:hanging="360"/>
+      </w:pPr>
+      <w:rPr>
+        <w:rFonts w:ascii="Wingdings" w:hAnsi="Wingdings" w:hint="default"/>
+        <w:sz w:val="20"/>
+      </w:rPr>
+    </w:lvl>
+    <w:lvl w:ilvl="6" w:tentative="1">
+      <w:start w:val="1"/>
+      <w:numFmt w:val="bullet"/>
+      <w:lvlText w:val=""/>
+      <w:lvlJc w:val="left"/>
+      <w:pPr>
+        <w:tabs>
+          <w:tab w:val="num" w:pos="5040"/>
+        </w:tabs>
+        <w:ind w:left="5040" w:hanging="360"/>
+      </w:pPr>
+      <w:rPr>
+        <w:rFonts w:ascii="Wingdings" w:hAnsi="Wingdings" w:hint="default"/>
+        <w:sz w:val="20"/>
+      </w:rPr>
+    </w:lvl>
+    <w:lvl w:ilvl="7" w:tentative="1">
+      <w:start w:val="1"/>
+      <w:numFmt w:val="bullet"/>
+      <w:lvlText w:val=""/>
+      <w:lvlJc w:val="left"/>
+      <w:pPr>
+        <w:tabs>
+          <w:tab w:val="num" w:pos="5760"/>
+        </w:tabs>
+        <w:ind w:left="5760" w:hanging="360"/>
+      </w:pPr>
+      <w:rPr>
+        <w:rFonts w:ascii="Wingdings" w:hAnsi="Wingdings" w:hint="default"/>
+        <w:sz w:val="20"/>
+      </w:rPr>
+    </w:lvl>
+    <w:lvl w:ilvl="8" w:tentative="1">
+      <w:start w:val="1"/>
+      <w:numFmt w:val="bullet"/>
+      <w:lvlText w:val=""/>
+      <w:lvlJc w:val="left"/>
+      <w:pPr>
+        <w:tabs>
+          <w:tab w:val="num" w:pos="6480"/>
+        </w:tabs>
+        <w:ind w:left="6480" w:hanging="360"/>
+      </w:pPr>
+      <w:rPr>
+        <w:rFonts w:ascii="Wingdings" w:hAnsi="Wingdings" w:hint="default"/>
+        <w:sz w:val="20"/>
+      </w:rPr>
+    </w:lvl>
+  </w:abstractNum>
+  <w:abstractNum w:abstractNumId="6" w15:restartNumberingAfterBreak="0">
+    <w:nsid w:val="51085E1E"/>
+    <w:multiLevelType w:val="multilevel"/>
+    <w:tmpl w:val="C5642C32"/>
+    <w:lvl w:ilvl="0">
+      <w:start w:val="1"/>
+      <w:numFmt w:val="bullet"/>
+      <w:lvlText w:val=""/>
+      <w:lvlJc w:val="left"/>
+      <w:pPr>
+        <w:tabs>
+          <w:tab w:val="num" w:pos="720"/>
+        </w:tabs>
+        <w:ind w:left="720" w:hanging="360"/>
+      </w:pPr>
+      <w:rPr>
+        <w:rFonts w:ascii="Symbol" w:hAnsi="Symbol" w:hint="default"/>
+        <w:sz w:val="20"/>
+      </w:rPr>
+    </w:lvl>
+    <w:lvl w:ilvl="1" w:tentative="1">
+      <w:start w:val="1"/>
+      <w:numFmt w:val="bullet"/>
+      <w:lvlText w:val="o"/>
+      <w:lvlJc w:val="left"/>
+      <w:pPr>
+        <w:tabs>
+          <w:tab w:val="num" w:pos="1440"/>
+        </w:tabs>
+        <w:ind w:left="1440" w:hanging="360"/>
+      </w:pPr>
+      <w:rPr>
+        <w:rFonts w:ascii="Courier New" w:hAnsi="Courier New" w:hint="default"/>
+        <w:sz w:val="20"/>
+      </w:rPr>
+    </w:lvl>
+    <w:lvl w:ilvl="2" w:tentative="1">
+      <w:start w:val="1"/>
+      <w:numFmt w:val="bullet"/>
+      <w:lvlText w:val=""/>
+      <w:lvlJc w:val="left"/>
+      <w:pPr>
+        <w:tabs>
+          <w:tab w:val="num" w:pos="2160"/>
+        </w:tabs>
+        <w:ind w:left="2160" w:hanging="360"/>
+      </w:pPr>
+      <w:rPr>
+        <w:rFonts w:ascii="Wingdings" w:hAnsi="Wingdings" w:hint="default"/>
+        <w:sz w:val="20"/>
+      </w:rPr>
+    </w:lvl>
+    <w:lvl w:ilvl="3" w:tentative="1">
+      <w:start w:val="1"/>
+      <w:numFmt w:val="bullet"/>
+      <w:lvlText w:val=""/>
+      <w:lvlJc w:val="left"/>
+      <w:pPr>
+        <w:tabs>
+          <w:tab w:val="num" w:pos="2880"/>
+        </w:tabs>
+        <w:ind w:left="2880" w:hanging="360"/>
+      </w:pPr>
+      <w:rPr>
+        <w:rFonts w:ascii="Wingdings" w:hAnsi="Wingdings" w:hint="default"/>
+        <w:sz w:val="20"/>
+      </w:rPr>
+    </w:lvl>
+    <w:lvl w:ilvl="4" w:tentative="1">
+      <w:start w:val="1"/>
+      <w:numFmt w:val="bullet"/>
+      <w:lvlText w:val=""/>
+      <w:lvlJc w:val="left"/>
+      <w:pPr>
+        <w:tabs>
+          <w:tab w:val="num" w:pos="3600"/>
+        </w:tabs>
+        <w:ind w:left="3600" w:hanging="360"/>
+      </w:pPr>
+      <w:rPr>
+        <w:rFonts w:ascii="Wingdings" w:hAnsi="Wingdings" w:hint="default"/>
+        <w:sz w:val="20"/>
+      </w:rPr>
+    </w:lvl>
+    <w:lvl w:ilvl="5" w:tentative="1">
+      <w:start w:val="1"/>
+      <w:numFmt w:val="bullet"/>
+      <w:lvlText w:val=""/>
+      <w:lvlJc w:val="left"/>
+      <w:pPr>
+        <w:tabs>
+          <w:tab w:val="num" w:pos="4320"/>
+        </w:tabs>
+        <w:ind w:left="4320" w:hanging="360"/>
+      </w:pPr>
+      <w:rPr>
+        <w:rFonts w:ascii="Wingdings" w:hAnsi="Wingdings" w:hint="default"/>
+        <w:sz w:val="20"/>
+      </w:rPr>
+    </w:lvl>
+    <w:lvl w:ilvl="6" w:tentative="1">
+      <w:start w:val="1"/>
+      <w:numFmt w:val="bullet"/>
+      <w:lvlText w:val=""/>
+      <w:lvlJc w:val="left"/>
+      <w:pPr>
+        <w:tabs>
+          <w:tab w:val="num" w:pos="5040"/>
+        </w:tabs>
+        <w:ind w:left="5040" w:hanging="360"/>
+      </w:pPr>
+      <w:rPr>
+        <w:rFonts w:ascii="Wingdings" w:hAnsi="Wingdings" w:hint="default"/>
+        <w:sz w:val="20"/>
+      </w:rPr>
+    </w:lvl>
+    <w:lvl w:ilvl="7" w:tentative="1">
+      <w:start w:val="1"/>
+      <w:numFmt w:val="bullet"/>
+      <w:lvlText w:val=""/>
+      <w:lvlJc w:val="left"/>
+      <w:pPr>
+        <w:tabs>
+          <w:tab w:val="num" w:pos="5760"/>
+        </w:tabs>
+        <w:ind w:left="5760" w:hanging="360"/>
+      </w:pPr>
+      <w:rPr>
+        <w:rFonts w:ascii="Wingdings" w:hAnsi="Wingdings" w:hint="default"/>
+        <w:sz w:val="20"/>
+      </w:rPr>
+    </w:lvl>
+    <w:lvl w:ilvl="8" w:tentative="1">
+      <w:start w:val="1"/>
+      <w:numFmt w:val="bullet"/>
+      <w:lvlText w:val=""/>
+      <w:lvlJc w:val="left"/>
+      <w:pPr>
+        <w:tabs>
+          <w:tab w:val="num" w:pos="6480"/>
+        </w:tabs>
+        <w:ind w:left="6480" w:hanging="360"/>
+      </w:pPr>
+      <w:rPr>
+        <w:rFonts w:ascii="Wingdings" w:hAnsi="Wingdings" w:hint="default"/>
+        <w:sz w:val="20"/>
+      </w:rPr>
+    </w:lvl>
+  </w:abstractNum>
+  <w:abstractNum w:abstractNumId="7" w15:restartNumberingAfterBreak="0">
     <w:nsid w:val="52567869"/>
     <w:multiLevelType w:val="multilevel"/>
     <w:tmpl w:val="6EC615C0"/>
@@ -2297,7 +5255,454 @@
       </w:rPr>
     </w:lvl>
   </w:abstractNum>
-  <w:abstractNum w:abstractNumId="4" w15:restartNumberingAfterBreak="0">
+  <w:abstractNum w:abstractNumId="8" w15:restartNumberingAfterBreak="0">
+    <w:nsid w:val="5EBD30F3"/>
+    <w:multiLevelType w:val="multilevel"/>
+    <w:tmpl w:val="1DCA2238"/>
+    <w:lvl w:ilvl="0">
+      <w:start w:val="1"/>
+      <w:numFmt w:val="bullet"/>
+      <w:lvlText w:val=""/>
+      <w:lvlJc w:val="left"/>
+      <w:pPr>
+        <w:tabs>
+          <w:tab w:val="num" w:pos="720"/>
+        </w:tabs>
+        <w:ind w:left="720" w:hanging="360"/>
+      </w:pPr>
+      <w:rPr>
+        <w:rFonts w:ascii="Symbol" w:hAnsi="Symbol" w:hint="default"/>
+        <w:sz w:val="20"/>
+      </w:rPr>
+    </w:lvl>
+    <w:lvl w:ilvl="1" w:tentative="1">
+      <w:start w:val="1"/>
+      <w:numFmt w:val="bullet"/>
+      <w:lvlText w:val="o"/>
+      <w:lvlJc w:val="left"/>
+      <w:pPr>
+        <w:tabs>
+          <w:tab w:val="num" w:pos="1440"/>
+        </w:tabs>
+        <w:ind w:left="1440" w:hanging="360"/>
+      </w:pPr>
+      <w:rPr>
+        <w:rFonts w:ascii="Courier New" w:hAnsi="Courier New" w:hint="default"/>
+        <w:sz w:val="20"/>
+      </w:rPr>
+    </w:lvl>
+    <w:lvl w:ilvl="2" w:tentative="1">
+      <w:start w:val="1"/>
+      <w:numFmt w:val="bullet"/>
+      <w:lvlText w:val=""/>
+      <w:lvlJc w:val="left"/>
+      <w:pPr>
+        <w:tabs>
+          <w:tab w:val="num" w:pos="2160"/>
+        </w:tabs>
+        <w:ind w:left="2160" w:hanging="360"/>
+      </w:pPr>
+      <w:rPr>
+        <w:rFonts w:ascii="Wingdings" w:hAnsi="Wingdings" w:hint="default"/>
+        <w:sz w:val="20"/>
+      </w:rPr>
+    </w:lvl>
+    <w:lvl w:ilvl="3" w:tentative="1">
+      <w:start w:val="1"/>
+      <w:numFmt w:val="bullet"/>
+      <w:lvlText w:val=""/>
+      <w:lvlJc w:val="left"/>
+      <w:pPr>
+        <w:tabs>
+          <w:tab w:val="num" w:pos="2880"/>
+        </w:tabs>
+        <w:ind w:left="2880" w:hanging="360"/>
+      </w:pPr>
+      <w:rPr>
+        <w:rFonts w:ascii="Wingdings" w:hAnsi="Wingdings" w:hint="default"/>
+        <w:sz w:val="20"/>
+      </w:rPr>
+    </w:lvl>
+    <w:lvl w:ilvl="4" w:tentative="1">
+      <w:start w:val="1"/>
+      <w:numFmt w:val="bullet"/>
+      <w:lvlText w:val=""/>
+      <w:lvlJc w:val="left"/>
+      <w:pPr>
+        <w:tabs>
+          <w:tab w:val="num" w:pos="3600"/>
+        </w:tabs>
+        <w:ind w:left="3600" w:hanging="360"/>
+      </w:pPr>
+      <w:rPr>
+        <w:rFonts w:ascii="Wingdings" w:hAnsi="Wingdings" w:hint="default"/>
+        <w:sz w:val="20"/>
+      </w:rPr>
+    </w:lvl>
+    <w:lvl w:ilvl="5" w:tentative="1">
+      <w:start w:val="1"/>
+      <w:numFmt w:val="bullet"/>
+      <w:lvlText w:val=""/>
+      <w:lvlJc w:val="left"/>
+      <w:pPr>
+        <w:tabs>
+          <w:tab w:val="num" w:pos="4320"/>
+        </w:tabs>
+        <w:ind w:left="4320" w:hanging="360"/>
+      </w:pPr>
+      <w:rPr>
+        <w:rFonts w:ascii="Wingdings" w:hAnsi="Wingdings" w:hint="default"/>
+        <w:sz w:val="20"/>
+      </w:rPr>
+    </w:lvl>
+    <w:lvl w:ilvl="6" w:tentative="1">
+      <w:start w:val="1"/>
+      <w:numFmt w:val="bullet"/>
+      <w:lvlText w:val=""/>
+      <w:lvlJc w:val="left"/>
+      <w:pPr>
+        <w:tabs>
+          <w:tab w:val="num" w:pos="5040"/>
+        </w:tabs>
+        <w:ind w:left="5040" w:hanging="360"/>
+      </w:pPr>
+      <w:rPr>
+        <w:rFonts w:ascii="Wingdings" w:hAnsi="Wingdings" w:hint="default"/>
+        <w:sz w:val="20"/>
+      </w:rPr>
+    </w:lvl>
+    <w:lvl w:ilvl="7" w:tentative="1">
+      <w:start w:val="1"/>
+      <w:numFmt w:val="bullet"/>
+      <w:lvlText w:val=""/>
+      <w:lvlJc w:val="left"/>
+      <w:pPr>
+        <w:tabs>
+          <w:tab w:val="num" w:pos="5760"/>
+        </w:tabs>
+        <w:ind w:left="5760" w:hanging="360"/>
+      </w:pPr>
+      <w:rPr>
+        <w:rFonts w:ascii="Wingdings" w:hAnsi="Wingdings" w:hint="default"/>
+        <w:sz w:val="20"/>
+      </w:rPr>
+    </w:lvl>
+    <w:lvl w:ilvl="8" w:tentative="1">
+      <w:start w:val="1"/>
+      <w:numFmt w:val="bullet"/>
+      <w:lvlText w:val=""/>
+      <w:lvlJc w:val="left"/>
+      <w:pPr>
+        <w:tabs>
+          <w:tab w:val="num" w:pos="6480"/>
+        </w:tabs>
+        <w:ind w:left="6480" w:hanging="360"/>
+      </w:pPr>
+      <w:rPr>
+        <w:rFonts w:ascii="Wingdings" w:hAnsi="Wingdings" w:hint="default"/>
+        <w:sz w:val="20"/>
+      </w:rPr>
+    </w:lvl>
+  </w:abstractNum>
+  <w:abstractNum w:abstractNumId="9" w15:restartNumberingAfterBreak="0">
+    <w:nsid w:val="6B607F58"/>
+    <w:multiLevelType w:val="multilevel"/>
+    <w:tmpl w:val="30C428C8"/>
+    <w:lvl w:ilvl="0">
+      <w:start w:val="1"/>
+      <w:numFmt w:val="bullet"/>
+      <w:lvlText w:val=""/>
+      <w:lvlJc w:val="left"/>
+      <w:pPr>
+        <w:tabs>
+          <w:tab w:val="num" w:pos="720"/>
+        </w:tabs>
+        <w:ind w:left="720" w:hanging="360"/>
+      </w:pPr>
+      <w:rPr>
+        <w:rFonts w:ascii="Symbol" w:hAnsi="Symbol" w:hint="default"/>
+        <w:sz w:val="20"/>
+      </w:rPr>
+    </w:lvl>
+    <w:lvl w:ilvl="1" w:tentative="1">
+      <w:start w:val="1"/>
+      <w:numFmt w:val="bullet"/>
+      <w:lvlText w:val="o"/>
+      <w:lvlJc w:val="left"/>
+      <w:pPr>
+        <w:tabs>
+          <w:tab w:val="num" w:pos="1440"/>
+        </w:tabs>
+        <w:ind w:left="1440" w:hanging="360"/>
+      </w:pPr>
+      <w:rPr>
+        <w:rFonts w:ascii="Courier New" w:hAnsi="Courier New" w:hint="default"/>
+        <w:sz w:val="20"/>
+      </w:rPr>
+    </w:lvl>
+    <w:lvl w:ilvl="2" w:tentative="1">
+      <w:start w:val="1"/>
+      <w:numFmt w:val="bullet"/>
+      <w:lvlText w:val=""/>
+      <w:lvlJc w:val="left"/>
+      <w:pPr>
+        <w:tabs>
+          <w:tab w:val="num" w:pos="2160"/>
+        </w:tabs>
+        <w:ind w:left="2160" w:hanging="360"/>
+      </w:pPr>
+      <w:rPr>
+        <w:rFonts w:ascii="Wingdings" w:hAnsi="Wingdings" w:hint="default"/>
+        <w:sz w:val="20"/>
+      </w:rPr>
+    </w:lvl>
+    <w:lvl w:ilvl="3" w:tentative="1">
+      <w:start w:val="1"/>
+      <w:numFmt w:val="bullet"/>
+      <w:lvlText w:val=""/>
+      <w:lvlJc w:val="left"/>
+      <w:pPr>
+        <w:tabs>
+          <w:tab w:val="num" w:pos="2880"/>
+        </w:tabs>
+        <w:ind w:left="2880" w:hanging="360"/>
+      </w:pPr>
+      <w:rPr>
+        <w:rFonts w:ascii="Wingdings" w:hAnsi="Wingdings" w:hint="default"/>
+        <w:sz w:val="20"/>
+      </w:rPr>
+    </w:lvl>
+    <w:lvl w:ilvl="4" w:tentative="1">
+      <w:start w:val="1"/>
+      <w:numFmt w:val="bullet"/>
+      <w:lvlText w:val=""/>
+      <w:lvlJc w:val="left"/>
+      <w:pPr>
+        <w:tabs>
+          <w:tab w:val="num" w:pos="3600"/>
+        </w:tabs>
+        <w:ind w:left="3600" w:hanging="360"/>
+      </w:pPr>
+      <w:rPr>
+        <w:rFonts w:ascii="Wingdings" w:hAnsi="Wingdings" w:hint="default"/>
+        <w:sz w:val="20"/>
+      </w:rPr>
+    </w:lvl>
+    <w:lvl w:ilvl="5" w:tentative="1">
+      <w:start w:val="1"/>
+      <w:numFmt w:val="bullet"/>
+      <w:lvlText w:val=""/>
+      <w:lvlJc w:val="left"/>
+      <w:pPr>
+        <w:tabs>
+          <w:tab w:val="num" w:pos="4320"/>
+        </w:tabs>
+        <w:ind w:left="4320" w:hanging="360"/>
+      </w:pPr>
+      <w:rPr>
+        <w:rFonts w:ascii="Wingdings" w:hAnsi="Wingdings" w:hint="default"/>
+        <w:sz w:val="20"/>
+      </w:rPr>
+    </w:lvl>
+    <w:lvl w:ilvl="6" w:tentative="1">
+      <w:start w:val="1"/>
+      <w:numFmt w:val="bullet"/>
+      <w:lvlText w:val=""/>
+      <w:lvlJc w:val="left"/>
+      <w:pPr>
+        <w:tabs>
+          <w:tab w:val="num" w:pos="5040"/>
+        </w:tabs>
+        <w:ind w:left="5040" w:hanging="360"/>
+      </w:pPr>
+      <w:rPr>
+        <w:rFonts w:ascii="Wingdings" w:hAnsi="Wingdings" w:hint="default"/>
+        <w:sz w:val="20"/>
+      </w:rPr>
+    </w:lvl>
+    <w:lvl w:ilvl="7" w:tentative="1">
+      <w:start w:val="1"/>
+      <w:numFmt w:val="bullet"/>
+      <w:lvlText w:val=""/>
+      <w:lvlJc w:val="left"/>
+      <w:pPr>
+        <w:tabs>
+          <w:tab w:val="num" w:pos="5760"/>
+        </w:tabs>
+        <w:ind w:left="5760" w:hanging="360"/>
+      </w:pPr>
+      <w:rPr>
+        <w:rFonts w:ascii="Wingdings" w:hAnsi="Wingdings" w:hint="default"/>
+        <w:sz w:val="20"/>
+      </w:rPr>
+    </w:lvl>
+    <w:lvl w:ilvl="8" w:tentative="1">
+      <w:start w:val="1"/>
+      <w:numFmt w:val="bullet"/>
+      <w:lvlText w:val=""/>
+      <w:lvlJc w:val="left"/>
+      <w:pPr>
+        <w:tabs>
+          <w:tab w:val="num" w:pos="6480"/>
+        </w:tabs>
+        <w:ind w:left="6480" w:hanging="360"/>
+      </w:pPr>
+      <w:rPr>
+        <w:rFonts w:ascii="Wingdings" w:hAnsi="Wingdings" w:hint="default"/>
+        <w:sz w:val="20"/>
+      </w:rPr>
+    </w:lvl>
+  </w:abstractNum>
+  <w:abstractNum w:abstractNumId="10" w15:restartNumberingAfterBreak="0">
+    <w:nsid w:val="6E6974A2"/>
+    <w:multiLevelType w:val="multilevel"/>
+    <w:tmpl w:val="6E32E3E0"/>
+    <w:lvl w:ilvl="0">
+      <w:start w:val="1"/>
+      <w:numFmt w:val="bullet"/>
+      <w:lvlText w:val=""/>
+      <w:lvlJc w:val="left"/>
+      <w:pPr>
+        <w:tabs>
+          <w:tab w:val="num" w:pos="720"/>
+        </w:tabs>
+        <w:ind w:left="720" w:hanging="360"/>
+      </w:pPr>
+      <w:rPr>
+        <w:rFonts w:ascii="Symbol" w:hAnsi="Symbol" w:hint="default"/>
+        <w:sz w:val="20"/>
+      </w:rPr>
+    </w:lvl>
+    <w:lvl w:ilvl="1" w:tentative="1">
+      <w:start w:val="1"/>
+      <w:numFmt w:val="bullet"/>
+      <w:lvlText w:val="o"/>
+      <w:lvlJc w:val="left"/>
+      <w:pPr>
+        <w:tabs>
+          <w:tab w:val="num" w:pos="1440"/>
+        </w:tabs>
+        <w:ind w:left="1440" w:hanging="360"/>
+      </w:pPr>
+      <w:rPr>
+        <w:rFonts w:ascii="Courier New" w:hAnsi="Courier New" w:hint="default"/>
+        <w:sz w:val="20"/>
+      </w:rPr>
+    </w:lvl>
+    <w:lvl w:ilvl="2" w:tentative="1">
+      <w:start w:val="1"/>
+      <w:numFmt w:val="bullet"/>
+      <w:lvlText w:val=""/>
+      <w:lvlJc w:val="left"/>
+      <w:pPr>
+        <w:tabs>
+          <w:tab w:val="num" w:pos="2160"/>
+        </w:tabs>
+        <w:ind w:left="2160" w:hanging="360"/>
+      </w:pPr>
+      <w:rPr>
+        <w:rFonts w:ascii="Wingdings" w:hAnsi="Wingdings" w:hint="default"/>
+        <w:sz w:val="20"/>
+      </w:rPr>
+    </w:lvl>
+    <w:lvl w:ilvl="3" w:tentative="1">
+      <w:start w:val="1"/>
+      <w:numFmt w:val="bullet"/>
+      <w:lvlText w:val=""/>
+      <w:lvlJc w:val="left"/>
+      <w:pPr>
+        <w:tabs>
+          <w:tab w:val="num" w:pos="2880"/>
+        </w:tabs>
+        <w:ind w:left="2880" w:hanging="360"/>
+      </w:pPr>
+      <w:rPr>
+        <w:rFonts w:ascii="Wingdings" w:hAnsi="Wingdings" w:hint="default"/>
+        <w:sz w:val="20"/>
+      </w:rPr>
+    </w:lvl>
+    <w:lvl w:ilvl="4" w:tentative="1">
+      <w:start w:val="1"/>
+      <w:numFmt w:val="bullet"/>
+      <w:lvlText w:val=""/>
+      <w:lvlJc w:val="left"/>
+      <w:pPr>
+        <w:tabs>
+          <w:tab w:val="num" w:pos="3600"/>
+        </w:tabs>
+        <w:ind w:left="3600" w:hanging="360"/>
+      </w:pPr>
+      <w:rPr>
+        <w:rFonts w:ascii="Wingdings" w:hAnsi="Wingdings" w:hint="default"/>
+        <w:sz w:val="20"/>
+      </w:rPr>
+    </w:lvl>
+    <w:lvl w:ilvl="5" w:tentative="1">
+      <w:start w:val="1"/>
+      <w:numFmt w:val="bullet"/>
+      <w:lvlText w:val=""/>
+      <w:lvlJc w:val="left"/>
+      <w:pPr>
+        <w:tabs>
+          <w:tab w:val="num" w:pos="4320"/>
+        </w:tabs>
+        <w:ind w:left="4320" w:hanging="360"/>
+      </w:pPr>
+      <w:rPr>
+        <w:rFonts w:ascii="Wingdings" w:hAnsi="Wingdings" w:hint="default"/>
+        <w:sz w:val="20"/>
+      </w:rPr>
+    </w:lvl>
+    <w:lvl w:ilvl="6" w:tentative="1">
+      <w:start w:val="1"/>
+      <w:numFmt w:val="bullet"/>
+      <w:lvlText w:val=""/>
+      <w:lvlJc w:val="left"/>
+      <w:pPr>
+        <w:tabs>
+          <w:tab w:val="num" w:pos="5040"/>
+        </w:tabs>
+        <w:ind w:left="5040" w:hanging="360"/>
+      </w:pPr>
+      <w:rPr>
+        <w:rFonts w:ascii="Wingdings" w:hAnsi="Wingdings" w:hint="default"/>
+        <w:sz w:val="20"/>
+      </w:rPr>
+    </w:lvl>
+    <w:lvl w:ilvl="7" w:tentative="1">
+      <w:start w:val="1"/>
+      <w:numFmt w:val="bullet"/>
+      <w:lvlText w:val=""/>
+      <w:lvlJc w:val="left"/>
+      <w:pPr>
+        <w:tabs>
+          <w:tab w:val="num" w:pos="5760"/>
+        </w:tabs>
+        <w:ind w:left="5760" w:hanging="360"/>
+      </w:pPr>
+      <w:rPr>
+        <w:rFonts w:ascii="Wingdings" w:hAnsi="Wingdings" w:hint="default"/>
+        <w:sz w:val="20"/>
+      </w:rPr>
+    </w:lvl>
+    <w:lvl w:ilvl="8" w:tentative="1">
+      <w:start w:val="1"/>
+      <w:numFmt w:val="bullet"/>
+      <w:lvlText w:val=""/>
+      <w:lvlJc w:val="left"/>
+      <w:pPr>
+        <w:tabs>
+          <w:tab w:val="num" w:pos="6480"/>
+        </w:tabs>
+        <w:ind w:left="6480" w:hanging="360"/>
+      </w:pPr>
+      <w:rPr>
+        <w:rFonts w:ascii="Wingdings" w:hAnsi="Wingdings" w:hint="default"/>
+        <w:sz w:val="20"/>
+      </w:rPr>
+    </w:lvl>
+  </w:abstractNum>
+  <w:abstractNum w:abstractNumId="11" w15:restartNumberingAfterBreak="0">
     <w:nsid w:val="7BF7042C"/>
     <w:multiLevelType w:val="multilevel"/>
     <w:tmpl w:val="621A179E"/>
@@ -2410,26 +5815,199 @@
       </w:pPr>
     </w:lvl>
   </w:abstractNum>
+  <w:abstractNum w:abstractNumId="12" w15:restartNumberingAfterBreak="0">
+    <w:nsid w:val="7E7B798A"/>
+    <w:multiLevelType w:val="multilevel"/>
+    <w:tmpl w:val="072A33CE"/>
+    <w:lvl w:ilvl="0">
+      <w:start w:val="1"/>
+      <w:numFmt w:val="bullet"/>
+      <w:lvlText w:val=""/>
+      <w:lvlJc w:val="left"/>
+      <w:pPr>
+        <w:tabs>
+          <w:tab w:val="num" w:pos="720"/>
+        </w:tabs>
+        <w:ind w:left="720" w:hanging="360"/>
+      </w:pPr>
+      <w:rPr>
+        <w:rFonts w:ascii="Symbol" w:hAnsi="Symbol" w:hint="default"/>
+        <w:sz w:val="20"/>
+      </w:rPr>
+    </w:lvl>
+    <w:lvl w:ilvl="1" w:tentative="1">
+      <w:start w:val="1"/>
+      <w:numFmt w:val="bullet"/>
+      <w:lvlText w:val="o"/>
+      <w:lvlJc w:val="left"/>
+      <w:pPr>
+        <w:tabs>
+          <w:tab w:val="num" w:pos="1440"/>
+        </w:tabs>
+        <w:ind w:left="1440" w:hanging="360"/>
+      </w:pPr>
+      <w:rPr>
+        <w:rFonts w:ascii="Courier New" w:hAnsi="Courier New" w:hint="default"/>
+        <w:sz w:val="20"/>
+      </w:rPr>
+    </w:lvl>
+    <w:lvl w:ilvl="2" w:tentative="1">
+      <w:start w:val="1"/>
+      <w:numFmt w:val="bullet"/>
+      <w:lvlText w:val=""/>
+      <w:lvlJc w:val="left"/>
+      <w:pPr>
+        <w:tabs>
+          <w:tab w:val="num" w:pos="2160"/>
+        </w:tabs>
+        <w:ind w:left="2160" w:hanging="360"/>
+      </w:pPr>
+      <w:rPr>
+        <w:rFonts w:ascii="Wingdings" w:hAnsi="Wingdings" w:hint="default"/>
+        <w:sz w:val="20"/>
+      </w:rPr>
+    </w:lvl>
+    <w:lvl w:ilvl="3" w:tentative="1">
+      <w:start w:val="1"/>
+      <w:numFmt w:val="bullet"/>
+      <w:lvlText w:val=""/>
+      <w:lvlJc w:val="left"/>
+      <w:pPr>
+        <w:tabs>
+          <w:tab w:val="num" w:pos="2880"/>
+        </w:tabs>
+        <w:ind w:left="2880" w:hanging="360"/>
+      </w:pPr>
+      <w:rPr>
+        <w:rFonts w:ascii="Wingdings" w:hAnsi="Wingdings" w:hint="default"/>
+        <w:sz w:val="20"/>
+      </w:rPr>
+    </w:lvl>
+    <w:lvl w:ilvl="4" w:tentative="1">
+      <w:start w:val="1"/>
+      <w:numFmt w:val="bullet"/>
+      <w:lvlText w:val=""/>
+      <w:lvlJc w:val="left"/>
+      <w:pPr>
+        <w:tabs>
+          <w:tab w:val="num" w:pos="3600"/>
+        </w:tabs>
+        <w:ind w:left="3600" w:hanging="360"/>
+      </w:pPr>
+      <w:rPr>
+        <w:rFonts w:ascii="Wingdings" w:hAnsi="Wingdings" w:hint="default"/>
+        <w:sz w:val="20"/>
+      </w:rPr>
+    </w:lvl>
+    <w:lvl w:ilvl="5" w:tentative="1">
+      <w:start w:val="1"/>
+      <w:numFmt w:val="bullet"/>
+      <w:lvlText w:val=""/>
+      <w:lvlJc w:val="left"/>
+      <w:pPr>
+        <w:tabs>
+          <w:tab w:val="num" w:pos="4320"/>
+        </w:tabs>
+        <w:ind w:left="4320" w:hanging="360"/>
+      </w:pPr>
+      <w:rPr>
+        <w:rFonts w:ascii="Wingdings" w:hAnsi="Wingdings" w:hint="default"/>
+        <w:sz w:val="20"/>
+      </w:rPr>
+    </w:lvl>
+    <w:lvl w:ilvl="6" w:tentative="1">
+      <w:start w:val="1"/>
+      <w:numFmt w:val="bullet"/>
+      <w:lvlText w:val=""/>
+      <w:lvlJc w:val="left"/>
+      <w:pPr>
+        <w:tabs>
+          <w:tab w:val="num" w:pos="5040"/>
+        </w:tabs>
+        <w:ind w:left="5040" w:hanging="360"/>
+      </w:pPr>
+      <w:rPr>
+        <w:rFonts w:ascii="Wingdings" w:hAnsi="Wingdings" w:hint="default"/>
+        <w:sz w:val="20"/>
+      </w:rPr>
+    </w:lvl>
+    <w:lvl w:ilvl="7" w:tentative="1">
+      <w:start w:val="1"/>
+      <w:numFmt w:val="bullet"/>
+      <w:lvlText w:val=""/>
+      <w:lvlJc w:val="left"/>
+      <w:pPr>
+        <w:tabs>
+          <w:tab w:val="num" w:pos="5760"/>
+        </w:tabs>
+        <w:ind w:left="5760" w:hanging="360"/>
+      </w:pPr>
+      <w:rPr>
+        <w:rFonts w:ascii="Wingdings" w:hAnsi="Wingdings" w:hint="default"/>
+        <w:sz w:val="20"/>
+      </w:rPr>
+    </w:lvl>
+    <w:lvl w:ilvl="8" w:tentative="1">
+      <w:start w:val="1"/>
+      <w:numFmt w:val="bullet"/>
+      <w:lvlText w:val=""/>
+      <w:lvlJc w:val="left"/>
+      <w:pPr>
+        <w:tabs>
+          <w:tab w:val="num" w:pos="6480"/>
+        </w:tabs>
+        <w:ind w:left="6480" w:hanging="360"/>
+      </w:pPr>
+      <w:rPr>
+        <w:rFonts w:ascii="Wingdings" w:hAnsi="Wingdings" w:hint="default"/>
+        <w:sz w:val="20"/>
+      </w:rPr>
+    </w:lvl>
+  </w:abstractNum>
   <w:num w:numId="1" w16cid:durableId="2145806325">
+    <w:abstractNumId w:val="4"/>
+  </w:num>
+  <w:num w:numId="2" w16cid:durableId="1138647967">
+    <w:abstractNumId w:val="11"/>
+  </w:num>
+  <w:num w:numId="3" w16cid:durableId="897128114">
     <w:abstractNumId w:val="2"/>
   </w:num>
-  <w:num w:numId="2" w16cid:durableId="1138647967">
-    <w:abstractNumId w:val="4"/>
+  <w:num w:numId="4" w16cid:durableId="1946381806">
+    <w:abstractNumId w:val="7"/>
   </w:num>
-  <w:num w:numId="3" w16cid:durableId="897128114">
+  <w:num w:numId="5" w16cid:durableId="1882551668">
+    <w:abstractNumId w:val="3"/>
+  </w:num>
+  <w:num w:numId="6" w16cid:durableId="2126383227">
+    <w:abstractNumId w:val="5"/>
+  </w:num>
+  <w:num w:numId="7" w16cid:durableId="2075807775">
+    <w:abstractNumId w:val="12"/>
+  </w:num>
+  <w:num w:numId="8" w16cid:durableId="72942378">
+    <w:abstractNumId w:val="6"/>
+  </w:num>
+  <w:num w:numId="9" w16cid:durableId="1416317308">
     <w:abstractNumId w:val="0"/>
   </w:num>
-  <w:num w:numId="4" w16cid:durableId="1946381806">
-    <w:abstractNumId w:val="3"/>
+  <w:num w:numId="10" w16cid:durableId="1787775907">
+    <w:abstractNumId w:val="9"/>
   </w:num>
-  <w:num w:numId="5" w16cid:durableId="1882551668">
+  <w:num w:numId="11" w16cid:durableId="501314454">
+    <w:abstractNumId w:val="8"/>
+  </w:num>
+  <w:num w:numId="12" w16cid:durableId="667370666">
     <w:abstractNumId w:val="1"/>
+  </w:num>
+  <w:num w:numId="13" w16cid:durableId="1574391368">
+    <w:abstractNumId w:val="10"/>
   </w:num>
 </w:numbering>
 </file>
 
 <file path=word/styles.xml><?xml version="1.0" encoding="utf-8"?>
-<w:styles xmlns:mc="http://schemas.openxmlformats.org/markup-compatibility/2006" xmlns:r="http://schemas.openxmlformats.org/officeDocument/2006/relationships" xmlns:w="http://schemas.openxmlformats.org/wordprocessingml/2006/main" xmlns:w14="http://schemas.microsoft.com/office/word/2010/wordml" xmlns:w15="http://schemas.microsoft.com/office/word/2012/wordml" xmlns:w16cex="http://schemas.microsoft.com/office/word/2018/wordml/cex" xmlns:w16cid="http://schemas.microsoft.com/office/word/2016/wordml/cid" xmlns:w16="http://schemas.microsoft.com/office/word/2018/wordml" xmlns:w16du="http://schemas.microsoft.com/office/word/2023/wordml/word16du" xmlns:w16sdtdh="http://schemas.microsoft.com/office/word/2020/wordml/sdtdatahash" xmlns:w16sdtfl="http://schemas.microsoft.com/office/word/2024/wordml/sdtformatlock" xmlns:w16se="http://schemas.microsoft.com/office/word/2015/wordml/symex" mc:Ignorable="w14 w15 w16se w16cid w16 w16cex w16sdtdh w16sdtfl w16du">
+<w:styles xmlns:mc="http://schemas.openxmlformats.org/markup-compatibility/2006" xmlns:r="http://schemas.openxmlformats.org/officeDocument/2006/relationships" xmlns:w="http://schemas.openxmlformats.org/wordprocessingml/2006/main" xmlns:w14="http://schemas.microsoft.com/office/word/2010/wordml" xmlns:w15="http://schemas.microsoft.com/office/word/2012/wordml" xmlns:w16cex="http://schemas.microsoft.com/office/word/2018/wordml/cex" xmlns:w16cid="http://schemas.microsoft.com/office/word/2016/wordml/cid" xmlns:w16="http://schemas.microsoft.com/office/word/2018/wordml" xmlns:w16sdtdh="http://schemas.microsoft.com/office/word/2020/wordml/sdtdatahash" xmlns:w16se="http://schemas.microsoft.com/office/word/2015/wordml/symex" mc:Ignorable="w14 w15 w16se w16cid w16 w16cex w16sdtdh">
   <w:docDefaults>
     <w:rPrDefault>
       <w:rPr>
@@ -3428,6 +7006,34 @@
       </w:tblBorders>
     </w:tblPr>
   </w:style>
+  <w:style w:type="paragraph" w:customStyle="1" w:styleId="ds-markdown-paragraph">
+    <w:name w:val="ds-markdown-paragraph"/>
+    <w:basedOn w:val="a"/>
+    <w:rsid w:val="003D76BC"/>
+    <w:pPr>
+      <w:widowControl/>
+      <w:spacing w:before="100" w:beforeAutospacing="1" w:after="100" w:afterAutospacing="1"/>
+      <w:jc w:val="left"/>
+    </w:pPr>
+    <w:rPr>
+      <w:rFonts w:ascii="宋体" w:eastAsia="宋体" w:hAnsi="宋体" w:cs="宋体"/>
+      <w:kern w:val="0"/>
+      <w:sz w:val="24"/>
+      <w:szCs w:val="24"/>
+      <w14:ligatures w14:val="none"/>
+    </w:rPr>
+  </w:style>
+  <w:style w:type="character" w:styleId="af3">
+    <w:name w:val="Strong"/>
+    <w:basedOn w:val="a0"/>
+    <w:uiPriority w:val="22"/>
+    <w:qFormat/>
+    <w:rsid w:val="003D76BC"/>
+    <w:rPr>
+      <w:b/>
+      <w:bCs/>
+    </w:rPr>
+  </w:style>
 </w:styles>
 </file>
 
